--- a/М021_Инженерия_ПР3.docx
+++ b/М021_Инженерия_ПР3.docx
@@ -400,8 +400,8 @@
                 <w:lang w:eastAsia="ru-RU"/>
               </w:rPr>
             </w:pPr>
-            <w:bookmarkStart w:id="0" w:name="_Toc128526835"/>
-            <w:bookmarkStart w:id="1" w:name="_Toc128951409"/>
+            <w:bookmarkStart w:id="0" w:name="_Toc129376987"/>
+            <w:bookmarkStart w:id="1" w:name="_Toc130090391"/>
             <w:r>
               <w:rPr>
                 <w:rFonts w:eastAsia="Times New Roman" w:cs="Times New Roman"/>
@@ -668,27 +668,7 @@
                 <w:szCs w:val="20"/>
                 <w:lang w:eastAsia="ru-RU"/>
               </w:rPr>
-              <w:t xml:space="preserve">ОТЧЕТ О </w:t>
-            </w:r>
-            <w:r>
-              <w:rPr>
-                <w:rFonts w:eastAsia="Times New Roman" w:cs="Times New Roman"/>
-                <w:color w:val="000000"/>
-                <w:sz w:val="20"/>
-                <w:szCs w:val="20"/>
-                <w:lang w:eastAsia="ru-RU"/>
-              </w:rPr>
-              <w:t>ПРАКТИЧЕСКОЙ</w:t>
-            </w:r>
-            <w:r>
-              <w:rPr>
-                <w:rFonts w:eastAsia="Times New Roman" w:cs="Times New Roman"/>
-                <w:color w:val="000000"/>
-                <w:sz w:val="20"/>
-                <w:szCs w:val="20"/>
-                <w:lang w:eastAsia="ru-RU"/>
-              </w:rPr>
-              <w:t xml:space="preserve"> РАБОТЕ</w:t>
+              <w:t>ОТЧЕТ О ПРАКТИЧЕСКОЙ РАБОТЕ</w:t>
             </w:r>
           </w:p>
           <w:p>
@@ -754,7 +734,29 @@
                 <w:szCs w:val="40"/>
                 <w:lang w:eastAsia="ru-RU"/>
               </w:rPr>
-              <w:t>Организация процесса управления проектами</w:t>
+              <w:t xml:space="preserve">Организация облачного </w:t>
+            </w:r>
+            <w:proofErr w:type="spellStart"/>
+            <w:r>
+              <w:rPr>
+                <w:rFonts w:eastAsia="Times New Roman" w:cs="Times New Roman"/>
+                <w:color w:val="000000"/>
+                <w:sz w:val="40"/>
+                <w:szCs w:val="40"/>
+                <w:lang w:eastAsia="ru-RU"/>
+              </w:rPr>
+              <w:t>репозитория</w:t>
+            </w:r>
+            <w:proofErr w:type="spellEnd"/>
+            <w:r>
+              <w:rPr>
+                <w:rFonts w:eastAsia="Times New Roman" w:cs="Times New Roman"/>
+                <w:color w:val="000000"/>
+                <w:sz w:val="40"/>
+                <w:szCs w:val="40"/>
+                <w:lang w:eastAsia="ru-RU"/>
+              </w:rPr>
+              <w:t xml:space="preserve"> для хранения файлов проекта</w:t>
             </w:r>
             <w:r>
               <w:rPr>
@@ -1256,27 +1258,7 @@
                 <w:szCs w:val="20"/>
                 <w:lang w:eastAsia="ru-RU"/>
               </w:rPr>
-              <w:t>,</w:t>
-            </w:r>
-            <w:r>
-              <w:rPr>
-                <w:rFonts w:eastAsia="Times New Roman" w:cs="Times New Roman"/>
-                <w:color w:val="000000"/>
-                <w:sz w:val="20"/>
-                <w:szCs w:val="20"/>
-                <w:lang w:eastAsia="ru-RU"/>
-              </w:rPr>
-              <w:t xml:space="preserve"> </w:t>
-            </w:r>
-            <w:r>
-              <w:rPr>
-                <w:rFonts w:eastAsia="Times New Roman" w:cs="Times New Roman"/>
-                <w:color w:val="000000"/>
-                <w:sz w:val="20"/>
-                <w:szCs w:val="20"/>
-                <w:lang w:eastAsia="ru-RU"/>
-              </w:rPr>
-              <w:t>Д.А. Малыгин</w:t>
+              <w:t>, Д.А. Малыгин</w:t>
             </w:r>
           </w:p>
         </w:tc>
@@ -1615,9 +1597,15 @@
     </w:p>
     <w:p>
       <w:pPr>
-        <w:spacing w:line="240" w:lineRule="auto"/>
-        <w:ind w:firstLine="0"/>
         <w:jc w:val="center"/>
+        <w:rPr>
+          <w:rFonts w:eastAsia="Times New Roman" w:cs="Times New Roman"/>
+          <w:color w:val="000000"/>
+          <w:szCs w:val="28"/>
+          <w:lang w:eastAsia="ru-RU"/>
+        </w:rPr>
+      </w:pPr>
+      <w:r>
         <w:rPr>
           <w:rFonts w:eastAsia="Times New Roman" w:cs="Times New Roman"/>
           <w:color w:val="000000"/>
@@ -1625,25 +1613,4222 @@
           <w:szCs w:val="20"/>
           <w:lang w:eastAsia="ru-RU"/>
         </w:rPr>
-      </w:pPr>
+        <w:t>Санкт-Петербург 2023</w:t>
+      </w:r>
       <w:r>
         <w:rPr>
           <w:rFonts w:eastAsia="Times New Roman" w:cs="Times New Roman"/>
           <w:color w:val="000000"/>
-          <w:sz w:val="20"/>
-          <w:szCs w:val="20"/>
+          <w:szCs w:val="28"/>
           <w:lang w:eastAsia="ru-RU"/>
         </w:rPr>
-        <w:t>Санкт-Петербург 2023</w:t>
+        <w:br w:type="page"/>
+      </w:r>
+    </w:p>
+    <w:sdt>
+      <w:sdtPr>
+        <w:rPr>
+          <w:rFonts w:cs="Times New Roman"/>
+          <w:szCs w:val="28"/>
+        </w:rPr>
+        <w:id w:val="268128269"/>
+        <w:docPartObj>
+          <w:docPartGallery w:val="Table of Contents"/>
+          <w:docPartUnique/>
+        </w:docPartObj>
+      </w:sdtPr>
+      <w:sdtEndPr>
+        <w:rPr>
+          <w:bCs/>
+          <w:color w:val="000000" w:themeColor="text1"/>
+        </w:rPr>
+      </w:sdtEndPr>
+      <w:sdtContent>
+        <w:p>
+          <w:pPr>
+            <w:ind w:firstLine="0"/>
+            <w:jc w:val="center"/>
+            <w:rPr>
+              <w:rFonts w:cs="Times New Roman"/>
+              <w:color w:val="000000" w:themeColor="text1"/>
+              <w:szCs w:val="28"/>
+            </w:rPr>
+          </w:pPr>
+          <w:r>
+            <w:rPr>
+              <w:rFonts w:cs="Times New Roman"/>
+              <w:color w:val="000000" w:themeColor="text1"/>
+              <w:szCs w:val="28"/>
+            </w:rPr>
+            <w:t>СОДЕРЖАНИЕ</w:t>
+          </w:r>
+        </w:p>
+        <w:p>
+          <w:pPr>
+            <w:pStyle w:val="11"/>
+            <w:tabs>
+              <w:tab w:val="right" w:leader="dot" w:pos="9345"/>
+            </w:tabs>
+            <w:spacing w:after="0"/>
+            <w:ind w:firstLine="0"/>
+            <w:rPr>
+              <w:rFonts w:asciiTheme="minorHAnsi" w:eastAsiaTheme="minorEastAsia" w:hAnsiTheme="minorHAnsi"/>
+              <w:noProof/>
+              <w:sz w:val="22"/>
+              <w:lang w:eastAsia="ru-RU"/>
+            </w:rPr>
+          </w:pPr>
+          <w:r>
+            <w:rPr>
+              <w:rFonts w:cs="Times New Roman"/>
+              <w:color w:val="000000" w:themeColor="text1"/>
+              <w:szCs w:val="28"/>
+            </w:rPr>
+            <w:fldChar w:fldCharType="begin"/>
+          </w:r>
+          <w:r>
+            <w:rPr>
+              <w:rFonts w:cs="Times New Roman"/>
+              <w:color w:val="000000" w:themeColor="text1"/>
+              <w:szCs w:val="28"/>
+            </w:rPr>
+            <w:instrText xml:space="preserve"> TOC \o "1-3" \h \z \u </w:instrText>
+          </w:r>
+          <w:r>
+            <w:rPr>
+              <w:rFonts w:cs="Times New Roman"/>
+              <w:color w:val="000000" w:themeColor="text1"/>
+              <w:szCs w:val="28"/>
+            </w:rPr>
+            <w:fldChar w:fldCharType="separate"/>
+          </w:r>
+          <w:hyperlink w:anchor="_Toc131304076" w:history="1">
+            <w:r>
+              <w:rPr>
+                <w:rStyle w:val="ab"/>
+                <w:rFonts w:eastAsiaTheme="majorEastAsia" w:cs="Times New Roman"/>
+                <w:noProof/>
+                <w:shd w:val="clear" w:color="auto" w:fill="FFFFFF"/>
+              </w:rPr>
+              <w:t>ВВЕДЕНИЕ</w:t>
+            </w:r>
+            <w:r>
+              <w:rPr>
+                <w:noProof/>
+                <w:webHidden/>
+              </w:rPr>
+              <w:tab/>
+            </w:r>
+            <w:r>
+              <w:rPr>
+                <w:noProof/>
+                <w:webHidden/>
+              </w:rPr>
+              <w:fldChar w:fldCharType="begin"/>
+            </w:r>
+            <w:r>
+              <w:rPr>
+                <w:noProof/>
+                <w:webHidden/>
+              </w:rPr>
+              <w:instrText xml:space="preserve"> PAGEREF _Toc131304076 \h </w:instrText>
+            </w:r>
+            <w:r>
+              <w:rPr>
+                <w:noProof/>
+                <w:webHidden/>
+              </w:rPr>
+            </w:r>
+            <w:r>
+              <w:rPr>
+                <w:noProof/>
+                <w:webHidden/>
+              </w:rPr>
+              <w:fldChar w:fldCharType="separate"/>
+            </w:r>
+            <w:r>
+              <w:rPr>
+                <w:noProof/>
+                <w:webHidden/>
+              </w:rPr>
+              <w:t>3</w:t>
+            </w:r>
+            <w:r>
+              <w:rPr>
+                <w:noProof/>
+                <w:webHidden/>
+              </w:rPr>
+              <w:fldChar w:fldCharType="end"/>
+            </w:r>
+          </w:hyperlink>
+        </w:p>
+        <w:p>
+          <w:pPr>
+            <w:pStyle w:val="11"/>
+            <w:tabs>
+              <w:tab w:val="left" w:pos="1320"/>
+              <w:tab w:val="right" w:leader="dot" w:pos="9345"/>
+            </w:tabs>
+            <w:spacing w:after="0"/>
+            <w:ind w:firstLine="0"/>
+            <w:rPr>
+              <w:rFonts w:asciiTheme="minorHAnsi" w:eastAsiaTheme="minorEastAsia" w:hAnsiTheme="minorHAnsi"/>
+              <w:noProof/>
+              <w:sz w:val="22"/>
+              <w:lang w:eastAsia="ru-RU"/>
+            </w:rPr>
+          </w:pPr>
+          <w:hyperlink w:anchor="_Toc131304077" w:history="1">
+            <w:r>
+              <w:rPr>
+                <w:rStyle w:val="ab"/>
+                <w:rFonts w:eastAsiaTheme="majorEastAsia" w:cs="Times New Roman"/>
+                <w:noProof/>
+              </w:rPr>
+              <w:t>1.</w:t>
+            </w:r>
+            <w:r>
+              <w:rPr>
+                <w:rFonts w:asciiTheme="minorHAnsi" w:eastAsiaTheme="minorEastAsia" w:hAnsiTheme="minorHAnsi"/>
+                <w:noProof/>
+                <w:sz w:val="22"/>
+                <w:lang w:eastAsia="ru-RU"/>
+              </w:rPr>
+              <w:tab/>
+            </w:r>
+            <w:r>
+              <w:rPr>
+                <w:rStyle w:val="ab"/>
+                <w:rFonts w:eastAsiaTheme="majorEastAsia" w:cs="Times New Roman"/>
+                <w:noProof/>
+              </w:rPr>
+              <w:t>Прототипирование интерфейса</w:t>
+            </w:r>
+            <w:r>
+              <w:rPr>
+                <w:noProof/>
+                <w:webHidden/>
+              </w:rPr>
+              <w:tab/>
+            </w:r>
+            <w:r>
+              <w:rPr>
+                <w:noProof/>
+                <w:webHidden/>
+              </w:rPr>
+              <w:fldChar w:fldCharType="begin"/>
+            </w:r>
+            <w:r>
+              <w:rPr>
+                <w:noProof/>
+                <w:webHidden/>
+              </w:rPr>
+              <w:instrText xml:space="preserve"> PAGEREF _Toc131304077 \h </w:instrText>
+            </w:r>
+            <w:r>
+              <w:rPr>
+                <w:noProof/>
+                <w:webHidden/>
+              </w:rPr>
+            </w:r>
+            <w:r>
+              <w:rPr>
+                <w:noProof/>
+                <w:webHidden/>
+              </w:rPr>
+              <w:fldChar w:fldCharType="separate"/>
+            </w:r>
+            <w:r>
+              <w:rPr>
+                <w:noProof/>
+                <w:webHidden/>
+              </w:rPr>
+              <w:t>4</w:t>
+            </w:r>
+            <w:r>
+              <w:rPr>
+                <w:noProof/>
+                <w:webHidden/>
+              </w:rPr>
+              <w:fldChar w:fldCharType="end"/>
+            </w:r>
+          </w:hyperlink>
+        </w:p>
+        <w:p>
+          <w:pPr>
+            <w:pStyle w:val="11"/>
+            <w:tabs>
+              <w:tab w:val="left" w:pos="1320"/>
+              <w:tab w:val="right" w:leader="dot" w:pos="9345"/>
+            </w:tabs>
+            <w:spacing w:after="0"/>
+            <w:ind w:firstLine="0"/>
+            <w:rPr>
+              <w:rFonts w:asciiTheme="minorHAnsi" w:eastAsiaTheme="minorEastAsia" w:hAnsiTheme="minorHAnsi"/>
+              <w:noProof/>
+              <w:sz w:val="22"/>
+              <w:lang w:eastAsia="ru-RU"/>
+            </w:rPr>
+          </w:pPr>
+          <w:hyperlink w:anchor="_Toc131304078" w:history="1">
+            <w:r>
+              <w:rPr>
+                <w:rStyle w:val="ab"/>
+                <w:rFonts w:eastAsiaTheme="majorEastAsia" w:cs="Times New Roman"/>
+                <w:noProof/>
+              </w:rPr>
+              <w:t>2.</w:t>
+            </w:r>
+            <w:r>
+              <w:rPr>
+                <w:rFonts w:asciiTheme="minorHAnsi" w:eastAsiaTheme="minorEastAsia" w:hAnsiTheme="minorHAnsi"/>
+                <w:noProof/>
+                <w:sz w:val="22"/>
+                <w:lang w:eastAsia="ru-RU"/>
+              </w:rPr>
+              <w:tab/>
+            </w:r>
+            <w:r>
+              <w:rPr>
+                <w:rStyle w:val="ab"/>
+                <w:rFonts w:eastAsiaTheme="majorEastAsia" w:cs="Times New Roman"/>
+                <w:noProof/>
+              </w:rPr>
+              <w:t>Реализация интерфейса</w:t>
+            </w:r>
+            <w:r>
+              <w:rPr>
+                <w:noProof/>
+                <w:webHidden/>
+              </w:rPr>
+              <w:tab/>
+            </w:r>
+            <w:r>
+              <w:rPr>
+                <w:noProof/>
+                <w:webHidden/>
+              </w:rPr>
+              <w:fldChar w:fldCharType="begin"/>
+            </w:r>
+            <w:r>
+              <w:rPr>
+                <w:noProof/>
+                <w:webHidden/>
+              </w:rPr>
+              <w:instrText xml:space="preserve"> PAGEREF _Toc131304078 \h </w:instrText>
+            </w:r>
+            <w:r>
+              <w:rPr>
+                <w:noProof/>
+                <w:webHidden/>
+              </w:rPr>
+            </w:r>
+            <w:r>
+              <w:rPr>
+                <w:noProof/>
+                <w:webHidden/>
+              </w:rPr>
+              <w:fldChar w:fldCharType="separate"/>
+            </w:r>
+            <w:r>
+              <w:rPr>
+                <w:noProof/>
+                <w:webHidden/>
+              </w:rPr>
+              <w:t>6</w:t>
+            </w:r>
+            <w:r>
+              <w:rPr>
+                <w:noProof/>
+                <w:webHidden/>
+              </w:rPr>
+              <w:fldChar w:fldCharType="end"/>
+            </w:r>
+          </w:hyperlink>
+        </w:p>
+        <w:p>
+          <w:pPr>
+            <w:pStyle w:val="11"/>
+            <w:tabs>
+              <w:tab w:val="left" w:pos="1320"/>
+              <w:tab w:val="right" w:leader="dot" w:pos="9345"/>
+            </w:tabs>
+            <w:spacing w:after="0"/>
+            <w:ind w:firstLine="0"/>
+            <w:rPr>
+              <w:rFonts w:asciiTheme="minorHAnsi" w:eastAsiaTheme="minorEastAsia" w:hAnsiTheme="minorHAnsi"/>
+              <w:noProof/>
+              <w:sz w:val="22"/>
+              <w:lang w:eastAsia="ru-RU"/>
+            </w:rPr>
+          </w:pPr>
+          <w:hyperlink w:anchor="_Toc131304079" w:history="1">
+            <w:r>
+              <w:rPr>
+                <w:rStyle w:val="ab"/>
+                <w:rFonts w:eastAsiaTheme="majorEastAsia" w:cs="Times New Roman"/>
+                <w:noProof/>
+              </w:rPr>
+              <w:t>3.</w:t>
+            </w:r>
+            <w:r>
+              <w:rPr>
+                <w:rFonts w:asciiTheme="minorHAnsi" w:eastAsiaTheme="minorEastAsia" w:hAnsiTheme="minorHAnsi"/>
+                <w:noProof/>
+                <w:sz w:val="22"/>
+                <w:lang w:eastAsia="ru-RU"/>
+              </w:rPr>
+              <w:tab/>
+            </w:r>
+            <w:r>
+              <w:rPr>
+                <w:rStyle w:val="ab"/>
+                <w:rFonts w:eastAsiaTheme="majorEastAsia" w:cs="Times New Roman"/>
+                <w:noProof/>
+              </w:rPr>
+              <w:t>Дополнительные материалы</w:t>
+            </w:r>
+            <w:r>
+              <w:rPr>
+                <w:noProof/>
+                <w:webHidden/>
+              </w:rPr>
+              <w:tab/>
+            </w:r>
+            <w:r>
+              <w:rPr>
+                <w:noProof/>
+                <w:webHidden/>
+              </w:rPr>
+              <w:fldChar w:fldCharType="begin"/>
+            </w:r>
+            <w:r>
+              <w:rPr>
+                <w:noProof/>
+                <w:webHidden/>
+              </w:rPr>
+              <w:instrText xml:space="preserve"> PAGEREF _Toc131304079 \h </w:instrText>
+            </w:r>
+            <w:r>
+              <w:rPr>
+                <w:noProof/>
+                <w:webHidden/>
+              </w:rPr>
+            </w:r>
+            <w:r>
+              <w:rPr>
+                <w:noProof/>
+                <w:webHidden/>
+              </w:rPr>
+              <w:fldChar w:fldCharType="separate"/>
+            </w:r>
+            <w:r>
+              <w:rPr>
+                <w:noProof/>
+                <w:webHidden/>
+              </w:rPr>
+              <w:t>16</w:t>
+            </w:r>
+            <w:r>
+              <w:rPr>
+                <w:noProof/>
+                <w:webHidden/>
+              </w:rPr>
+              <w:fldChar w:fldCharType="end"/>
+            </w:r>
+          </w:hyperlink>
+        </w:p>
+        <w:p>
+          <w:pPr>
+            <w:pStyle w:val="21"/>
+            <w:tabs>
+              <w:tab w:val="right" w:leader="dot" w:pos="9345"/>
+            </w:tabs>
+            <w:spacing w:after="0"/>
+            <w:ind w:left="0" w:firstLine="0"/>
+            <w:rPr>
+              <w:rFonts w:asciiTheme="minorHAnsi" w:eastAsiaTheme="minorEastAsia" w:hAnsiTheme="minorHAnsi"/>
+              <w:noProof/>
+              <w:sz w:val="22"/>
+              <w:lang w:eastAsia="ru-RU"/>
+            </w:rPr>
+          </w:pPr>
+          <w:hyperlink w:anchor="_Toc131304080" w:history="1">
+            <w:r>
+              <w:rPr>
+                <w:rStyle w:val="ab"/>
+                <w:rFonts w:eastAsiaTheme="majorEastAsia" w:cs="Times New Roman"/>
+                <w:noProof/>
+                <w:shd w:val="clear" w:color="auto" w:fill="FFFFFF"/>
+              </w:rPr>
+              <w:t>ЗАКЛЮЧЕНИЕ</w:t>
+            </w:r>
+            <w:r>
+              <w:rPr>
+                <w:noProof/>
+                <w:webHidden/>
+              </w:rPr>
+              <w:tab/>
+            </w:r>
+            <w:r>
+              <w:rPr>
+                <w:noProof/>
+                <w:webHidden/>
+              </w:rPr>
+              <w:fldChar w:fldCharType="begin"/>
+            </w:r>
+            <w:r>
+              <w:rPr>
+                <w:noProof/>
+                <w:webHidden/>
+              </w:rPr>
+              <w:instrText xml:space="preserve"> PAGEREF _Toc131304080 \h </w:instrText>
+            </w:r>
+            <w:r>
+              <w:rPr>
+                <w:noProof/>
+                <w:webHidden/>
+              </w:rPr>
+            </w:r>
+            <w:r>
+              <w:rPr>
+                <w:noProof/>
+                <w:webHidden/>
+              </w:rPr>
+              <w:fldChar w:fldCharType="separate"/>
+            </w:r>
+            <w:r>
+              <w:rPr>
+                <w:noProof/>
+                <w:webHidden/>
+              </w:rPr>
+              <w:t>17</w:t>
+            </w:r>
+            <w:r>
+              <w:rPr>
+                <w:noProof/>
+                <w:webHidden/>
+              </w:rPr>
+              <w:fldChar w:fldCharType="end"/>
+            </w:r>
+          </w:hyperlink>
+        </w:p>
+        <w:p>
+          <w:pPr>
+            <w:pStyle w:val="11"/>
+            <w:tabs>
+              <w:tab w:val="right" w:leader="dot" w:pos="9345"/>
+            </w:tabs>
+            <w:spacing w:after="0"/>
+            <w:ind w:firstLine="0"/>
+            <w:rPr>
+              <w:rFonts w:asciiTheme="minorHAnsi" w:eastAsiaTheme="minorEastAsia" w:hAnsiTheme="minorHAnsi"/>
+              <w:noProof/>
+              <w:sz w:val="22"/>
+              <w:lang w:eastAsia="ru-RU"/>
+            </w:rPr>
+          </w:pPr>
+          <w:hyperlink w:anchor="_Toc131304081" w:history="1">
+            <w:r>
+              <w:rPr>
+                <w:rStyle w:val="ab"/>
+                <w:rFonts w:eastAsiaTheme="majorEastAsia" w:cs="Times New Roman"/>
+                <w:noProof/>
+              </w:rPr>
+              <w:t>СПИСОК ИСПОЛЬЗОВАННЫХ ИСТОЧНИКОВ</w:t>
+            </w:r>
+            <w:r>
+              <w:rPr>
+                <w:noProof/>
+                <w:webHidden/>
+              </w:rPr>
+              <w:tab/>
+            </w:r>
+            <w:r>
+              <w:rPr>
+                <w:noProof/>
+                <w:webHidden/>
+              </w:rPr>
+              <w:fldChar w:fldCharType="begin"/>
+            </w:r>
+            <w:r>
+              <w:rPr>
+                <w:noProof/>
+                <w:webHidden/>
+              </w:rPr>
+              <w:instrText xml:space="preserve"> PAGEREF _Toc131304081 \h </w:instrText>
+            </w:r>
+            <w:r>
+              <w:rPr>
+                <w:noProof/>
+                <w:webHidden/>
+              </w:rPr>
+            </w:r>
+            <w:r>
+              <w:rPr>
+                <w:noProof/>
+                <w:webHidden/>
+              </w:rPr>
+              <w:fldChar w:fldCharType="separate"/>
+            </w:r>
+            <w:r>
+              <w:rPr>
+                <w:noProof/>
+                <w:webHidden/>
+              </w:rPr>
+              <w:t>18</w:t>
+            </w:r>
+            <w:r>
+              <w:rPr>
+                <w:noProof/>
+                <w:webHidden/>
+              </w:rPr>
+              <w:fldChar w:fldCharType="end"/>
+            </w:r>
+          </w:hyperlink>
+        </w:p>
+        <w:p>
+          <w:pPr>
+            <w:ind w:firstLine="0"/>
+            <w:rPr>
+              <w:rFonts w:cs="Times New Roman"/>
+              <w:color w:val="000000" w:themeColor="text1"/>
+              <w:szCs w:val="28"/>
+            </w:rPr>
+          </w:pPr>
+          <w:r>
+            <w:rPr>
+              <w:rFonts w:cs="Times New Roman"/>
+              <w:bCs/>
+              <w:color w:val="000000" w:themeColor="text1"/>
+              <w:szCs w:val="28"/>
+            </w:rPr>
+            <w:fldChar w:fldCharType="end"/>
+          </w:r>
+        </w:p>
+      </w:sdtContent>
+    </w:sdt>
+    <w:p>
+      <w:pPr>
+        <w:rPr>
+          <w:rFonts w:eastAsiaTheme="majorEastAsia" w:cs="Times New Roman"/>
+          <w:color w:val="000000" w:themeColor="text1"/>
+          <w:szCs w:val="28"/>
+          <w:shd w:val="clear" w:color="auto" w:fill="FFFFFF"/>
+        </w:rPr>
+      </w:pPr>
+      <w:r>
+        <w:rPr>
+          <w:rFonts w:cs="Times New Roman"/>
+          <w:color w:val="000000" w:themeColor="text1"/>
+          <w:szCs w:val="28"/>
+          <w:shd w:val="clear" w:color="auto" w:fill="FFFFFF"/>
+        </w:rPr>
+        <w:br w:type="page"/>
       </w:r>
     </w:p>
     <w:p>
-      <w:bookmarkStart w:id="2" w:name="_GoBack"/>
+      <w:pPr>
+        <w:keepNext/>
+        <w:keepLines/>
+        <w:jc w:val="center"/>
+        <w:outlineLvl w:val="0"/>
+        <w:rPr>
+          <w:rFonts w:eastAsiaTheme="majorEastAsia" w:cs="Times New Roman"/>
+          <w:b/>
+          <w:color w:val="000000" w:themeColor="text1"/>
+          <w:szCs w:val="28"/>
+          <w:shd w:val="clear" w:color="auto" w:fill="FFFFFF"/>
+        </w:rPr>
+      </w:pPr>
+      <w:bookmarkStart w:id="2" w:name="_Toc131304076"/>
+      <w:bookmarkStart w:id="3" w:name="_GoBack"/>
+      <w:r>
+        <w:rPr>
+          <w:rFonts w:eastAsiaTheme="majorEastAsia" w:cs="Times New Roman"/>
+          <w:b/>
+          <w:color w:val="000000" w:themeColor="text1"/>
+          <w:szCs w:val="28"/>
+          <w:shd w:val="clear" w:color="auto" w:fill="FFFFFF"/>
+        </w:rPr>
+        <w:lastRenderedPageBreak/>
+        <w:t>ВВЕДЕНИЕ</w:t>
+      </w:r>
       <w:bookmarkEnd w:id="2"/>
     </w:p>
+    <w:bookmarkEnd w:id="3"/>
+    <w:p>
+      <w:pPr>
+        <w:rPr>
+          <w:rFonts w:cs="Times New Roman"/>
+          <w:color w:val="000000" w:themeColor="text1"/>
+          <w:szCs w:val="28"/>
+          <w:shd w:val="clear" w:color="auto" w:fill="FFFFFF"/>
+        </w:rPr>
+      </w:pPr>
+      <w:r>
+        <w:rPr>
+          <w:rFonts w:cs="Times New Roman"/>
+          <w:color w:val="000000" w:themeColor="text1"/>
+          <w:szCs w:val="28"/>
+          <w:shd w:val="clear" w:color="auto" w:fill="FFFFFF"/>
+        </w:rPr>
+        <w:t xml:space="preserve">Целью данной работы является </w:t>
+      </w:r>
+      <w:r>
+        <w:rPr>
+          <w:rFonts w:cs="Times New Roman"/>
+          <w:color w:val="000000" w:themeColor="text1"/>
+          <w:szCs w:val="28"/>
+          <w:shd w:val="clear" w:color="auto" w:fill="FFFFFF"/>
+        </w:rPr>
+        <w:t>разработ</w:t>
+      </w:r>
+      <w:r>
+        <w:rPr>
+          <w:rFonts w:cs="Times New Roman"/>
+          <w:color w:val="000000" w:themeColor="text1"/>
+          <w:szCs w:val="28"/>
+          <w:shd w:val="clear" w:color="auto" w:fill="FFFFFF"/>
+        </w:rPr>
+        <w:t>к</w:t>
+      </w:r>
+      <w:r>
+        <w:rPr>
+          <w:rFonts w:cs="Times New Roman"/>
+          <w:color w:val="000000" w:themeColor="text1"/>
+          <w:szCs w:val="28"/>
+          <w:shd w:val="clear" w:color="auto" w:fill="FFFFFF"/>
+        </w:rPr>
+        <w:t>а интерфейс</w:t>
+      </w:r>
+      <w:r>
+        <w:rPr>
+          <w:rFonts w:cs="Times New Roman"/>
+          <w:color w:val="000000" w:themeColor="text1"/>
+          <w:szCs w:val="28"/>
+          <w:shd w:val="clear" w:color="auto" w:fill="FFFFFF"/>
+        </w:rPr>
+        <w:t>а веб-системы.</w:t>
+      </w:r>
+    </w:p>
+    <w:p>
+      <w:pPr>
+        <w:rPr>
+          <w:rFonts w:cs="Times New Roman"/>
+          <w:color w:val="000000" w:themeColor="text1"/>
+          <w:szCs w:val="28"/>
+          <w:shd w:val="clear" w:color="auto" w:fill="FFFFFF"/>
+        </w:rPr>
+      </w:pPr>
+      <w:r>
+        <w:rPr>
+          <w:rFonts w:cs="Times New Roman"/>
+          <w:color w:val="000000" w:themeColor="text1"/>
+          <w:szCs w:val="28"/>
+          <w:shd w:val="clear" w:color="auto" w:fill="FFFFFF"/>
+        </w:rPr>
+        <w:t>Для достижения цели необходимо выполнить следующие задачи:</w:t>
+      </w:r>
+    </w:p>
+    <w:p>
+      <w:pPr>
+        <w:numPr>
+          <w:ilvl w:val="0"/>
+          <w:numId w:val="6"/>
+        </w:numPr>
+        <w:ind w:left="0" w:firstLine="709"/>
+        <w:contextualSpacing/>
+        <w:rPr>
+          <w:rFonts w:cs="Times New Roman"/>
+          <w:color w:val="000000" w:themeColor="text1"/>
+          <w:szCs w:val="28"/>
+          <w:shd w:val="clear" w:color="auto" w:fill="FFFFFF"/>
+        </w:rPr>
+      </w:pPr>
+      <w:r>
+        <w:rPr>
+          <w:rFonts w:cs="Times New Roman"/>
+          <w:color w:val="000000" w:themeColor="text1"/>
+          <w:szCs w:val="28"/>
+          <w:shd w:val="clear" w:color="auto" w:fill="FFFFFF"/>
+        </w:rPr>
+        <w:t>Провести проектирование (</w:t>
+      </w:r>
+      <w:proofErr w:type="spellStart"/>
+      <w:r>
+        <w:rPr>
+          <w:rFonts w:cs="Times New Roman"/>
+          <w:color w:val="000000" w:themeColor="text1"/>
+          <w:szCs w:val="28"/>
+          <w:shd w:val="clear" w:color="auto" w:fill="FFFFFF"/>
+        </w:rPr>
+        <w:t>прототипирование</w:t>
+      </w:r>
+      <w:proofErr w:type="spellEnd"/>
+      <w:r>
+        <w:rPr>
+          <w:rFonts w:cs="Times New Roman"/>
+          <w:color w:val="000000" w:themeColor="text1"/>
+          <w:szCs w:val="28"/>
+          <w:shd w:val="clear" w:color="auto" w:fill="FFFFFF"/>
+        </w:rPr>
+        <w:t>) интерфейса в любой известной программе (</w:t>
+      </w:r>
+      <w:proofErr w:type="spellStart"/>
+      <w:r>
+        <w:rPr>
+          <w:rFonts w:cs="Times New Roman"/>
+          <w:color w:val="000000" w:themeColor="text1"/>
+          <w:szCs w:val="28"/>
+          <w:shd w:val="clear" w:color="auto" w:fill="FFFFFF"/>
+        </w:rPr>
+        <w:t>Figma</w:t>
+      </w:r>
+      <w:proofErr w:type="spellEnd"/>
+      <w:r>
+        <w:rPr>
+          <w:rFonts w:cs="Times New Roman"/>
+          <w:color w:val="000000" w:themeColor="text1"/>
+          <w:szCs w:val="28"/>
+          <w:shd w:val="clear" w:color="auto" w:fill="FFFFFF"/>
+        </w:rPr>
+        <w:t xml:space="preserve">, Draw.io, </w:t>
+      </w:r>
+      <w:proofErr w:type="spellStart"/>
+      <w:r>
+        <w:rPr>
+          <w:rFonts w:cs="Times New Roman"/>
+          <w:color w:val="000000" w:themeColor="text1"/>
+          <w:szCs w:val="28"/>
+          <w:shd w:val="clear" w:color="auto" w:fill="FFFFFF"/>
+        </w:rPr>
+        <w:t>Word</w:t>
+      </w:r>
+      <w:proofErr w:type="spellEnd"/>
+      <w:r>
+        <w:rPr>
+          <w:rFonts w:cs="Times New Roman"/>
+          <w:color w:val="000000" w:themeColor="text1"/>
+          <w:szCs w:val="28"/>
+          <w:shd w:val="clear" w:color="auto" w:fill="FFFFFF"/>
+        </w:rPr>
+        <w:t xml:space="preserve">, </w:t>
+      </w:r>
+      <w:proofErr w:type="spellStart"/>
+      <w:r>
+        <w:rPr>
+          <w:rFonts w:cs="Times New Roman"/>
+          <w:color w:val="000000" w:themeColor="text1"/>
+          <w:szCs w:val="28"/>
+          <w:shd w:val="clear" w:color="auto" w:fill="FFFFFF"/>
+        </w:rPr>
+        <w:t>Paint</w:t>
+      </w:r>
+      <w:proofErr w:type="spellEnd"/>
+      <w:r>
+        <w:rPr>
+          <w:rFonts w:cs="Times New Roman"/>
+          <w:color w:val="000000" w:themeColor="text1"/>
+          <w:szCs w:val="28"/>
+          <w:shd w:val="clear" w:color="auto" w:fill="FFFFFF"/>
+        </w:rPr>
+        <w:t xml:space="preserve">, </w:t>
+      </w:r>
+      <w:proofErr w:type="spellStart"/>
+      <w:r>
+        <w:rPr>
+          <w:rFonts w:cs="Times New Roman"/>
+          <w:color w:val="000000" w:themeColor="text1"/>
+          <w:szCs w:val="28"/>
+          <w:shd w:val="clear" w:color="auto" w:fill="FFFFFF"/>
+        </w:rPr>
+        <w:t>Photoshop</w:t>
+      </w:r>
+      <w:proofErr w:type="spellEnd"/>
+      <w:r>
+        <w:rPr>
+          <w:rFonts w:cs="Times New Roman"/>
+          <w:color w:val="000000" w:themeColor="text1"/>
+          <w:szCs w:val="28"/>
+          <w:shd w:val="clear" w:color="auto" w:fill="FFFFFF"/>
+        </w:rPr>
+        <w:t>)</w:t>
+      </w:r>
+      <w:r>
+        <w:rPr>
+          <w:rFonts w:cs="Times New Roman"/>
+          <w:color w:val="000000" w:themeColor="text1"/>
+          <w:szCs w:val="28"/>
+          <w:shd w:val="clear" w:color="auto" w:fill="FFFFFF"/>
+        </w:rPr>
+        <w:t>;</w:t>
+      </w:r>
+    </w:p>
+    <w:p>
+      <w:pPr>
+        <w:numPr>
+          <w:ilvl w:val="0"/>
+          <w:numId w:val="6"/>
+        </w:numPr>
+        <w:ind w:left="0" w:firstLine="709"/>
+        <w:contextualSpacing/>
+        <w:rPr>
+          <w:rFonts w:cs="Times New Roman"/>
+          <w:color w:val="000000" w:themeColor="text1"/>
+          <w:szCs w:val="28"/>
+          <w:shd w:val="clear" w:color="auto" w:fill="FFFFFF"/>
+        </w:rPr>
+      </w:pPr>
+      <w:r>
+        <w:rPr>
+          <w:rFonts w:cs="Times New Roman"/>
+          <w:color w:val="000000" w:themeColor="text1"/>
+          <w:szCs w:val="28"/>
+          <w:shd w:val="clear" w:color="auto" w:fill="FFFFFF"/>
+        </w:rPr>
+        <w:t>Провести реализацию интерфейса.</w:t>
+      </w:r>
+      <w:r>
+        <w:rPr>
+          <w:rFonts w:cs="Times New Roman"/>
+          <w:color w:val="000000" w:themeColor="text1"/>
+          <w:szCs w:val="28"/>
+        </w:rPr>
+        <w:br w:type="page"/>
+      </w:r>
+    </w:p>
+    <w:p>
+      <w:pPr>
+        <w:pStyle w:val="a5"/>
+        <w:keepNext/>
+        <w:keepLines/>
+        <w:numPr>
+          <w:ilvl w:val="0"/>
+          <w:numId w:val="10"/>
+        </w:numPr>
+        <w:ind w:left="0" w:firstLine="709"/>
+        <w:outlineLvl w:val="0"/>
+        <w:rPr>
+          <w:rFonts w:eastAsiaTheme="majorEastAsia" w:cs="Times New Roman"/>
+          <w:b/>
+          <w:color w:val="000000" w:themeColor="text1"/>
+          <w:szCs w:val="28"/>
+        </w:rPr>
+      </w:pPr>
+      <w:bookmarkStart w:id="4" w:name="_Toc131304077"/>
+      <w:proofErr w:type="spellStart"/>
+      <w:r>
+        <w:rPr>
+          <w:rFonts w:eastAsiaTheme="majorEastAsia" w:cs="Times New Roman"/>
+          <w:b/>
+          <w:color w:val="000000" w:themeColor="text1"/>
+          <w:szCs w:val="28"/>
+        </w:rPr>
+        <w:lastRenderedPageBreak/>
+        <w:t>Прототипирование</w:t>
+      </w:r>
+      <w:proofErr w:type="spellEnd"/>
+      <w:r>
+        <w:rPr>
+          <w:rFonts w:eastAsiaTheme="majorEastAsia" w:cs="Times New Roman"/>
+          <w:b/>
+          <w:color w:val="000000" w:themeColor="text1"/>
+          <w:szCs w:val="28"/>
+        </w:rPr>
+        <w:t xml:space="preserve"> интерфейса</w:t>
+      </w:r>
+      <w:bookmarkEnd w:id="4"/>
+    </w:p>
+    <w:p>
+      <w:pPr>
+        <w:rPr>
+          <w:rFonts w:cs="Times New Roman"/>
+          <w:color w:val="000000" w:themeColor="text1"/>
+          <w:szCs w:val="28"/>
+        </w:rPr>
+      </w:pPr>
+      <w:r>
+        <w:rPr>
+          <w:rFonts w:cs="Times New Roman"/>
+          <w:color w:val="000000" w:themeColor="text1"/>
+          <w:szCs w:val="28"/>
+        </w:rPr>
+        <w:t xml:space="preserve">Из всех сервисов для проведения проектирования веб-системы выбор пал на </w:t>
+      </w:r>
+      <w:r>
+        <w:rPr>
+          <w:rFonts w:cs="Times New Roman"/>
+          <w:color w:val="000000" w:themeColor="text1"/>
+          <w:szCs w:val="28"/>
+          <w:lang w:val="en-US"/>
+        </w:rPr>
+        <w:t>Paint</w:t>
+      </w:r>
+      <w:r>
+        <w:rPr>
+          <w:rFonts w:cs="Times New Roman"/>
+          <w:color w:val="000000" w:themeColor="text1"/>
+          <w:szCs w:val="28"/>
+        </w:rPr>
+        <w:t>. В качестве материала, из которого можно получить информацию о том, как сайт должен выглядеть, подходит материал [1].</w:t>
+      </w:r>
+    </w:p>
+    <w:p>
+      <w:pPr>
+        <w:jc w:val="center"/>
+        <w:rPr>
+          <w:rFonts w:cs="Times New Roman"/>
+          <w:color w:val="000000" w:themeColor="text1"/>
+          <w:szCs w:val="28"/>
+        </w:rPr>
+      </w:pPr>
+      <w:r>
+        <w:rPr>
+          <w:rFonts w:cs="Times New Roman"/>
+          <w:noProof/>
+          <w:color w:val="000000" w:themeColor="text1"/>
+          <w:szCs w:val="28"/>
+          <w:lang w:eastAsia="ru-RU"/>
+        </w:rPr>
+        <w:drawing>
+          <wp:inline distT="0" distB="0" distL="0" distR="0">
+            <wp:extent cx="1865959" cy="1249680"/>
+            <wp:effectExtent l="0" t="0" r="1270" b="7620"/>
+            <wp:docPr id="17" name="Рисунок 17" descr="C:\Users\svetl\OneDrive\Изображения\Практика_3\Главная страница.png"/>
+            <wp:cNvGraphicFramePr>
+              <a:graphicFrameLocks xmlns:a="http://schemas.openxmlformats.org/drawingml/2006/main" noChangeAspect="1"/>
+            </wp:cNvGraphicFramePr>
+            <a:graphic xmlns:a="http://schemas.openxmlformats.org/drawingml/2006/main">
+              <a:graphicData uri="http://schemas.openxmlformats.org/drawingml/2006/picture">
+                <pic:pic xmlns:pic="http://schemas.openxmlformats.org/drawingml/2006/picture">
+                  <pic:nvPicPr>
+                    <pic:cNvPr id="0" name="Picture 2" descr="C:\Users\svetl\OneDrive\Изображения\Практика_3\Главная страница.png"/>
+                    <pic:cNvPicPr>
+                      <a:picLocks noChangeAspect="1" noChangeArrowheads="1"/>
+                    </pic:cNvPicPr>
+                  </pic:nvPicPr>
+                  <pic:blipFill>
+                    <a:blip r:embed="rId8" cstate="print">
+                      <a:extLst>
+                        <a:ext uri="{28A0092B-C50C-407E-A947-70E740481C1C}">
+                          <a14:useLocalDpi xmlns:a14="http://schemas.microsoft.com/office/drawing/2010/main" val="0"/>
+                        </a:ext>
+                      </a:extLst>
+                    </a:blip>
+                    <a:srcRect/>
+                    <a:stretch>
+                      <a:fillRect/>
+                    </a:stretch>
+                  </pic:blipFill>
+                  <pic:spPr bwMode="auto">
+                    <a:xfrm>
+                      <a:off x="0" y="0"/>
+                      <a:ext cx="1876700" cy="1256873"/>
+                    </a:xfrm>
+                    <a:prstGeom prst="rect">
+                      <a:avLst/>
+                    </a:prstGeom>
+                    <a:noFill/>
+                    <a:ln>
+                      <a:noFill/>
+                    </a:ln>
+                  </pic:spPr>
+                </pic:pic>
+              </a:graphicData>
+            </a:graphic>
+          </wp:inline>
+        </w:drawing>
+      </w:r>
+    </w:p>
+    <w:p>
+      <w:pPr>
+        <w:jc w:val="center"/>
+        <w:rPr>
+          <w:rFonts w:cs="Times New Roman"/>
+          <w:color w:val="000000" w:themeColor="text1"/>
+          <w:szCs w:val="28"/>
+        </w:rPr>
+      </w:pPr>
+      <w:r>
+        <w:rPr>
+          <w:rFonts w:cs="Times New Roman"/>
+          <w:color w:val="000000" w:themeColor="text1"/>
+          <w:szCs w:val="28"/>
+        </w:rPr>
+        <w:t xml:space="preserve">Рисунок 1 – </w:t>
+      </w:r>
+      <w:r>
+        <w:rPr>
+          <w:rFonts w:cs="Times New Roman"/>
+          <w:color w:val="000000" w:themeColor="text1"/>
+          <w:szCs w:val="28"/>
+        </w:rPr>
+        <w:t>Пр</w:t>
+      </w:r>
+      <w:r>
+        <w:rPr>
+          <w:rFonts w:cs="Times New Roman"/>
+          <w:color w:val="000000" w:themeColor="text1"/>
+          <w:szCs w:val="28"/>
+        </w:rPr>
+        <w:t xml:space="preserve">ототип </w:t>
+      </w:r>
+      <w:r>
+        <w:rPr>
+          <w:rFonts w:cs="Times New Roman"/>
+          <w:color w:val="000000" w:themeColor="text1"/>
+          <w:szCs w:val="28"/>
+        </w:rPr>
+        <w:t>главной страницы</w:t>
+      </w:r>
+    </w:p>
+    <w:p>
+      <w:pPr>
+        <w:jc w:val="center"/>
+        <w:rPr>
+          <w:rFonts w:cs="Times New Roman"/>
+          <w:color w:val="000000" w:themeColor="text1"/>
+          <w:szCs w:val="28"/>
+        </w:rPr>
+      </w:pPr>
+      <w:r>
+        <w:rPr>
+          <w:rFonts w:cs="Times New Roman"/>
+          <w:noProof/>
+          <w:color w:val="000000" w:themeColor="text1"/>
+          <w:szCs w:val="28"/>
+          <w:lang w:eastAsia="ru-RU"/>
+        </w:rPr>
+        <w:drawing>
+          <wp:inline distT="0" distB="0" distL="0" distR="0">
+            <wp:extent cx="1727200" cy="1609634"/>
+            <wp:effectExtent l="0" t="0" r="6350" b="0"/>
+            <wp:docPr id="18" name="Рисунок 18" descr="C:\Users\svetl\OneDrive\Изображения\Практика_3\Вложение_1.png"/>
+            <wp:cNvGraphicFramePr>
+              <a:graphicFrameLocks xmlns:a="http://schemas.openxmlformats.org/drawingml/2006/main" noChangeAspect="1"/>
+            </wp:cNvGraphicFramePr>
+            <a:graphic xmlns:a="http://schemas.openxmlformats.org/drawingml/2006/main">
+              <a:graphicData uri="http://schemas.openxmlformats.org/drawingml/2006/picture">
+                <pic:pic xmlns:pic="http://schemas.openxmlformats.org/drawingml/2006/picture">
+                  <pic:nvPicPr>
+                    <pic:cNvPr id="0" name="Picture 3" descr="C:\Users\svetl\OneDrive\Изображения\Практика_3\Вложение_1.png"/>
+                    <pic:cNvPicPr>
+                      <a:picLocks noChangeAspect="1" noChangeArrowheads="1"/>
+                    </pic:cNvPicPr>
+                  </pic:nvPicPr>
+                  <pic:blipFill>
+                    <a:blip r:embed="rId9" cstate="print">
+                      <a:extLst>
+                        <a:ext uri="{28A0092B-C50C-407E-A947-70E740481C1C}">
+                          <a14:useLocalDpi xmlns:a14="http://schemas.microsoft.com/office/drawing/2010/main" val="0"/>
+                        </a:ext>
+                      </a:extLst>
+                    </a:blip>
+                    <a:srcRect/>
+                    <a:stretch>
+                      <a:fillRect/>
+                    </a:stretch>
+                  </pic:blipFill>
+                  <pic:spPr bwMode="auto">
+                    <a:xfrm>
+                      <a:off x="0" y="0"/>
+                      <a:ext cx="1734074" cy="1616040"/>
+                    </a:xfrm>
+                    <a:prstGeom prst="rect">
+                      <a:avLst/>
+                    </a:prstGeom>
+                    <a:noFill/>
+                    <a:ln>
+                      <a:noFill/>
+                    </a:ln>
+                  </pic:spPr>
+                </pic:pic>
+              </a:graphicData>
+            </a:graphic>
+          </wp:inline>
+        </w:drawing>
+      </w:r>
+    </w:p>
+    <w:p>
+      <w:pPr>
+        <w:jc w:val="center"/>
+        <w:rPr>
+          <w:rFonts w:cs="Times New Roman"/>
+          <w:color w:val="000000" w:themeColor="text1"/>
+          <w:szCs w:val="28"/>
+        </w:rPr>
+      </w:pPr>
+      <w:r>
+        <w:rPr>
+          <w:rFonts w:cs="Times New Roman"/>
+          <w:color w:val="000000" w:themeColor="text1"/>
+          <w:szCs w:val="28"/>
+        </w:rPr>
+        <w:t xml:space="preserve">Рисунок </w:t>
+      </w:r>
+      <w:r>
+        <w:rPr>
+          <w:rFonts w:cs="Times New Roman"/>
+          <w:color w:val="000000" w:themeColor="text1"/>
+          <w:szCs w:val="28"/>
+        </w:rPr>
+        <w:t>2</w:t>
+      </w:r>
+      <w:r>
+        <w:rPr>
+          <w:rFonts w:cs="Times New Roman"/>
+          <w:color w:val="000000" w:themeColor="text1"/>
+          <w:szCs w:val="28"/>
+        </w:rPr>
+        <w:t xml:space="preserve"> – Про</w:t>
+      </w:r>
+      <w:r>
+        <w:rPr>
+          <w:rFonts w:cs="Times New Roman"/>
+          <w:color w:val="000000" w:themeColor="text1"/>
+          <w:szCs w:val="28"/>
+        </w:rPr>
+        <w:t>тотип</w:t>
+      </w:r>
+      <w:r>
+        <w:rPr>
+          <w:rFonts w:cs="Times New Roman"/>
+          <w:color w:val="000000" w:themeColor="text1"/>
+          <w:szCs w:val="28"/>
+        </w:rPr>
+        <w:t xml:space="preserve"> </w:t>
+      </w:r>
+      <w:r>
+        <w:rPr>
+          <w:rFonts w:cs="Times New Roman"/>
+          <w:color w:val="000000" w:themeColor="text1"/>
+          <w:szCs w:val="28"/>
+        </w:rPr>
+        <w:t>второго вложения с выбором сложности викторины</w:t>
+      </w:r>
+    </w:p>
+    <w:p>
+      <w:pPr>
+        <w:jc w:val="center"/>
+        <w:rPr>
+          <w:rFonts w:cs="Times New Roman"/>
+          <w:color w:val="000000" w:themeColor="text1"/>
+          <w:szCs w:val="28"/>
+          <w:lang w:val="en-US"/>
+        </w:rPr>
+      </w:pPr>
+      <w:r>
+        <w:rPr>
+          <w:rFonts w:cs="Times New Roman"/>
+          <w:noProof/>
+          <w:color w:val="000000" w:themeColor="text1"/>
+          <w:szCs w:val="28"/>
+          <w:lang w:eastAsia="ru-RU"/>
+        </w:rPr>
+        <w:drawing>
+          <wp:inline distT="0" distB="0" distL="0" distR="0">
+            <wp:extent cx="1719435" cy="3228975"/>
+            <wp:effectExtent l="0" t="0" r="0" b="0"/>
+            <wp:docPr id="20" name="Рисунок 20" descr="C:\Users\svetl\OneDrive\Изображения\Практика_3\Вложение_2.png"/>
+            <wp:cNvGraphicFramePr>
+              <a:graphicFrameLocks xmlns:a="http://schemas.openxmlformats.org/drawingml/2006/main" noChangeAspect="1"/>
+            </wp:cNvGraphicFramePr>
+            <a:graphic xmlns:a="http://schemas.openxmlformats.org/drawingml/2006/main">
+              <a:graphicData uri="http://schemas.openxmlformats.org/drawingml/2006/picture">
+                <pic:pic xmlns:pic="http://schemas.openxmlformats.org/drawingml/2006/picture">
+                  <pic:nvPicPr>
+                    <pic:cNvPr id="0" name="Picture 5" descr="C:\Users\svetl\OneDrive\Изображения\Практика_3\Вложение_2.png"/>
+                    <pic:cNvPicPr>
+                      <a:picLocks noChangeAspect="1" noChangeArrowheads="1"/>
+                    </pic:cNvPicPr>
+                  </pic:nvPicPr>
+                  <pic:blipFill>
+                    <a:blip r:embed="rId10" cstate="print">
+                      <a:extLst>
+                        <a:ext uri="{28A0092B-C50C-407E-A947-70E740481C1C}">
+                          <a14:useLocalDpi xmlns:a14="http://schemas.microsoft.com/office/drawing/2010/main" val="0"/>
+                        </a:ext>
+                      </a:extLst>
+                    </a:blip>
+                    <a:srcRect/>
+                    <a:stretch>
+                      <a:fillRect/>
+                    </a:stretch>
+                  </pic:blipFill>
+                  <pic:spPr bwMode="auto">
+                    <a:xfrm>
+                      <a:off x="0" y="0"/>
+                      <a:ext cx="1727825" cy="3244732"/>
+                    </a:xfrm>
+                    <a:prstGeom prst="rect">
+                      <a:avLst/>
+                    </a:prstGeom>
+                    <a:noFill/>
+                    <a:ln>
+                      <a:noFill/>
+                    </a:ln>
+                  </pic:spPr>
+                </pic:pic>
+              </a:graphicData>
+            </a:graphic>
+          </wp:inline>
+        </w:drawing>
+      </w:r>
+    </w:p>
+    <w:p>
+      <w:pPr>
+        <w:jc w:val="center"/>
+        <w:rPr>
+          <w:rFonts w:cs="Times New Roman"/>
+          <w:color w:val="000000" w:themeColor="text1"/>
+          <w:szCs w:val="28"/>
+        </w:rPr>
+      </w:pPr>
+      <w:r>
+        <w:rPr>
+          <w:rFonts w:cs="Times New Roman"/>
+          <w:color w:val="000000" w:themeColor="text1"/>
+          <w:szCs w:val="28"/>
+        </w:rPr>
+        <w:t xml:space="preserve">Рисунок </w:t>
+      </w:r>
+      <w:r>
+        <w:rPr>
+          <w:rFonts w:cs="Times New Roman"/>
+          <w:color w:val="000000" w:themeColor="text1"/>
+          <w:szCs w:val="28"/>
+        </w:rPr>
+        <w:t>3</w:t>
+      </w:r>
+      <w:r>
+        <w:rPr>
+          <w:rFonts w:cs="Times New Roman"/>
+          <w:color w:val="000000" w:themeColor="text1"/>
+          <w:szCs w:val="28"/>
+        </w:rPr>
+        <w:t xml:space="preserve"> – Про</w:t>
+      </w:r>
+      <w:r>
+        <w:rPr>
+          <w:rFonts w:cs="Times New Roman"/>
+          <w:color w:val="000000" w:themeColor="text1"/>
+          <w:szCs w:val="28"/>
+        </w:rPr>
+        <w:t>тотип</w:t>
+      </w:r>
+      <w:r>
+        <w:rPr>
+          <w:rFonts w:cs="Times New Roman"/>
+          <w:color w:val="000000" w:themeColor="text1"/>
+          <w:szCs w:val="28"/>
+        </w:rPr>
+        <w:t xml:space="preserve"> </w:t>
+      </w:r>
+      <w:r>
+        <w:rPr>
+          <w:rFonts w:cs="Times New Roman"/>
+          <w:color w:val="000000" w:themeColor="text1"/>
+          <w:szCs w:val="28"/>
+        </w:rPr>
+        <w:t>третьего вложения с вопросами для</w:t>
+      </w:r>
+      <w:r>
+        <w:rPr>
+          <w:rFonts w:cs="Times New Roman"/>
+          <w:color w:val="000000" w:themeColor="text1"/>
+          <w:szCs w:val="28"/>
+        </w:rPr>
+        <w:t xml:space="preserve"> </w:t>
+      </w:r>
+      <w:r>
+        <w:rPr>
+          <w:rFonts w:cs="Times New Roman"/>
+          <w:color w:val="000000" w:themeColor="text1"/>
+          <w:szCs w:val="28"/>
+        </w:rPr>
+        <w:t>любых выбранных сложностей викторины</w:t>
+      </w:r>
+    </w:p>
+    <w:p>
+      <w:pPr>
+        <w:jc w:val="center"/>
+        <w:rPr>
+          <w:rFonts w:cs="Times New Roman"/>
+          <w:color w:val="000000" w:themeColor="text1"/>
+          <w:szCs w:val="28"/>
+        </w:rPr>
+      </w:pPr>
+      <w:r>
+        <w:rPr>
+          <w:rFonts w:cs="Times New Roman"/>
+          <w:noProof/>
+          <w:color w:val="000000" w:themeColor="text1"/>
+          <w:szCs w:val="28"/>
+          <w:lang w:eastAsia="ru-RU"/>
+        </w:rPr>
+        <w:lastRenderedPageBreak/>
+        <w:drawing>
+          <wp:inline distT="0" distB="0" distL="0" distR="0">
+            <wp:extent cx="1903009" cy="1493520"/>
+            <wp:effectExtent l="0" t="0" r="2540" b="0"/>
+            <wp:docPr id="23" name="Рисунок 23" descr="C:\Users\svetl\OneDrive\Изображения\Практика_3\Вложение_3.png"/>
+            <wp:cNvGraphicFramePr>
+              <a:graphicFrameLocks xmlns:a="http://schemas.openxmlformats.org/drawingml/2006/main" noChangeAspect="1"/>
+            </wp:cNvGraphicFramePr>
+            <a:graphic xmlns:a="http://schemas.openxmlformats.org/drawingml/2006/main">
+              <a:graphicData uri="http://schemas.openxmlformats.org/drawingml/2006/picture">
+                <pic:pic xmlns:pic="http://schemas.openxmlformats.org/drawingml/2006/picture">
+                  <pic:nvPicPr>
+                    <pic:cNvPr id="0" name="Picture 8" descr="C:\Users\svetl\OneDrive\Изображения\Практика_3\Вложение_3.png"/>
+                    <pic:cNvPicPr>
+                      <a:picLocks noChangeAspect="1" noChangeArrowheads="1"/>
+                    </pic:cNvPicPr>
+                  </pic:nvPicPr>
+                  <pic:blipFill>
+                    <a:blip r:embed="rId11" cstate="print">
+                      <a:extLst>
+                        <a:ext uri="{28A0092B-C50C-407E-A947-70E740481C1C}">
+                          <a14:useLocalDpi xmlns:a14="http://schemas.microsoft.com/office/drawing/2010/main" val="0"/>
+                        </a:ext>
+                      </a:extLst>
+                    </a:blip>
+                    <a:srcRect/>
+                    <a:stretch>
+                      <a:fillRect/>
+                    </a:stretch>
+                  </pic:blipFill>
+                  <pic:spPr bwMode="auto">
+                    <a:xfrm>
+                      <a:off x="0" y="0"/>
+                      <a:ext cx="1909892" cy="1498922"/>
+                    </a:xfrm>
+                    <a:prstGeom prst="rect">
+                      <a:avLst/>
+                    </a:prstGeom>
+                    <a:noFill/>
+                    <a:ln>
+                      <a:noFill/>
+                    </a:ln>
+                  </pic:spPr>
+                </pic:pic>
+              </a:graphicData>
+            </a:graphic>
+          </wp:inline>
+        </w:drawing>
+      </w:r>
+    </w:p>
+    <w:p>
+      <w:pPr>
+        <w:jc w:val="center"/>
+        <w:rPr>
+          <w:rFonts w:cs="Times New Roman"/>
+          <w:color w:val="000000" w:themeColor="text1"/>
+          <w:szCs w:val="28"/>
+        </w:rPr>
+      </w:pPr>
+      <w:r>
+        <w:rPr>
+          <w:rFonts w:cs="Times New Roman"/>
+          <w:color w:val="000000" w:themeColor="text1"/>
+          <w:szCs w:val="28"/>
+        </w:rPr>
+        <w:t xml:space="preserve">Рисунок </w:t>
+      </w:r>
+      <w:r>
+        <w:rPr>
+          <w:rFonts w:cs="Times New Roman"/>
+          <w:color w:val="000000" w:themeColor="text1"/>
+          <w:szCs w:val="28"/>
+        </w:rPr>
+        <w:t>4</w:t>
+      </w:r>
+      <w:r>
+        <w:rPr>
+          <w:rFonts w:cs="Times New Roman"/>
+          <w:color w:val="000000" w:themeColor="text1"/>
+          <w:szCs w:val="28"/>
+        </w:rPr>
+        <w:t xml:space="preserve"> – Про</w:t>
+      </w:r>
+      <w:r>
+        <w:rPr>
+          <w:rFonts w:cs="Times New Roman"/>
+          <w:color w:val="000000" w:themeColor="text1"/>
+          <w:szCs w:val="28"/>
+        </w:rPr>
+        <w:t>тотип</w:t>
+      </w:r>
+      <w:r>
+        <w:rPr>
+          <w:rFonts w:cs="Times New Roman"/>
+          <w:color w:val="000000" w:themeColor="text1"/>
+          <w:szCs w:val="28"/>
+        </w:rPr>
+        <w:t xml:space="preserve"> </w:t>
+      </w:r>
+      <w:r>
+        <w:rPr>
+          <w:rFonts w:cs="Times New Roman"/>
+          <w:color w:val="000000" w:themeColor="text1"/>
+          <w:szCs w:val="28"/>
+        </w:rPr>
+        <w:t>четвёртого вложения, являющейся промежуточной формой</w:t>
+      </w:r>
+    </w:p>
+    <w:p>
+      <w:pPr>
+        <w:jc w:val="center"/>
+        <w:rPr>
+          <w:rFonts w:cs="Times New Roman"/>
+          <w:color w:val="000000" w:themeColor="text1"/>
+          <w:szCs w:val="28"/>
+          <w:lang w:val="en-US"/>
+        </w:rPr>
+      </w:pPr>
+      <w:r>
+        <w:rPr>
+          <w:rFonts w:cs="Times New Roman"/>
+          <w:noProof/>
+          <w:color w:val="000000" w:themeColor="text1"/>
+          <w:szCs w:val="28"/>
+          <w:lang w:eastAsia="ru-RU"/>
+        </w:rPr>
+        <w:drawing>
+          <wp:inline distT="0" distB="0" distL="0" distR="0">
+            <wp:extent cx="1669316" cy="3518278"/>
+            <wp:effectExtent l="0" t="0" r="7620" b="6350"/>
+            <wp:docPr id="22" name="Рисунок 22" descr="C:\Users\svetl\OneDrive\Изображения\Практика_3\Вложение_4.png"/>
+            <wp:cNvGraphicFramePr>
+              <a:graphicFrameLocks xmlns:a="http://schemas.openxmlformats.org/drawingml/2006/main" noChangeAspect="1"/>
+            </wp:cNvGraphicFramePr>
+            <a:graphic xmlns:a="http://schemas.openxmlformats.org/drawingml/2006/main">
+              <a:graphicData uri="http://schemas.openxmlformats.org/drawingml/2006/picture">
+                <pic:pic xmlns:pic="http://schemas.openxmlformats.org/drawingml/2006/picture">
+                  <pic:nvPicPr>
+                    <pic:cNvPr id="0" name="Picture 7" descr="C:\Users\svetl\OneDrive\Изображения\Практика_3\Вложение_4.png"/>
+                    <pic:cNvPicPr>
+                      <a:picLocks noChangeAspect="1" noChangeArrowheads="1"/>
+                    </pic:cNvPicPr>
+                  </pic:nvPicPr>
+                  <pic:blipFill>
+                    <a:blip r:embed="rId12" cstate="print">
+                      <a:extLst>
+                        <a:ext uri="{28A0092B-C50C-407E-A947-70E740481C1C}">
+                          <a14:useLocalDpi xmlns:a14="http://schemas.microsoft.com/office/drawing/2010/main" val="0"/>
+                        </a:ext>
+                      </a:extLst>
+                    </a:blip>
+                    <a:srcRect/>
+                    <a:stretch>
+                      <a:fillRect/>
+                    </a:stretch>
+                  </pic:blipFill>
+                  <pic:spPr bwMode="auto">
+                    <a:xfrm>
+                      <a:off x="0" y="0"/>
+                      <a:ext cx="1673865" cy="3527867"/>
+                    </a:xfrm>
+                    <a:prstGeom prst="rect">
+                      <a:avLst/>
+                    </a:prstGeom>
+                    <a:noFill/>
+                    <a:ln>
+                      <a:noFill/>
+                    </a:ln>
+                  </pic:spPr>
+                </pic:pic>
+              </a:graphicData>
+            </a:graphic>
+          </wp:inline>
+        </w:drawing>
+      </w:r>
+    </w:p>
+    <w:p>
+      <w:pPr>
+        <w:jc w:val="center"/>
+        <w:rPr>
+          <w:rFonts w:cs="Times New Roman"/>
+          <w:color w:val="000000" w:themeColor="text1"/>
+          <w:szCs w:val="28"/>
+        </w:rPr>
+      </w:pPr>
+      <w:r>
+        <w:rPr>
+          <w:rFonts w:cs="Times New Roman"/>
+          <w:color w:val="000000" w:themeColor="text1"/>
+          <w:szCs w:val="28"/>
+        </w:rPr>
+        <w:t xml:space="preserve">Рисунок </w:t>
+      </w:r>
+      <w:r>
+        <w:rPr>
+          <w:rFonts w:cs="Times New Roman"/>
+          <w:color w:val="000000" w:themeColor="text1"/>
+          <w:szCs w:val="28"/>
+        </w:rPr>
+        <w:t>5</w:t>
+      </w:r>
+      <w:r>
+        <w:rPr>
+          <w:rFonts w:cs="Times New Roman"/>
+          <w:color w:val="000000" w:themeColor="text1"/>
+          <w:szCs w:val="28"/>
+        </w:rPr>
+        <w:t xml:space="preserve"> – Про</w:t>
+      </w:r>
+      <w:r>
+        <w:rPr>
+          <w:rFonts w:cs="Times New Roman"/>
+          <w:color w:val="000000" w:themeColor="text1"/>
+          <w:szCs w:val="28"/>
+        </w:rPr>
+        <w:t>тотип</w:t>
+      </w:r>
+      <w:r>
+        <w:rPr>
+          <w:rFonts w:cs="Times New Roman"/>
+          <w:color w:val="000000" w:themeColor="text1"/>
+          <w:szCs w:val="28"/>
+        </w:rPr>
+        <w:t xml:space="preserve"> </w:t>
+      </w:r>
+      <w:r>
+        <w:rPr>
+          <w:rFonts w:cs="Times New Roman"/>
+          <w:color w:val="000000" w:themeColor="text1"/>
+          <w:szCs w:val="28"/>
+        </w:rPr>
+        <w:t>пятого</w:t>
+      </w:r>
+      <w:r>
+        <w:rPr>
+          <w:rFonts w:cs="Times New Roman"/>
+          <w:color w:val="000000" w:themeColor="text1"/>
+          <w:szCs w:val="28"/>
+        </w:rPr>
+        <w:t xml:space="preserve"> вложения</w:t>
+      </w:r>
+      <w:r>
+        <w:rPr>
+          <w:rFonts w:cs="Times New Roman"/>
+          <w:color w:val="000000" w:themeColor="text1"/>
+          <w:szCs w:val="28"/>
+        </w:rPr>
+        <w:t xml:space="preserve"> с результатом текущей сложности викторины</w:t>
+      </w:r>
+      <w:r>
+        <w:rPr>
+          <w:rFonts w:cs="Times New Roman"/>
+          <w:color w:val="000000" w:themeColor="text1"/>
+          <w:szCs w:val="28"/>
+        </w:rPr>
+        <w:br w:type="page"/>
+      </w:r>
+    </w:p>
+    <w:p>
+      <w:pPr>
+        <w:pStyle w:val="a5"/>
+        <w:keepNext/>
+        <w:keepLines/>
+        <w:numPr>
+          <w:ilvl w:val="0"/>
+          <w:numId w:val="10"/>
+        </w:numPr>
+        <w:ind w:left="0" w:firstLine="709"/>
+        <w:outlineLvl w:val="0"/>
+        <w:rPr>
+          <w:rFonts w:eastAsiaTheme="majorEastAsia" w:cs="Times New Roman"/>
+          <w:b/>
+          <w:color w:val="000000" w:themeColor="text1"/>
+          <w:szCs w:val="28"/>
+        </w:rPr>
+      </w:pPr>
+      <w:bookmarkStart w:id="5" w:name="_Toc131304078"/>
+      <w:r>
+        <w:rPr>
+          <w:rFonts w:eastAsiaTheme="majorEastAsia" w:cs="Times New Roman"/>
+          <w:b/>
+          <w:color w:val="000000" w:themeColor="text1"/>
+          <w:szCs w:val="28"/>
+        </w:rPr>
+        <w:lastRenderedPageBreak/>
+        <w:t>Реализация интерфейса</w:t>
+      </w:r>
+      <w:bookmarkEnd w:id="5"/>
+    </w:p>
+    <w:p>
+      <w:pPr>
+        <w:rPr>
+          <w:rFonts w:cs="Times New Roman"/>
+          <w:color w:val="000000" w:themeColor="text1"/>
+          <w:szCs w:val="28"/>
+        </w:rPr>
+      </w:pPr>
+      <w:r>
+        <w:rPr>
+          <w:rFonts w:cs="Times New Roman"/>
+          <w:color w:val="000000" w:themeColor="text1"/>
+          <w:szCs w:val="28"/>
+        </w:rPr>
+        <w:t xml:space="preserve">Для реализации интерфейса были использованы </w:t>
+      </w:r>
+      <w:r>
+        <w:rPr>
+          <w:rFonts w:cs="Times New Roman"/>
+          <w:color w:val="000000" w:themeColor="text1"/>
+          <w:szCs w:val="28"/>
+          <w:lang w:val="en-US"/>
+        </w:rPr>
+        <w:t>WordPress</w:t>
+      </w:r>
+      <w:r>
+        <w:rPr>
+          <w:rFonts w:cs="Times New Roman"/>
+          <w:color w:val="000000" w:themeColor="text1"/>
+          <w:szCs w:val="28"/>
+        </w:rPr>
+        <w:t xml:space="preserve"> для реализации главной страницы и выбора сложности викторины, а плагин </w:t>
+      </w:r>
+      <w:proofErr w:type="spellStart"/>
+      <w:r>
+        <w:rPr>
+          <w:rFonts w:cs="Times New Roman"/>
+          <w:color w:val="000000" w:themeColor="text1"/>
+          <w:szCs w:val="28"/>
+        </w:rPr>
+        <w:t>Quiz</w:t>
+      </w:r>
+      <w:proofErr w:type="spellEnd"/>
+      <w:r>
+        <w:rPr>
+          <w:rFonts w:cs="Times New Roman"/>
+          <w:color w:val="000000" w:themeColor="text1"/>
+          <w:szCs w:val="28"/>
+        </w:rPr>
+        <w:t xml:space="preserve"> </w:t>
+      </w:r>
+      <w:proofErr w:type="spellStart"/>
+      <w:r>
+        <w:rPr>
+          <w:rFonts w:cs="Times New Roman"/>
+          <w:color w:val="000000" w:themeColor="text1"/>
+          <w:szCs w:val="28"/>
+        </w:rPr>
+        <w:t>and</w:t>
+      </w:r>
+      <w:proofErr w:type="spellEnd"/>
+      <w:r>
+        <w:rPr>
+          <w:rFonts w:cs="Times New Roman"/>
+          <w:color w:val="000000" w:themeColor="text1"/>
+          <w:szCs w:val="28"/>
+        </w:rPr>
+        <w:t xml:space="preserve"> </w:t>
+      </w:r>
+      <w:proofErr w:type="spellStart"/>
+      <w:r>
+        <w:rPr>
+          <w:rFonts w:cs="Times New Roman"/>
+          <w:color w:val="000000" w:themeColor="text1"/>
+          <w:szCs w:val="28"/>
+        </w:rPr>
+        <w:t>Survey</w:t>
+      </w:r>
+      <w:proofErr w:type="spellEnd"/>
+      <w:r>
+        <w:rPr>
+          <w:rFonts w:cs="Times New Roman"/>
+          <w:color w:val="000000" w:themeColor="text1"/>
+          <w:szCs w:val="28"/>
+        </w:rPr>
+        <w:t xml:space="preserve"> </w:t>
+      </w:r>
+      <w:proofErr w:type="spellStart"/>
+      <w:r>
+        <w:rPr>
+          <w:rFonts w:cs="Times New Roman"/>
+          <w:color w:val="000000" w:themeColor="text1"/>
+          <w:szCs w:val="28"/>
+        </w:rPr>
+        <w:t>Master</w:t>
+      </w:r>
+      <w:proofErr w:type="spellEnd"/>
+      <w:r>
+        <w:rPr>
+          <w:rFonts w:cs="Times New Roman"/>
+          <w:color w:val="000000" w:themeColor="text1"/>
+          <w:szCs w:val="28"/>
+        </w:rPr>
+        <w:t xml:space="preserve"> используется для создания вопросов и отображения результата с правильными вариантами ответа.</w:t>
+      </w:r>
+    </w:p>
+    <w:p>
+      <w:pPr>
+        <w:jc w:val="center"/>
+        <w:rPr>
+          <w:rFonts w:cs="Times New Roman"/>
+          <w:color w:val="000000" w:themeColor="text1"/>
+          <w:szCs w:val="28"/>
+        </w:rPr>
+      </w:pPr>
+      <w:r>
+        <w:rPr>
+          <w:rFonts w:cs="Times New Roman"/>
+          <w:color w:val="000000" w:themeColor="text1"/>
+          <w:szCs w:val="28"/>
+        </w:rPr>
+        <w:drawing>
+          <wp:inline distT="0" distB="0" distL="0" distR="0" wp14:anchorId="75586A50" wp14:editId="27FCB677">
+            <wp:extent cx="5020211" cy="4008120"/>
+            <wp:effectExtent l="0" t="0" r="9525" b="0"/>
+            <wp:docPr id="1" name="Рисунок 1"/>
+            <wp:cNvGraphicFramePr>
+              <a:graphicFrameLocks xmlns:a="http://schemas.openxmlformats.org/drawingml/2006/main" noChangeAspect="1"/>
+            </wp:cNvGraphicFramePr>
+            <a:graphic xmlns:a="http://schemas.openxmlformats.org/drawingml/2006/main">
+              <a:graphicData uri="http://schemas.openxmlformats.org/drawingml/2006/picture">
+                <pic:pic xmlns:pic="http://schemas.openxmlformats.org/drawingml/2006/picture">
+                  <pic:nvPicPr>
+                    <pic:cNvPr id="1" name=""/>
+                    <pic:cNvPicPr/>
+                  </pic:nvPicPr>
+                  <pic:blipFill>
+                    <a:blip r:embed="rId13"/>
+                    <a:stretch>
+                      <a:fillRect/>
+                    </a:stretch>
+                  </pic:blipFill>
+                  <pic:spPr>
+                    <a:xfrm>
+                      <a:off x="0" y="0"/>
+                      <a:ext cx="5047223" cy="4029686"/>
+                    </a:xfrm>
+                    <a:prstGeom prst="rect">
+                      <a:avLst/>
+                    </a:prstGeom>
+                  </pic:spPr>
+                </pic:pic>
+              </a:graphicData>
+            </a:graphic>
+          </wp:inline>
+        </w:drawing>
+      </w:r>
+    </w:p>
+    <w:p>
+      <w:pPr>
+        <w:jc w:val="center"/>
+        <w:rPr>
+          <w:rFonts w:cs="Times New Roman"/>
+          <w:color w:val="000000" w:themeColor="text1"/>
+          <w:szCs w:val="28"/>
+        </w:rPr>
+      </w:pPr>
+      <w:r>
+        <w:rPr>
+          <w:rFonts w:cs="Times New Roman"/>
+          <w:color w:val="000000" w:themeColor="text1"/>
+          <w:szCs w:val="28"/>
+        </w:rPr>
+        <w:t xml:space="preserve">Рисунок </w:t>
+      </w:r>
+      <w:r>
+        <w:rPr>
+          <w:rFonts w:cs="Times New Roman"/>
+          <w:color w:val="000000" w:themeColor="text1"/>
+          <w:szCs w:val="28"/>
+        </w:rPr>
+        <w:t>6</w:t>
+      </w:r>
+      <w:r>
+        <w:rPr>
+          <w:rFonts w:cs="Times New Roman"/>
+          <w:color w:val="000000" w:themeColor="text1"/>
+          <w:szCs w:val="28"/>
+        </w:rPr>
+        <w:t xml:space="preserve"> – </w:t>
+      </w:r>
+      <w:r>
+        <w:rPr>
+          <w:rFonts w:cs="Times New Roman"/>
+          <w:color w:val="000000" w:themeColor="text1"/>
+          <w:szCs w:val="28"/>
+        </w:rPr>
+        <w:t>Реализованная главная страница</w:t>
+      </w:r>
+    </w:p>
+    <w:p>
+      <w:pPr>
+        <w:jc w:val="center"/>
+        <w:rPr>
+          <w:rFonts w:cs="Times New Roman"/>
+          <w:color w:val="000000" w:themeColor="text1"/>
+          <w:szCs w:val="28"/>
+        </w:rPr>
+      </w:pPr>
+      <w:r>
+        <w:rPr>
+          <w:rFonts w:cs="Times New Roman"/>
+          <w:color w:val="000000" w:themeColor="text1"/>
+          <w:szCs w:val="28"/>
+        </w:rPr>
+        <w:lastRenderedPageBreak/>
+        <w:drawing>
+          <wp:inline distT="0" distB="0" distL="0" distR="0" wp14:anchorId="2222D6A6" wp14:editId="5B3D4057">
+            <wp:extent cx="5199219" cy="4899660"/>
+            <wp:effectExtent l="0" t="0" r="1905" b="0"/>
+            <wp:docPr id="2" name="Рисунок 2"/>
+            <wp:cNvGraphicFramePr>
+              <a:graphicFrameLocks xmlns:a="http://schemas.openxmlformats.org/drawingml/2006/main" noChangeAspect="1"/>
+            </wp:cNvGraphicFramePr>
+            <a:graphic xmlns:a="http://schemas.openxmlformats.org/drawingml/2006/main">
+              <a:graphicData uri="http://schemas.openxmlformats.org/drawingml/2006/picture">
+                <pic:pic xmlns:pic="http://schemas.openxmlformats.org/drawingml/2006/picture">
+                  <pic:nvPicPr>
+                    <pic:cNvPr id="1" name=""/>
+                    <pic:cNvPicPr/>
+                  </pic:nvPicPr>
+                  <pic:blipFill>
+                    <a:blip r:embed="rId14"/>
+                    <a:stretch>
+                      <a:fillRect/>
+                    </a:stretch>
+                  </pic:blipFill>
+                  <pic:spPr>
+                    <a:xfrm>
+                      <a:off x="0" y="0"/>
+                      <a:ext cx="5216542" cy="4915985"/>
+                    </a:xfrm>
+                    <a:prstGeom prst="rect">
+                      <a:avLst/>
+                    </a:prstGeom>
+                  </pic:spPr>
+                </pic:pic>
+              </a:graphicData>
+            </a:graphic>
+          </wp:inline>
+        </w:drawing>
+      </w:r>
+    </w:p>
+    <w:p>
+      <w:pPr>
+        <w:jc w:val="center"/>
+        <w:rPr>
+          <w:rFonts w:cs="Times New Roman"/>
+          <w:color w:val="000000" w:themeColor="text1"/>
+          <w:szCs w:val="28"/>
+        </w:rPr>
+      </w:pPr>
+      <w:r>
+        <w:rPr>
+          <w:rFonts w:cs="Times New Roman"/>
+          <w:color w:val="000000" w:themeColor="text1"/>
+          <w:szCs w:val="28"/>
+        </w:rPr>
+        <w:t xml:space="preserve">Рисунок </w:t>
+      </w:r>
+      <w:r>
+        <w:rPr>
+          <w:rFonts w:cs="Times New Roman"/>
+          <w:color w:val="000000" w:themeColor="text1"/>
+          <w:szCs w:val="28"/>
+        </w:rPr>
+        <w:t>7</w:t>
+      </w:r>
+      <w:r>
+        <w:rPr>
+          <w:rFonts w:cs="Times New Roman"/>
+          <w:color w:val="000000" w:themeColor="text1"/>
+          <w:szCs w:val="28"/>
+        </w:rPr>
+        <w:t xml:space="preserve"> – Р</w:t>
+      </w:r>
+      <w:r>
+        <w:rPr>
+          <w:rFonts w:cs="Times New Roman"/>
+          <w:color w:val="000000" w:themeColor="text1"/>
+          <w:szCs w:val="28"/>
+        </w:rPr>
+        <w:t>еализованное</w:t>
+      </w:r>
+      <w:r>
+        <w:rPr>
+          <w:rFonts w:cs="Times New Roman"/>
+          <w:color w:val="000000" w:themeColor="text1"/>
+          <w:szCs w:val="28"/>
+        </w:rPr>
+        <w:t xml:space="preserve"> </w:t>
+      </w:r>
+      <w:r>
+        <w:rPr>
+          <w:rFonts w:cs="Times New Roman"/>
+          <w:color w:val="000000" w:themeColor="text1"/>
+          <w:szCs w:val="28"/>
+        </w:rPr>
+        <w:t>второе вложение с выбором сложности викторины</w:t>
+      </w:r>
+    </w:p>
+    <w:p>
+      <w:pPr>
+        <w:jc w:val="center"/>
+        <w:rPr>
+          <w:rFonts w:cs="Times New Roman"/>
+          <w:color w:val="000000" w:themeColor="text1"/>
+          <w:szCs w:val="28"/>
+        </w:rPr>
+      </w:pPr>
+      <w:r>
+        <w:rPr>
+          <w:rFonts w:cs="Times New Roman"/>
+          <w:color w:val="000000" w:themeColor="text1"/>
+          <w:szCs w:val="28"/>
+        </w:rPr>
+        <w:lastRenderedPageBreak/>
+        <w:drawing>
+          <wp:inline distT="0" distB="0" distL="0" distR="0" wp14:anchorId="0A97DC76" wp14:editId="18586381">
+            <wp:extent cx="5206997" cy="8345170"/>
+            <wp:effectExtent l="0" t="0" r="0" b="0"/>
+            <wp:docPr id="3" name="Рисунок 3"/>
+            <wp:cNvGraphicFramePr>
+              <a:graphicFrameLocks xmlns:a="http://schemas.openxmlformats.org/drawingml/2006/main" noChangeAspect="1"/>
+            </wp:cNvGraphicFramePr>
+            <a:graphic xmlns:a="http://schemas.openxmlformats.org/drawingml/2006/main">
+              <a:graphicData uri="http://schemas.openxmlformats.org/drawingml/2006/picture">
+                <pic:pic xmlns:pic="http://schemas.openxmlformats.org/drawingml/2006/picture">
+                  <pic:nvPicPr>
+                    <pic:cNvPr id="1" name=""/>
+                    <pic:cNvPicPr/>
+                  </pic:nvPicPr>
+                  <pic:blipFill>
+                    <a:blip r:embed="rId15"/>
+                    <a:stretch>
+                      <a:fillRect/>
+                    </a:stretch>
+                  </pic:blipFill>
+                  <pic:spPr>
+                    <a:xfrm>
+                      <a:off x="0" y="0"/>
+                      <a:ext cx="5206997" cy="8345170"/>
+                    </a:xfrm>
+                    <a:prstGeom prst="rect">
+                      <a:avLst/>
+                    </a:prstGeom>
+                  </pic:spPr>
+                </pic:pic>
+              </a:graphicData>
+            </a:graphic>
+          </wp:inline>
+        </w:drawing>
+      </w:r>
+    </w:p>
+    <w:p>
+      <w:pPr>
+        <w:jc w:val="center"/>
+        <w:rPr>
+          <w:rFonts w:cs="Times New Roman"/>
+          <w:color w:val="000000" w:themeColor="text1"/>
+          <w:szCs w:val="28"/>
+        </w:rPr>
+      </w:pPr>
+      <w:r>
+        <w:rPr>
+          <w:rFonts w:cs="Times New Roman"/>
+          <w:color w:val="000000" w:themeColor="text1"/>
+          <w:szCs w:val="28"/>
+        </w:rPr>
+        <w:t>Рисунок 8 – Реализованное третье вложение для низкой сложности</w:t>
+      </w:r>
+    </w:p>
+    <w:p>
+      <w:pPr>
+        <w:jc w:val="center"/>
+        <w:rPr>
+          <w:rFonts w:cs="Times New Roman"/>
+          <w:color w:val="000000" w:themeColor="text1"/>
+          <w:szCs w:val="28"/>
+        </w:rPr>
+      </w:pPr>
+      <w:r>
+        <w:rPr>
+          <w:rFonts w:cs="Times New Roman"/>
+          <w:color w:val="000000" w:themeColor="text1"/>
+          <w:szCs w:val="28"/>
+        </w:rPr>
+        <w:lastRenderedPageBreak/>
+        <w:drawing>
+          <wp:inline distT="0" distB="0" distL="0" distR="0" wp14:anchorId="7FDF0B1D" wp14:editId="563D0C41">
+            <wp:extent cx="3677068" cy="8595360"/>
+            <wp:effectExtent l="0" t="0" r="0" b="0"/>
+            <wp:docPr id="4" name="Рисунок 4"/>
+            <wp:cNvGraphicFramePr>
+              <a:graphicFrameLocks xmlns:a="http://schemas.openxmlformats.org/drawingml/2006/main" noChangeAspect="1"/>
+            </wp:cNvGraphicFramePr>
+            <a:graphic xmlns:a="http://schemas.openxmlformats.org/drawingml/2006/main">
+              <a:graphicData uri="http://schemas.openxmlformats.org/drawingml/2006/picture">
+                <pic:pic xmlns:pic="http://schemas.openxmlformats.org/drawingml/2006/picture">
+                  <pic:nvPicPr>
+                    <pic:cNvPr id="1" name=""/>
+                    <pic:cNvPicPr/>
+                  </pic:nvPicPr>
+                  <pic:blipFill>
+                    <a:blip r:embed="rId16"/>
+                    <a:stretch>
+                      <a:fillRect/>
+                    </a:stretch>
+                  </pic:blipFill>
+                  <pic:spPr>
+                    <a:xfrm>
+                      <a:off x="0" y="0"/>
+                      <a:ext cx="3677068" cy="8595360"/>
+                    </a:xfrm>
+                    <a:prstGeom prst="rect">
+                      <a:avLst/>
+                    </a:prstGeom>
+                  </pic:spPr>
+                </pic:pic>
+              </a:graphicData>
+            </a:graphic>
+          </wp:inline>
+        </w:drawing>
+      </w:r>
+    </w:p>
+    <w:p>
+      <w:pPr>
+        <w:jc w:val="center"/>
+        <w:rPr>
+          <w:rFonts w:cs="Times New Roman"/>
+          <w:color w:val="000000" w:themeColor="text1"/>
+          <w:szCs w:val="28"/>
+        </w:rPr>
+      </w:pPr>
+      <w:r>
+        <w:rPr>
+          <w:rFonts w:cs="Times New Roman"/>
+          <w:color w:val="000000" w:themeColor="text1"/>
+          <w:szCs w:val="28"/>
+        </w:rPr>
+        <w:t xml:space="preserve">Рисунок </w:t>
+      </w:r>
+      <w:r>
+        <w:rPr>
+          <w:rFonts w:cs="Times New Roman"/>
+          <w:color w:val="000000" w:themeColor="text1"/>
+          <w:szCs w:val="28"/>
+        </w:rPr>
+        <w:t>9</w:t>
+      </w:r>
+      <w:r>
+        <w:rPr>
+          <w:rFonts w:cs="Times New Roman"/>
+          <w:color w:val="000000" w:themeColor="text1"/>
+          <w:szCs w:val="28"/>
+        </w:rPr>
+        <w:t xml:space="preserve"> – Реализованное третье вложение для </w:t>
+      </w:r>
+      <w:r>
+        <w:rPr>
+          <w:rFonts w:cs="Times New Roman"/>
+          <w:color w:val="000000" w:themeColor="text1"/>
+          <w:szCs w:val="28"/>
+        </w:rPr>
+        <w:t>средней</w:t>
+      </w:r>
+      <w:r>
+        <w:rPr>
+          <w:rFonts w:cs="Times New Roman"/>
+          <w:color w:val="000000" w:themeColor="text1"/>
+          <w:szCs w:val="28"/>
+        </w:rPr>
+        <w:t xml:space="preserve"> сложности</w:t>
+      </w:r>
+    </w:p>
+    <w:p>
+      <w:pPr>
+        <w:jc w:val="center"/>
+        <w:rPr>
+          <w:rFonts w:cs="Times New Roman"/>
+          <w:color w:val="000000" w:themeColor="text1"/>
+          <w:szCs w:val="28"/>
+        </w:rPr>
+      </w:pPr>
+      <w:r>
+        <w:rPr>
+          <w:rFonts w:cs="Times New Roman"/>
+          <w:color w:val="000000" w:themeColor="text1"/>
+          <w:szCs w:val="28"/>
+        </w:rPr>
+        <w:lastRenderedPageBreak/>
+        <w:drawing>
+          <wp:inline distT="0" distB="0" distL="0" distR="0" wp14:anchorId="61AA9E02" wp14:editId="4C535937">
+            <wp:extent cx="2772610" cy="8740140"/>
+            <wp:effectExtent l="0" t="0" r="8890" b="3810"/>
+            <wp:docPr id="5" name="Рисунок 5"/>
+            <wp:cNvGraphicFramePr>
+              <a:graphicFrameLocks xmlns:a="http://schemas.openxmlformats.org/drawingml/2006/main" noChangeAspect="1"/>
+            </wp:cNvGraphicFramePr>
+            <a:graphic xmlns:a="http://schemas.openxmlformats.org/drawingml/2006/main">
+              <a:graphicData uri="http://schemas.openxmlformats.org/drawingml/2006/picture">
+                <pic:pic xmlns:pic="http://schemas.openxmlformats.org/drawingml/2006/picture">
+                  <pic:nvPicPr>
+                    <pic:cNvPr id="1" name=""/>
+                    <pic:cNvPicPr/>
+                  </pic:nvPicPr>
+                  <pic:blipFill>
+                    <a:blip r:embed="rId17"/>
+                    <a:stretch>
+                      <a:fillRect/>
+                    </a:stretch>
+                  </pic:blipFill>
+                  <pic:spPr>
+                    <a:xfrm>
+                      <a:off x="0" y="0"/>
+                      <a:ext cx="2778167" cy="8757659"/>
+                    </a:xfrm>
+                    <a:prstGeom prst="rect">
+                      <a:avLst/>
+                    </a:prstGeom>
+                  </pic:spPr>
+                </pic:pic>
+              </a:graphicData>
+            </a:graphic>
+          </wp:inline>
+        </w:drawing>
+      </w:r>
+    </w:p>
+    <w:p>
+      <w:pPr>
+        <w:jc w:val="center"/>
+        <w:rPr>
+          <w:rFonts w:cs="Times New Roman"/>
+          <w:color w:val="000000" w:themeColor="text1"/>
+          <w:szCs w:val="28"/>
+        </w:rPr>
+      </w:pPr>
+      <w:r>
+        <w:rPr>
+          <w:rFonts w:cs="Times New Roman"/>
+          <w:color w:val="000000" w:themeColor="text1"/>
+          <w:szCs w:val="28"/>
+        </w:rPr>
+        <w:t xml:space="preserve">Рисунок </w:t>
+      </w:r>
+      <w:r>
+        <w:rPr>
+          <w:rFonts w:cs="Times New Roman"/>
+          <w:color w:val="000000" w:themeColor="text1"/>
+          <w:szCs w:val="28"/>
+        </w:rPr>
+        <w:t>10</w:t>
+      </w:r>
+      <w:r>
+        <w:rPr>
+          <w:rFonts w:cs="Times New Roman"/>
+          <w:color w:val="000000" w:themeColor="text1"/>
+          <w:szCs w:val="28"/>
+        </w:rPr>
+        <w:t xml:space="preserve"> – Реализованное третье</w:t>
+      </w:r>
+      <w:r>
+        <w:rPr>
+          <w:rFonts w:cs="Times New Roman"/>
+          <w:color w:val="000000" w:themeColor="text1"/>
+          <w:szCs w:val="28"/>
+        </w:rPr>
+        <w:t xml:space="preserve"> вложение для высокой</w:t>
+      </w:r>
+      <w:r>
+        <w:rPr>
+          <w:rFonts w:cs="Times New Roman"/>
+          <w:color w:val="000000" w:themeColor="text1"/>
+          <w:szCs w:val="28"/>
+        </w:rPr>
+        <w:t xml:space="preserve"> сложности</w:t>
+      </w:r>
+    </w:p>
+    <w:p>
+      <w:pPr>
+        <w:jc w:val="center"/>
+        <w:rPr>
+          <w:rFonts w:cs="Times New Roman"/>
+          <w:color w:val="000000" w:themeColor="text1"/>
+          <w:szCs w:val="28"/>
+        </w:rPr>
+      </w:pPr>
+      <w:r>
+        <w:rPr>
+          <w:rFonts w:cs="Times New Roman"/>
+          <w:color w:val="000000" w:themeColor="text1"/>
+          <w:szCs w:val="28"/>
+        </w:rPr>
+        <w:lastRenderedPageBreak/>
+        <w:drawing>
+          <wp:inline distT="0" distB="0" distL="0" distR="0" wp14:anchorId="7D80FF60" wp14:editId="50838101">
+            <wp:extent cx="4495534" cy="4046220"/>
+            <wp:effectExtent l="0" t="0" r="635" b="0"/>
+            <wp:docPr id="6" name="Рисунок 6"/>
+            <wp:cNvGraphicFramePr>
+              <a:graphicFrameLocks xmlns:a="http://schemas.openxmlformats.org/drawingml/2006/main" noChangeAspect="1"/>
+            </wp:cNvGraphicFramePr>
+            <a:graphic xmlns:a="http://schemas.openxmlformats.org/drawingml/2006/main">
+              <a:graphicData uri="http://schemas.openxmlformats.org/drawingml/2006/picture">
+                <pic:pic xmlns:pic="http://schemas.openxmlformats.org/drawingml/2006/picture">
+                  <pic:nvPicPr>
+                    <pic:cNvPr id="1" name=""/>
+                    <pic:cNvPicPr/>
+                  </pic:nvPicPr>
+                  <pic:blipFill>
+                    <a:blip r:embed="rId18"/>
+                    <a:stretch>
+                      <a:fillRect/>
+                    </a:stretch>
+                  </pic:blipFill>
+                  <pic:spPr>
+                    <a:xfrm>
+                      <a:off x="0" y="0"/>
+                      <a:ext cx="4510725" cy="4059893"/>
+                    </a:xfrm>
+                    <a:prstGeom prst="rect">
+                      <a:avLst/>
+                    </a:prstGeom>
+                  </pic:spPr>
+                </pic:pic>
+              </a:graphicData>
+            </a:graphic>
+          </wp:inline>
+        </w:drawing>
+      </w:r>
+    </w:p>
+    <w:p>
+      <w:pPr>
+        <w:jc w:val="center"/>
+        <w:rPr>
+          <w:rFonts w:cs="Times New Roman"/>
+          <w:color w:val="000000" w:themeColor="text1"/>
+          <w:szCs w:val="28"/>
+        </w:rPr>
+      </w:pPr>
+      <w:r>
+        <w:rPr>
+          <w:rFonts w:cs="Times New Roman"/>
+          <w:color w:val="000000" w:themeColor="text1"/>
+          <w:szCs w:val="28"/>
+        </w:rPr>
+        <w:t xml:space="preserve">Рисунок </w:t>
+      </w:r>
+      <w:r>
+        <w:rPr>
+          <w:rFonts w:cs="Times New Roman"/>
+          <w:color w:val="000000" w:themeColor="text1"/>
+          <w:szCs w:val="28"/>
+        </w:rPr>
+        <w:t>11</w:t>
+      </w:r>
+      <w:r>
+        <w:rPr>
+          <w:rFonts w:cs="Times New Roman"/>
+          <w:color w:val="000000" w:themeColor="text1"/>
+          <w:szCs w:val="28"/>
+        </w:rPr>
+        <w:t xml:space="preserve"> – Реализованное </w:t>
+      </w:r>
+      <w:r>
+        <w:rPr>
+          <w:rFonts w:cs="Times New Roman"/>
+          <w:color w:val="000000" w:themeColor="text1"/>
+          <w:szCs w:val="28"/>
+        </w:rPr>
+        <w:t>четвёртое</w:t>
+      </w:r>
+      <w:r>
+        <w:rPr>
+          <w:rFonts w:cs="Times New Roman"/>
+          <w:color w:val="000000" w:themeColor="text1"/>
+          <w:szCs w:val="28"/>
+        </w:rPr>
+        <w:t xml:space="preserve"> вложение для низкой сложности</w:t>
+      </w:r>
+    </w:p>
+    <w:p>
+      <w:pPr>
+        <w:jc w:val="center"/>
+        <w:rPr>
+          <w:rFonts w:cs="Times New Roman"/>
+          <w:color w:val="000000" w:themeColor="text1"/>
+          <w:szCs w:val="28"/>
+        </w:rPr>
+      </w:pPr>
+      <w:r>
+        <w:rPr>
+          <w:rFonts w:cs="Times New Roman"/>
+          <w:color w:val="000000" w:themeColor="text1"/>
+          <w:szCs w:val="28"/>
+        </w:rPr>
+        <w:drawing>
+          <wp:inline distT="0" distB="0" distL="0" distR="0" wp14:anchorId="40E3BAB5" wp14:editId="11D90AD8">
+            <wp:extent cx="4372076" cy="3935101"/>
+            <wp:effectExtent l="0" t="0" r="9525" b="8255"/>
+            <wp:docPr id="7" name="Рисунок 7"/>
+            <wp:cNvGraphicFramePr>
+              <a:graphicFrameLocks xmlns:a="http://schemas.openxmlformats.org/drawingml/2006/main" noChangeAspect="1"/>
+            </wp:cNvGraphicFramePr>
+            <a:graphic xmlns:a="http://schemas.openxmlformats.org/drawingml/2006/main">
+              <a:graphicData uri="http://schemas.openxmlformats.org/drawingml/2006/picture">
+                <pic:pic xmlns:pic="http://schemas.openxmlformats.org/drawingml/2006/picture">
+                  <pic:nvPicPr>
+                    <pic:cNvPr id="1" name=""/>
+                    <pic:cNvPicPr/>
+                  </pic:nvPicPr>
+                  <pic:blipFill>
+                    <a:blip r:embed="rId19"/>
+                    <a:stretch>
+                      <a:fillRect/>
+                    </a:stretch>
+                  </pic:blipFill>
+                  <pic:spPr>
+                    <a:xfrm>
+                      <a:off x="0" y="0"/>
+                      <a:ext cx="4396476" cy="3957062"/>
+                    </a:xfrm>
+                    <a:prstGeom prst="rect">
+                      <a:avLst/>
+                    </a:prstGeom>
+                  </pic:spPr>
+                </pic:pic>
+              </a:graphicData>
+            </a:graphic>
+          </wp:inline>
+        </w:drawing>
+      </w:r>
+    </w:p>
+    <w:p>
+      <w:pPr>
+        <w:jc w:val="center"/>
+        <w:rPr>
+          <w:rFonts w:cs="Times New Roman"/>
+          <w:color w:val="000000" w:themeColor="text1"/>
+          <w:szCs w:val="28"/>
+        </w:rPr>
+      </w:pPr>
+      <w:r>
+        <w:rPr>
+          <w:rFonts w:cs="Times New Roman"/>
+          <w:color w:val="000000" w:themeColor="text1"/>
+          <w:szCs w:val="28"/>
+        </w:rPr>
+        <w:t xml:space="preserve">Рисунок </w:t>
+      </w:r>
+      <w:r>
+        <w:rPr>
+          <w:rFonts w:cs="Times New Roman"/>
+          <w:color w:val="000000" w:themeColor="text1"/>
+          <w:szCs w:val="28"/>
+        </w:rPr>
+        <w:t>12</w:t>
+      </w:r>
+      <w:r>
+        <w:rPr>
+          <w:rFonts w:cs="Times New Roman"/>
+          <w:color w:val="000000" w:themeColor="text1"/>
+          <w:szCs w:val="28"/>
+        </w:rPr>
+        <w:t xml:space="preserve"> – Реализованное четвёртое вложение для </w:t>
+      </w:r>
+      <w:r>
+        <w:rPr>
+          <w:rFonts w:cs="Times New Roman"/>
+          <w:color w:val="000000" w:themeColor="text1"/>
+          <w:szCs w:val="28"/>
+        </w:rPr>
+        <w:t>средней</w:t>
+      </w:r>
+      <w:r>
+        <w:rPr>
+          <w:rFonts w:cs="Times New Roman"/>
+          <w:color w:val="000000" w:themeColor="text1"/>
+          <w:szCs w:val="28"/>
+        </w:rPr>
+        <w:t xml:space="preserve"> сложности</w:t>
+      </w:r>
+    </w:p>
+    <w:p>
+      <w:pPr>
+        <w:jc w:val="center"/>
+        <w:rPr>
+          <w:rFonts w:cs="Times New Roman"/>
+          <w:color w:val="000000" w:themeColor="text1"/>
+          <w:szCs w:val="28"/>
+        </w:rPr>
+      </w:pPr>
+      <w:r>
+        <w:rPr>
+          <w:rFonts w:cs="Times New Roman"/>
+          <w:color w:val="000000" w:themeColor="text1"/>
+          <w:szCs w:val="28"/>
+        </w:rPr>
+        <w:lastRenderedPageBreak/>
+        <w:drawing>
+          <wp:inline distT="0" distB="0" distL="0" distR="0" wp14:anchorId="38199501" wp14:editId="41D2882E">
+            <wp:extent cx="4480715" cy="4032885"/>
+            <wp:effectExtent l="0" t="0" r="0" b="5715"/>
+            <wp:docPr id="8" name="Рисунок 8"/>
+            <wp:cNvGraphicFramePr>
+              <a:graphicFrameLocks xmlns:a="http://schemas.openxmlformats.org/drawingml/2006/main" noChangeAspect="1"/>
+            </wp:cNvGraphicFramePr>
+            <a:graphic xmlns:a="http://schemas.openxmlformats.org/drawingml/2006/main">
+              <a:graphicData uri="http://schemas.openxmlformats.org/drawingml/2006/picture">
+                <pic:pic xmlns:pic="http://schemas.openxmlformats.org/drawingml/2006/picture">
+                  <pic:nvPicPr>
+                    <pic:cNvPr id="1" name=""/>
+                    <pic:cNvPicPr/>
+                  </pic:nvPicPr>
+                  <pic:blipFill>
+                    <a:blip r:embed="rId20"/>
+                    <a:stretch>
+                      <a:fillRect/>
+                    </a:stretch>
+                  </pic:blipFill>
+                  <pic:spPr>
+                    <a:xfrm>
+                      <a:off x="0" y="0"/>
+                      <a:ext cx="4495507" cy="4046198"/>
+                    </a:xfrm>
+                    <a:prstGeom prst="rect">
+                      <a:avLst/>
+                    </a:prstGeom>
+                  </pic:spPr>
+                </pic:pic>
+              </a:graphicData>
+            </a:graphic>
+          </wp:inline>
+        </w:drawing>
+      </w:r>
+    </w:p>
+    <w:p>
+      <w:pPr>
+        <w:jc w:val="center"/>
+        <w:rPr>
+          <w:rFonts w:cs="Times New Roman"/>
+          <w:color w:val="000000" w:themeColor="text1"/>
+          <w:szCs w:val="28"/>
+        </w:rPr>
+      </w:pPr>
+      <w:r>
+        <w:rPr>
+          <w:rFonts w:cs="Times New Roman"/>
+          <w:color w:val="000000" w:themeColor="text1"/>
+          <w:szCs w:val="28"/>
+        </w:rPr>
+        <w:t xml:space="preserve">Рисунок </w:t>
+      </w:r>
+      <w:r>
+        <w:rPr>
+          <w:rFonts w:cs="Times New Roman"/>
+          <w:color w:val="000000" w:themeColor="text1"/>
+          <w:szCs w:val="28"/>
+        </w:rPr>
+        <w:t>13</w:t>
+      </w:r>
+      <w:r>
+        <w:rPr>
+          <w:rFonts w:cs="Times New Roman"/>
+          <w:color w:val="000000" w:themeColor="text1"/>
+          <w:szCs w:val="28"/>
+        </w:rPr>
+        <w:t xml:space="preserve"> – Реализованное четвёртое вложение для </w:t>
+      </w:r>
+      <w:r>
+        <w:rPr>
+          <w:rFonts w:cs="Times New Roman"/>
+          <w:color w:val="000000" w:themeColor="text1"/>
+          <w:szCs w:val="28"/>
+        </w:rPr>
+        <w:t>высокой</w:t>
+      </w:r>
+      <w:r>
+        <w:rPr>
+          <w:rFonts w:cs="Times New Roman"/>
+          <w:color w:val="000000" w:themeColor="text1"/>
+          <w:szCs w:val="28"/>
+        </w:rPr>
+        <w:t xml:space="preserve"> сложности</w:t>
+      </w:r>
+    </w:p>
+    <w:p>
+      <w:pPr>
+        <w:jc w:val="center"/>
+        <w:rPr>
+          <w:rFonts w:cs="Times New Roman"/>
+          <w:color w:val="000000" w:themeColor="text1"/>
+          <w:szCs w:val="28"/>
+        </w:rPr>
+      </w:pPr>
+      <w:r>
+        <w:rPr>
+          <w:rFonts w:cs="Times New Roman"/>
+          <w:color w:val="000000" w:themeColor="text1"/>
+          <w:szCs w:val="28"/>
+        </w:rPr>
+        <w:lastRenderedPageBreak/>
+        <w:drawing>
+          <wp:inline distT="0" distB="0" distL="0" distR="0" wp14:anchorId="7ECEF534" wp14:editId="20FF7BEA">
+            <wp:extent cx="4423889" cy="8686800"/>
+            <wp:effectExtent l="0" t="0" r="0" b="0"/>
+            <wp:docPr id="10" name="Рисунок 10"/>
+            <wp:cNvGraphicFramePr>
+              <a:graphicFrameLocks xmlns:a="http://schemas.openxmlformats.org/drawingml/2006/main" noChangeAspect="1"/>
+            </wp:cNvGraphicFramePr>
+            <a:graphic xmlns:a="http://schemas.openxmlformats.org/drawingml/2006/main">
+              <a:graphicData uri="http://schemas.openxmlformats.org/drawingml/2006/picture">
+                <pic:pic xmlns:pic="http://schemas.openxmlformats.org/drawingml/2006/picture">
+                  <pic:nvPicPr>
+                    <pic:cNvPr id="1" name=""/>
+                    <pic:cNvPicPr/>
+                  </pic:nvPicPr>
+                  <pic:blipFill>
+                    <a:blip r:embed="rId21"/>
+                    <a:stretch>
+                      <a:fillRect/>
+                    </a:stretch>
+                  </pic:blipFill>
+                  <pic:spPr>
+                    <a:xfrm>
+                      <a:off x="0" y="0"/>
+                      <a:ext cx="4427359" cy="8693614"/>
+                    </a:xfrm>
+                    <a:prstGeom prst="rect">
+                      <a:avLst/>
+                    </a:prstGeom>
+                  </pic:spPr>
+                </pic:pic>
+              </a:graphicData>
+            </a:graphic>
+          </wp:inline>
+        </w:drawing>
+      </w:r>
+    </w:p>
+    <w:p>
+      <w:pPr>
+        <w:jc w:val="center"/>
+        <w:rPr>
+          <w:rFonts w:cs="Times New Roman"/>
+          <w:color w:val="000000" w:themeColor="text1"/>
+          <w:szCs w:val="28"/>
+        </w:rPr>
+      </w:pPr>
+      <w:r>
+        <w:rPr>
+          <w:rFonts w:cs="Times New Roman"/>
+          <w:color w:val="000000" w:themeColor="text1"/>
+          <w:szCs w:val="28"/>
+        </w:rPr>
+        <w:t xml:space="preserve">Рисунок </w:t>
+      </w:r>
+      <w:r>
+        <w:rPr>
+          <w:rFonts w:cs="Times New Roman"/>
+          <w:color w:val="000000" w:themeColor="text1"/>
+          <w:szCs w:val="28"/>
+        </w:rPr>
+        <w:t>14</w:t>
+      </w:r>
+      <w:r>
+        <w:rPr>
+          <w:rFonts w:cs="Times New Roman"/>
+          <w:color w:val="000000" w:themeColor="text1"/>
+          <w:szCs w:val="28"/>
+        </w:rPr>
+        <w:t xml:space="preserve"> – Реализованное </w:t>
+      </w:r>
+      <w:r>
+        <w:rPr>
+          <w:rFonts w:cs="Times New Roman"/>
+          <w:color w:val="000000" w:themeColor="text1"/>
+          <w:szCs w:val="28"/>
+        </w:rPr>
+        <w:t>пятое</w:t>
+      </w:r>
+      <w:r>
+        <w:rPr>
+          <w:rFonts w:cs="Times New Roman"/>
+          <w:color w:val="000000" w:themeColor="text1"/>
+          <w:szCs w:val="28"/>
+        </w:rPr>
+        <w:t xml:space="preserve"> вложение для низкой сложности</w:t>
+      </w:r>
+    </w:p>
+    <w:p>
+      <w:pPr>
+        <w:jc w:val="center"/>
+        <w:rPr>
+          <w:rFonts w:cs="Times New Roman"/>
+          <w:color w:val="000000" w:themeColor="text1"/>
+          <w:szCs w:val="28"/>
+        </w:rPr>
+      </w:pPr>
+      <w:r>
+        <w:rPr>
+          <w:rFonts w:cs="Times New Roman"/>
+          <w:color w:val="000000" w:themeColor="text1"/>
+          <w:szCs w:val="28"/>
+        </w:rPr>
+        <w:lastRenderedPageBreak/>
+        <w:drawing>
+          <wp:inline distT="0" distB="0" distL="0" distR="0" wp14:anchorId="701C89AF" wp14:editId="70805687">
+            <wp:extent cx="2632653" cy="8641080"/>
+            <wp:effectExtent l="0" t="0" r="0" b="7620"/>
+            <wp:docPr id="11" name="Рисунок 11"/>
+            <wp:cNvGraphicFramePr>
+              <a:graphicFrameLocks xmlns:a="http://schemas.openxmlformats.org/drawingml/2006/main" noChangeAspect="1"/>
+            </wp:cNvGraphicFramePr>
+            <a:graphic xmlns:a="http://schemas.openxmlformats.org/drawingml/2006/main">
+              <a:graphicData uri="http://schemas.openxmlformats.org/drawingml/2006/picture">
+                <pic:pic xmlns:pic="http://schemas.openxmlformats.org/drawingml/2006/picture">
+                  <pic:nvPicPr>
+                    <pic:cNvPr id="1" name=""/>
+                    <pic:cNvPicPr/>
+                  </pic:nvPicPr>
+                  <pic:blipFill>
+                    <a:blip r:embed="rId22"/>
+                    <a:stretch>
+                      <a:fillRect/>
+                    </a:stretch>
+                  </pic:blipFill>
+                  <pic:spPr>
+                    <a:xfrm>
+                      <a:off x="0" y="0"/>
+                      <a:ext cx="2635443" cy="8650236"/>
+                    </a:xfrm>
+                    <a:prstGeom prst="rect">
+                      <a:avLst/>
+                    </a:prstGeom>
+                  </pic:spPr>
+                </pic:pic>
+              </a:graphicData>
+            </a:graphic>
+          </wp:inline>
+        </w:drawing>
+      </w:r>
+    </w:p>
+    <w:p>
+      <w:pPr>
+        <w:jc w:val="center"/>
+        <w:rPr>
+          <w:rFonts w:cs="Times New Roman"/>
+          <w:color w:val="000000" w:themeColor="text1"/>
+          <w:szCs w:val="28"/>
+        </w:rPr>
+      </w:pPr>
+      <w:r>
+        <w:rPr>
+          <w:rFonts w:cs="Times New Roman"/>
+          <w:color w:val="000000" w:themeColor="text1"/>
+          <w:szCs w:val="28"/>
+        </w:rPr>
+        <w:t xml:space="preserve">Рисунок </w:t>
+      </w:r>
+      <w:r>
+        <w:rPr>
+          <w:rFonts w:cs="Times New Roman"/>
+          <w:color w:val="000000" w:themeColor="text1"/>
+          <w:szCs w:val="28"/>
+        </w:rPr>
+        <w:t>15</w:t>
+      </w:r>
+      <w:r>
+        <w:rPr>
+          <w:rFonts w:cs="Times New Roman"/>
+          <w:color w:val="000000" w:themeColor="text1"/>
+          <w:szCs w:val="28"/>
+        </w:rPr>
+        <w:t xml:space="preserve"> – Реализованное пятое вложение для </w:t>
+      </w:r>
+      <w:r>
+        <w:rPr>
+          <w:rFonts w:cs="Times New Roman"/>
+          <w:color w:val="000000" w:themeColor="text1"/>
+          <w:szCs w:val="28"/>
+        </w:rPr>
+        <w:t>средней</w:t>
+      </w:r>
+      <w:r>
+        <w:rPr>
+          <w:rFonts w:cs="Times New Roman"/>
+          <w:color w:val="000000" w:themeColor="text1"/>
+          <w:szCs w:val="28"/>
+        </w:rPr>
+        <w:t xml:space="preserve"> сложности</w:t>
+      </w:r>
+    </w:p>
+    <w:p>
+      <w:pPr>
+        <w:jc w:val="center"/>
+        <w:rPr>
+          <w:rFonts w:cs="Times New Roman"/>
+          <w:color w:val="000000" w:themeColor="text1"/>
+          <w:szCs w:val="28"/>
+        </w:rPr>
+      </w:pPr>
+      <w:r>
+        <w:rPr>
+          <w:rFonts w:cs="Times New Roman"/>
+          <w:color w:val="000000" w:themeColor="text1"/>
+          <w:szCs w:val="28"/>
+        </w:rPr>
+        <w:lastRenderedPageBreak/>
+        <w:drawing>
+          <wp:inline distT="0" distB="0" distL="0" distR="0" wp14:anchorId="7FBCA31F" wp14:editId="6EA2F608">
+            <wp:extent cx="1867594" cy="8450580"/>
+            <wp:effectExtent l="0" t="0" r="0" b="7620"/>
+            <wp:docPr id="12" name="Рисунок 12"/>
+            <wp:cNvGraphicFramePr>
+              <a:graphicFrameLocks xmlns:a="http://schemas.openxmlformats.org/drawingml/2006/main" noChangeAspect="1"/>
+            </wp:cNvGraphicFramePr>
+            <a:graphic xmlns:a="http://schemas.openxmlformats.org/drawingml/2006/main">
+              <a:graphicData uri="http://schemas.openxmlformats.org/drawingml/2006/picture">
+                <pic:pic xmlns:pic="http://schemas.openxmlformats.org/drawingml/2006/picture">
+                  <pic:nvPicPr>
+                    <pic:cNvPr id="1" name=""/>
+                    <pic:cNvPicPr/>
+                  </pic:nvPicPr>
+                  <pic:blipFill>
+                    <a:blip r:embed="rId23"/>
+                    <a:stretch>
+                      <a:fillRect/>
+                    </a:stretch>
+                  </pic:blipFill>
+                  <pic:spPr>
+                    <a:xfrm>
+                      <a:off x="0" y="0"/>
+                      <a:ext cx="1872124" cy="8471078"/>
+                    </a:xfrm>
+                    <a:prstGeom prst="rect">
+                      <a:avLst/>
+                    </a:prstGeom>
+                  </pic:spPr>
+                </pic:pic>
+              </a:graphicData>
+            </a:graphic>
+          </wp:inline>
+        </w:drawing>
+      </w:r>
+    </w:p>
+    <w:p>
+      <w:pPr>
+        <w:jc w:val="center"/>
+        <w:rPr>
+          <w:rFonts w:cs="Times New Roman"/>
+          <w:color w:val="000000" w:themeColor="text1"/>
+          <w:szCs w:val="28"/>
+        </w:rPr>
+      </w:pPr>
+      <w:r>
+        <w:rPr>
+          <w:rFonts w:cs="Times New Roman"/>
+          <w:color w:val="000000" w:themeColor="text1"/>
+          <w:szCs w:val="28"/>
+        </w:rPr>
+        <w:t xml:space="preserve">Рисунок </w:t>
+      </w:r>
+      <w:r>
+        <w:rPr>
+          <w:rFonts w:cs="Times New Roman"/>
+          <w:color w:val="000000" w:themeColor="text1"/>
+          <w:szCs w:val="28"/>
+        </w:rPr>
+        <w:t>16</w:t>
+      </w:r>
+      <w:r>
+        <w:rPr>
+          <w:rFonts w:cs="Times New Roman"/>
+          <w:color w:val="000000" w:themeColor="text1"/>
+          <w:szCs w:val="28"/>
+        </w:rPr>
+        <w:t xml:space="preserve"> – Реализованное пятое вложение для </w:t>
+      </w:r>
+      <w:r>
+        <w:rPr>
+          <w:rFonts w:cs="Times New Roman"/>
+          <w:color w:val="000000" w:themeColor="text1"/>
+          <w:szCs w:val="28"/>
+        </w:rPr>
+        <w:t>высо</w:t>
+      </w:r>
+      <w:r>
+        <w:rPr>
+          <w:rFonts w:cs="Times New Roman"/>
+          <w:color w:val="000000" w:themeColor="text1"/>
+          <w:szCs w:val="28"/>
+        </w:rPr>
+        <w:t>кой сложности</w:t>
+      </w:r>
+    </w:p>
+    <w:p>
+      <w:pPr>
+        <w:jc w:val="center"/>
+        <w:rPr>
+          <w:rFonts w:cs="Times New Roman"/>
+          <w:color w:val="000000" w:themeColor="text1"/>
+          <w:szCs w:val="28"/>
+        </w:rPr>
+      </w:pPr>
+      <w:r>
+        <w:rPr>
+          <w:rFonts w:cs="Times New Roman"/>
+          <w:color w:val="000000" w:themeColor="text1"/>
+          <w:szCs w:val="28"/>
+          <w:shd w:val="clear" w:color="auto" w:fill="FFFFFF"/>
+        </w:rPr>
+        <w:br w:type="page"/>
+      </w:r>
+    </w:p>
+    <w:p>
+      <w:pPr>
+        <w:pStyle w:val="a5"/>
+        <w:keepNext/>
+        <w:keepLines/>
+        <w:numPr>
+          <w:ilvl w:val="0"/>
+          <w:numId w:val="10"/>
+        </w:numPr>
+        <w:outlineLvl w:val="0"/>
+        <w:rPr>
+          <w:rFonts w:eastAsiaTheme="majorEastAsia" w:cs="Times New Roman"/>
+          <w:b/>
+          <w:color w:val="000000" w:themeColor="text1"/>
+          <w:szCs w:val="28"/>
+        </w:rPr>
+      </w:pPr>
+      <w:bookmarkStart w:id="6" w:name="_Toc131304079"/>
+      <w:r>
+        <w:rPr>
+          <w:rFonts w:eastAsiaTheme="majorEastAsia" w:cs="Times New Roman"/>
+          <w:b/>
+          <w:color w:val="000000" w:themeColor="text1"/>
+          <w:szCs w:val="28"/>
+        </w:rPr>
+        <w:lastRenderedPageBreak/>
+        <w:t>Дополнительные материалы</w:t>
+      </w:r>
+      <w:bookmarkEnd w:id="6"/>
+    </w:p>
+    <w:p>
+      <w:pPr>
+        <w:rPr>
+          <w:rFonts w:cs="Times New Roman"/>
+          <w:color w:val="000000" w:themeColor="text1"/>
+          <w:szCs w:val="28"/>
+          <w:shd w:val="clear" w:color="auto" w:fill="FFFFFF"/>
+        </w:rPr>
+      </w:pPr>
+      <w:r>
+        <w:rPr>
+          <w:rFonts w:cs="Times New Roman"/>
+          <w:color w:val="000000" w:themeColor="text1"/>
+          <w:szCs w:val="28"/>
+        </w:rPr>
+        <w:t xml:space="preserve">Изображения, которые демонстрируют текущий прогресс по реализации проекта в </w:t>
+      </w:r>
+      <w:proofErr w:type="spellStart"/>
+      <w:r>
+        <w:rPr>
+          <w:rFonts w:cs="Times New Roman"/>
+          <w:color w:val="000000" w:themeColor="text1"/>
+          <w:szCs w:val="28"/>
+          <w:lang w:val="en-US"/>
+        </w:rPr>
+        <w:t>Kaiten</w:t>
+      </w:r>
+      <w:proofErr w:type="spellEnd"/>
+      <w:r>
+        <w:rPr>
+          <w:rFonts w:cs="Times New Roman"/>
+          <w:color w:val="000000" w:themeColor="text1"/>
+          <w:szCs w:val="28"/>
+        </w:rPr>
+        <w:t>, представлены ниже на рис.1 и рис.2.</w:t>
+      </w:r>
+      <w:r>
+        <w:rPr>
+          <w:rFonts w:cs="Times New Roman"/>
+          <w:color w:val="000000" w:themeColor="text1"/>
+          <w:szCs w:val="28"/>
+          <w:shd w:val="clear" w:color="auto" w:fill="FFFFFF"/>
+        </w:rPr>
+        <w:t xml:space="preserve"> </w:t>
+      </w:r>
+      <w:r>
+        <w:rPr>
+          <w:rFonts w:cs="Times New Roman"/>
+          <w:color w:val="000000" w:themeColor="text1"/>
+          <w:szCs w:val="28"/>
+          <w:shd w:val="clear" w:color="auto" w:fill="FFFFFF"/>
+        </w:rPr>
+        <w:t xml:space="preserve">А ссылка на </w:t>
+      </w:r>
+      <w:r>
+        <w:rPr>
+          <w:rFonts w:cs="Times New Roman"/>
+          <w:color w:val="000000" w:themeColor="text1"/>
+          <w:szCs w:val="28"/>
+          <w:shd w:val="clear" w:color="auto" w:fill="FFFFFF"/>
+          <w:lang w:val="en-US"/>
+        </w:rPr>
+        <w:t>GitHub</w:t>
+      </w:r>
+      <w:r>
+        <w:rPr>
+          <w:rFonts w:cs="Times New Roman"/>
+          <w:color w:val="000000" w:themeColor="text1"/>
+          <w:szCs w:val="28"/>
+          <w:shd w:val="clear" w:color="auto" w:fill="FFFFFF"/>
+        </w:rPr>
+        <w:t xml:space="preserve"> выглядит следующим образом: </w:t>
+      </w:r>
+      <w:r>
+        <w:rPr>
+          <w:rFonts w:cs="Times New Roman"/>
+          <w:color w:val="000000" w:themeColor="text1"/>
+          <w:szCs w:val="28"/>
+          <w:shd w:val="clear" w:color="auto" w:fill="FFFFFF"/>
+          <w:lang w:val="en-US"/>
+        </w:rPr>
+        <w:t>https</w:t>
+      </w:r>
+      <w:r>
+        <w:rPr>
+          <w:rFonts w:cs="Times New Roman"/>
+          <w:color w:val="000000" w:themeColor="text1"/>
+          <w:szCs w:val="28"/>
+          <w:shd w:val="clear" w:color="auto" w:fill="FFFFFF"/>
+        </w:rPr>
+        <w:t>://</w:t>
+      </w:r>
+      <w:proofErr w:type="spellStart"/>
+      <w:r>
+        <w:rPr>
+          <w:rFonts w:cs="Times New Roman"/>
+          <w:color w:val="000000" w:themeColor="text1"/>
+          <w:szCs w:val="28"/>
+          <w:shd w:val="clear" w:color="auto" w:fill="FFFFFF"/>
+          <w:lang w:val="en-US"/>
+        </w:rPr>
+        <w:t>github</w:t>
+      </w:r>
+      <w:proofErr w:type="spellEnd"/>
+      <w:r>
+        <w:rPr>
+          <w:rFonts w:cs="Times New Roman"/>
+          <w:color w:val="000000" w:themeColor="text1"/>
+          <w:szCs w:val="28"/>
+          <w:shd w:val="clear" w:color="auto" w:fill="FFFFFF"/>
+        </w:rPr>
+        <w:t>.</w:t>
+      </w:r>
+      <w:r>
+        <w:rPr>
+          <w:rFonts w:cs="Times New Roman"/>
+          <w:color w:val="000000" w:themeColor="text1"/>
+          <w:szCs w:val="28"/>
+          <w:shd w:val="clear" w:color="auto" w:fill="FFFFFF"/>
+          <w:lang w:val="en-US"/>
+        </w:rPr>
+        <w:t>com</w:t>
+      </w:r>
+      <w:r>
+        <w:rPr>
+          <w:rFonts w:cs="Times New Roman"/>
+          <w:color w:val="000000" w:themeColor="text1"/>
+          <w:szCs w:val="28"/>
+          <w:shd w:val="clear" w:color="auto" w:fill="FFFFFF"/>
+        </w:rPr>
+        <w:t>/</w:t>
+      </w:r>
+      <w:proofErr w:type="spellStart"/>
+      <w:r>
+        <w:rPr>
+          <w:rFonts w:cs="Times New Roman"/>
+          <w:color w:val="000000" w:themeColor="text1"/>
+          <w:szCs w:val="28"/>
+          <w:shd w:val="clear" w:color="auto" w:fill="FFFFFF"/>
+          <w:lang w:val="en-US"/>
+        </w:rPr>
+        <w:t>MalyginDaniil</w:t>
+      </w:r>
+      <w:proofErr w:type="spellEnd"/>
+      <w:r>
+        <w:rPr>
+          <w:rFonts w:cs="Times New Roman"/>
+          <w:color w:val="000000" w:themeColor="text1"/>
+          <w:szCs w:val="28"/>
+          <w:shd w:val="clear" w:color="auto" w:fill="FFFFFF"/>
+        </w:rPr>
+        <w:t>2002/</w:t>
+      </w:r>
+      <w:r>
+        <w:rPr>
+          <w:rFonts w:cs="Times New Roman"/>
+          <w:color w:val="000000" w:themeColor="text1"/>
+          <w:szCs w:val="28"/>
+          <w:shd w:val="clear" w:color="auto" w:fill="FFFFFF"/>
+          <w:lang w:val="en-US"/>
+        </w:rPr>
+        <w:t>Space</w:t>
+      </w:r>
+      <w:r>
+        <w:rPr>
+          <w:rFonts w:cs="Times New Roman"/>
+          <w:color w:val="000000" w:themeColor="text1"/>
+          <w:szCs w:val="28"/>
+          <w:shd w:val="clear" w:color="auto" w:fill="FFFFFF"/>
+        </w:rPr>
+        <w:t>/</w:t>
+      </w:r>
+      <w:r>
+        <w:rPr>
+          <w:rFonts w:cs="Times New Roman"/>
+          <w:color w:val="000000" w:themeColor="text1"/>
+          <w:szCs w:val="28"/>
+          <w:shd w:val="clear" w:color="auto" w:fill="FFFFFF"/>
+          <w:lang w:val="en-US"/>
+        </w:rPr>
+        <w:t>tree</w:t>
+      </w:r>
+      <w:r>
+        <w:rPr>
+          <w:rFonts w:cs="Times New Roman"/>
+          <w:color w:val="000000" w:themeColor="text1"/>
+          <w:szCs w:val="28"/>
+          <w:shd w:val="clear" w:color="auto" w:fill="FFFFFF"/>
+        </w:rPr>
+        <w:t>/</w:t>
+      </w:r>
+      <w:r>
+        <w:rPr>
+          <w:rFonts w:cs="Times New Roman"/>
+          <w:color w:val="000000" w:themeColor="text1"/>
+          <w:szCs w:val="28"/>
+          <w:shd w:val="clear" w:color="auto" w:fill="FFFFFF"/>
+          <w:lang w:val="en-US"/>
+        </w:rPr>
+        <w:t>main</w:t>
+      </w:r>
+    </w:p>
+    <w:p>
+      <w:pPr>
+        <w:jc w:val="center"/>
+        <w:rPr>
+          <w:rFonts w:cs="Times New Roman"/>
+          <w:color w:val="000000" w:themeColor="text1"/>
+          <w:szCs w:val="28"/>
+          <w:shd w:val="clear" w:color="auto" w:fill="FFFFFF"/>
+        </w:rPr>
+      </w:pPr>
+      <w:r>
+        <w:rPr>
+          <w:rFonts w:cs="Times New Roman"/>
+          <w:color w:val="000000" w:themeColor="text1"/>
+          <w:szCs w:val="28"/>
+          <w:shd w:val="clear" w:color="auto" w:fill="FFFFFF"/>
+        </w:rPr>
+        <w:drawing>
+          <wp:inline distT="0" distB="0" distL="0" distR="0" wp14:anchorId="69C531E8" wp14:editId="3E986AE9">
+            <wp:extent cx="4739541" cy="2045273"/>
+            <wp:effectExtent l="0" t="0" r="4445" b="0"/>
+            <wp:docPr id="13" name="Рисунок 13"/>
+            <wp:cNvGraphicFramePr>
+              <a:graphicFrameLocks xmlns:a="http://schemas.openxmlformats.org/drawingml/2006/main" noChangeAspect="1"/>
+            </wp:cNvGraphicFramePr>
+            <a:graphic xmlns:a="http://schemas.openxmlformats.org/drawingml/2006/main">
+              <a:graphicData uri="http://schemas.openxmlformats.org/drawingml/2006/picture">
+                <pic:pic xmlns:pic="http://schemas.openxmlformats.org/drawingml/2006/picture">
+                  <pic:nvPicPr>
+                    <pic:cNvPr id="1" name=""/>
+                    <pic:cNvPicPr/>
+                  </pic:nvPicPr>
+                  <pic:blipFill>
+                    <a:blip r:embed="rId24"/>
+                    <a:stretch>
+                      <a:fillRect/>
+                    </a:stretch>
+                  </pic:blipFill>
+                  <pic:spPr>
+                    <a:xfrm>
+                      <a:off x="0" y="0"/>
+                      <a:ext cx="4754976" cy="2051934"/>
+                    </a:xfrm>
+                    <a:prstGeom prst="rect">
+                      <a:avLst/>
+                    </a:prstGeom>
+                  </pic:spPr>
+                </pic:pic>
+              </a:graphicData>
+            </a:graphic>
+          </wp:inline>
+        </w:drawing>
+      </w:r>
+    </w:p>
+    <w:p>
+      <w:pPr>
+        <w:jc w:val="center"/>
+        <w:rPr>
+          <w:rFonts w:cs="Times New Roman"/>
+          <w:color w:val="000000" w:themeColor="text1"/>
+          <w:szCs w:val="28"/>
+          <w:shd w:val="clear" w:color="auto" w:fill="FFFFFF"/>
+        </w:rPr>
+      </w:pPr>
+      <w:r>
+        <w:rPr>
+          <w:rFonts w:cs="Times New Roman"/>
+          <w:color w:val="000000" w:themeColor="text1"/>
+          <w:szCs w:val="28"/>
+          <w:shd w:val="clear" w:color="auto" w:fill="FFFFFF"/>
+        </w:rPr>
+        <w:t>Рисунок 1</w:t>
+      </w:r>
+      <w:r>
+        <w:rPr>
+          <w:rFonts w:cs="Times New Roman"/>
+          <w:color w:val="000000" w:themeColor="text1"/>
+          <w:szCs w:val="28"/>
+          <w:shd w:val="clear" w:color="auto" w:fill="FFFFFF"/>
+        </w:rPr>
+        <w:t>7</w:t>
+      </w:r>
+      <w:r>
+        <w:rPr>
+          <w:rFonts w:cs="Times New Roman"/>
+          <w:color w:val="000000" w:themeColor="text1"/>
+          <w:szCs w:val="28"/>
+          <w:shd w:val="clear" w:color="auto" w:fill="FFFFFF"/>
+        </w:rPr>
+        <w:t xml:space="preserve"> –</w:t>
+      </w:r>
+      <w:r>
+        <w:rPr>
+          <w:rFonts w:cs="Times New Roman"/>
+          <w:color w:val="000000" w:themeColor="text1"/>
+          <w:szCs w:val="28"/>
+          <w:shd w:val="clear" w:color="auto" w:fill="FFFFFF"/>
+        </w:rPr>
+        <w:t xml:space="preserve"> </w:t>
+      </w:r>
+      <w:r>
+        <w:rPr>
+          <w:rFonts w:cs="Times New Roman"/>
+          <w:color w:val="000000" w:themeColor="text1"/>
+          <w:szCs w:val="28"/>
+          <w:shd w:val="clear" w:color="auto" w:fill="FFFFFF"/>
+        </w:rPr>
+        <w:t>1 часть п</w:t>
+      </w:r>
+      <w:r>
+        <w:rPr>
+          <w:rFonts w:cs="Times New Roman"/>
+          <w:color w:val="000000" w:themeColor="text1"/>
+          <w:szCs w:val="28"/>
+          <w:shd w:val="clear" w:color="auto" w:fill="FFFFFF"/>
+        </w:rPr>
+        <w:t>ро</w:t>
+      </w:r>
+      <w:r>
+        <w:rPr>
+          <w:rFonts w:cs="Times New Roman"/>
+          <w:color w:val="000000" w:themeColor="text1"/>
+          <w:szCs w:val="28"/>
+          <w:shd w:val="clear" w:color="auto" w:fill="FFFFFF"/>
+        </w:rPr>
+        <w:t>гресс</w:t>
+      </w:r>
+      <w:r>
+        <w:rPr>
+          <w:rFonts w:cs="Times New Roman"/>
+          <w:color w:val="000000" w:themeColor="text1"/>
+          <w:szCs w:val="28"/>
+          <w:shd w:val="clear" w:color="auto" w:fill="FFFFFF"/>
+        </w:rPr>
+        <w:t>а</w:t>
+      </w:r>
+      <w:r>
+        <w:rPr>
+          <w:rFonts w:cs="Times New Roman"/>
+          <w:color w:val="000000" w:themeColor="text1"/>
+          <w:szCs w:val="28"/>
+          <w:shd w:val="clear" w:color="auto" w:fill="FFFFFF"/>
+        </w:rPr>
+        <w:t xml:space="preserve"> реализации проекта в </w:t>
+      </w:r>
+      <w:proofErr w:type="spellStart"/>
+      <w:r>
+        <w:rPr>
+          <w:rFonts w:cs="Times New Roman"/>
+          <w:color w:val="000000" w:themeColor="text1"/>
+          <w:szCs w:val="28"/>
+          <w:shd w:val="clear" w:color="auto" w:fill="FFFFFF"/>
+          <w:lang w:val="en-US"/>
+        </w:rPr>
+        <w:t>Kaiten</w:t>
+      </w:r>
+      <w:proofErr w:type="spellEnd"/>
+    </w:p>
+    <w:p>
+      <w:pPr>
+        <w:jc w:val="center"/>
+        <w:rPr>
+          <w:rFonts w:cs="Times New Roman"/>
+          <w:color w:val="000000" w:themeColor="text1"/>
+          <w:szCs w:val="28"/>
+          <w:shd w:val="clear" w:color="auto" w:fill="FFFFFF"/>
+        </w:rPr>
+      </w:pPr>
+      <w:r>
+        <w:rPr>
+          <w:rFonts w:cs="Times New Roman"/>
+          <w:color w:val="000000" w:themeColor="text1"/>
+          <w:szCs w:val="28"/>
+          <w:shd w:val="clear" w:color="auto" w:fill="FFFFFF"/>
+        </w:rPr>
+        <w:drawing>
+          <wp:inline distT="0" distB="0" distL="0" distR="0" wp14:anchorId="141B412F" wp14:editId="07F846B9">
+            <wp:extent cx="4827905" cy="3453591"/>
+            <wp:effectExtent l="0" t="0" r="0" b="0"/>
+            <wp:docPr id="15" name="Рисунок 15"/>
+            <wp:cNvGraphicFramePr>
+              <a:graphicFrameLocks xmlns:a="http://schemas.openxmlformats.org/drawingml/2006/main" noChangeAspect="1"/>
+            </wp:cNvGraphicFramePr>
+            <a:graphic xmlns:a="http://schemas.openxmlformats.org/drawingml/2006/main">
+              <a:graphicData uri="http://schemas.openxmlformats.org/drawingml/2006/picture">
+                <pic:pic xmlns:pic="http://schemas.openxmlformats.org/drawingml/2006/picture">
+                  <pic:nvPicPr>
+                    <pic:cNvPr id="1" name=""/>
+                    <pic:cNvPicPr/>
+                  </pic:nvPicPr>
+                  <pic:blipFill>
+                    <a:blip r:embed="rId25"/>
+                    <a:stretch>
+                      <a:fillRect/>
+                    </a:stretch>
+                  </pic:blipFill>
+                  <pic:spPr>
+                    <a:xfrm>
+                      <a:off x="0" y="0"/>
+                      <a:ext cx="4842809" cy="3464252"/>
+                    </a:xfrm>
+                    <a:prstGeom prst="rect">
+                      <a:avLst/>
+                    </a:prstGeom>
+                  </pic:spPr>
+                </pic:pic>
+              </a:graphicData>
+            </a:graphic>
+          </wp:inline>
+        </w:drawing>
+      </w:r>
+    </w:p>
+    <w:p>
+      <w:pPr>
+        <w:jc w:val="center"/>
+        <w:rPr>
+          <w:rFonts w:cs="Times New Roman"/>
+          <w:color w:val="000000" w:themeColor="text1"/>
+          <w:szCs w:val="28"/>
+          <w:shd w:val="clear" w:color="auto" w:fill="FFFFFF"/>
+        </w:rPr>
+      </w:pPr>
+      <w:r>
+        <w:rPr>
+          <w:rFonts w:cs="Times New Roman"/>
+          <w:color w:val="000000" w:themeColor="text1"/>
+          <w:szCs w:val="28"/>
+          <w:shd w:val="clear" w:color="auto" w:fill="FFFFFF"/>
+        </w:rPr>
+        <w:t>Рисунок 1</w:t>
+      </w:r>
+      <w:r>
+        <w:rPr>
+          <w:rFonts w:cs="Times New Roman"/>
+          <w:color w:val="000000" w:themeColor="text1"/>
+          <w:szCs w:val="28"/>
+          <w:shd w:val="clear" w:color="auto" w:fill="FFFFFF"/>
+        </w:rPr>
+        <w:t>8</w:t>
+      </w:r>
+      <w:r>
+        <w:rPr>
+          <w:rFonts w:cs="Times New Roman"/>
+          <w:color w:val="000000" w:themeColor="text1"/>
+          <w:szCs w:val="28"/>
+          <w:shd w:val="clear" w:color="auto" w:fill="FFFFFF"/>
+        </w:rPr>
+        <w:t xml:space="preserve"> – </w:t>
+      </w:r>
+      <w:r>
+        <w:rPr>
+          <w:rFonts w:cs="Times New Roman"/>
+          <w:color w:val="000000" w:themeColor="text1"/>
+          <w:szCs w:val="28"/>
+          <w:shd w:val="clear" w:color="auto" w:fill="FFFFFF"/>
+        </w:rPr>
+        <w:t>2 часть п</w:t>
+      </w:r>
+      <w:r>
+        <w:rPr>
+          <w:rFonts w:cs="Times New Roman"/>
+          <w:color w:val="000000" w:themeColor="text1"/>
+          <w:szCs w:val="28"/>
+          <w:shd w:val="clear" w:color="auto" w:fill="FFFFFF"/>
+        </w:rPr>
+        <w:t>рогресс</w:t>
+      </w:r>
+      <w:r>
+        <w:rPr>
+          <w:rFonts w:cs="Times New Roman"/>
+          <w:color w:val="000000" w:themeColor="text1"/>
+          <w:szCs w:val="28"/>
+          <w:shd w:val="clear" w:color="auto" w:fill="FFFFFF"/>
+        </w:rPr>
+        <w:t>а</w:t>
+      </w:r>
+      <w:r>
+        <w:rPr>
+          <w:rFonts w:cs="Times New Roman"/>
+          <w:color w:val="000000" w:themeColor="text1"/>
+          <w:szCs w:val="28"/>
+          <w:shd w:val="clear" w:color="auto" w:fill="FFFFFF"/>
+        </w:rPr>
+        <w:t xml:space="preserve"> реализации проекта в </w:t>
+      </w:r>
+      <w:proofErr w:type="spellStart"/>
+      <w:r>
+        <w:rPr>
+          <w:rFonts w:cs="Times New Roman"/>
+          <w:color w:val="000000" w:themeColor="text1"/>
+          <w:szCs w:val="28"/>
+          <w:shd w:val="clear" w:color="auto" w:fill="FFFFFF"/>
+          <w:lang w:val="en-US"/>
+        </w:rPr>
+        <w:t>Kaiten</w:t>
+      </w:r>
+      <w:proofErr w:type="spellEnd"/>
+      <w:r>
+        <w:rPr>
+          <w:rFonts w:eastAsiaTheme="majorEastAsia" w:cs="Times New Roman"/>
+          <w:color w:val="000000" w:themeColor="text1"/>
+          <w:szCs w:val="28"/>
+          <w:shd w:val="clear" w:color="auto" w:fill="FFFFFF"/>
+        </w:rPr>
+        <w:t xml:space="preserve"> </w:t>
+      </w:r>
+      <w:r>
+        <w:rPr>
+          <w:rFonts w:eastAsiaTheme="majorEastAsia" w:cs="Times New Roman"/>
+          <w:color w:val="000000" w:themeColor="text1"/>
+          <w:szCs w:val="28"/>
+          <w:shd w:val="clear" w:color="auto" w:fill="FFFFFF"/>
+        </w:rPr>
+        <w:br w:type="page"/>
+      </w:r>
+    </w:p>
+    <w:p>
+      <w:pPr>
+        <w:keepNext/>
+        <w:keepLines/>
+        <w:jc w:val="center"/>
+        <w:outlineLvl w:val="1"/>
+        <w:rPr>
+          <w:rFonts w:eastAsiaTheme="majorEastAsia" w:cs="Times New Roman"/>
+          <w:b/>
+          <w:color w:val="000000" w:themeColor="text1"/>
+          <w:szCs w:val="28"/>
+          <w:shd w:val="clear" w:color="auto" w:fill="FFFFFF"/>
+        </w:rPr>
+      </w:pPr>
+      <w:bookmarkStart w:id="7" w:name="_Toc131304080"/>
+      <w:r>
+        <w:rPr>
+          <w:rFonts w:eastAsiaTheme="majorEastAsia" w:cs="Times New Roman"/>
+          <w:b/>
+          <w:color w:val="000000" w:themeColor="text1"/>
+          <w:szCs w:val="28"/>
+          <w:shd w:val="clear" w:color="auto" w:fill="FFFFFF"/>
+        </w:rPr>
+        <w:lastRenderedPageBreak/>
+        <w:t>ЗАКЛЮЧЕНИЕ</w:t>
+      </w:r>
+      <w:bookmarkEnd w:id="7"/>
+    </w:p>
+    <w:p>
+      <w:pPr>
+        <w:rPr>
+          <w:rFonts w:cs="Times New Roman"/>
+          <w:color w:val="000000" w:themeColor="text1"/>
+          <w:szCs w:val="28"/>
+          <w:shd w:val="clear" w:color="auto" w:fill="FFFFFF"/>
+        </w:rPr>
+      </w:pPr>
+      <w:r>
+        <w:rPr>
+          <w:rFonts w:cs="Times New Roman"/>
+          <w:color w:val="000000" w:themeColor="text1"/>
+          <w:szCs w:val="28"/>
+          <w:shd w:val="clear" w:color="auto" w:fill="FFFFFF"/>
+        </w:rPr>
+        <w:t xml:space="preserve">Назначение выполненной работы было ознакомление с </w:t>
+      </w:r>
+      <w:r>
+        <w:rPr>
+          <w:rFonts w:cs="Times New Roman"/>
+          <w:color w:val="000000" w:themeColor="text1"/>
+          <w:szCs w:val="28"/>
+          <w:shd w:val="clear" w:color="auto" w:fill="FFFFFF"/>
+        </w:rPr>
+        <w:t xml:space="preserve">процессом </w:t>
+      </w:r>
+      <w:r>
+        <w:rPr>
+          <w:rFonts w:cs="Times New Roman"/>
+          <w:color w:val="000000" w:themeColor="text1"/>
+          <w:szCs w:val="28"/>
+          <w:shd w:val="clear" w:color="auto" w:fill="FFFFFF"/>
+        </w:rPr>
+        <w:t>разработк</w:t>
+      </w:r>
+      <w:r>
+        <w:rPr>
+          <w:rFonts w:cs="Times New Roman"/>
+          <w:color w:val="000000" w:themeColor="text1"/>
+          <w:szCs w:val="28"/>
+          <w:shd w:val="clear" w:color="auto" w:fill="FFFFFF"/>
+        </w:rPr>
+        <w:t>и</w:t>
+      </w:r>
+      <w:r>
+        <w:rPr>
+          <w:rFonts w:cs="Times New Roman"/>
+          <w:color w:val="000000" w:themeColor="text1"/>
+          <w:szCs w:val="28"/>
+          <w:shd w:val="clear" w:color="auto" w:fill="FFFFFF"/>
+        </w:rPr>
+        <w:t xml:space="preserve"> интерфейса веб-системы.</w:t>
+      </w:r>
+    </w:p>
+    <w:p>
+      <w:pPr>
+        <w:rPr>
+          <w:rFonts w:cs="Times New Roman"/>
+          <w:color w:val="000000" w:themeColor="text1"/>
+          <w:szCs w:val="28"/>
+          <w:shd w:val="clear" w:color="auto" w:fill="FFFFFF"/>
+        </w:rPr>
+      </w:pPr>
+      <w:r>
+        <w:rPr>
+          <w:rFonts w:cs="Times New Roman"/>
+          <w:color w:val="000000" w:themeColor="text1"/>
+          <w:szCs w:val="28"/>
+          <w:shd w:val="clear" w:color="auto" w:fill="FFFFFF"/>
+        </w:rPr>
+        <w:t>Для достижения цели необходимо выполнить следующие задачи:</w:t>
+      </w:r>
+    </w:p>
+    <w:p>
+      <w:pPr>
+        <w:rPr>
+          <w:rFonts w:cs="Times New Roman"/>
+          <w:color w:val="000000" w:themeColor="text1"/>
+          <w:szCs w:val="28"/>
+          <w:shd w:val="clear" w:color="auto" w:fill="FFFFFF"/>
+        </w:rPr>
+      </w:pPr>
+      <w:r>
+        <w:rPr>
+          <w:rFonts w:cs="Times New Roman"/>
+          <w:color w:val="000000" w:themeColor="text1"/>
+          <w:szCs w:val="28"/>
+          <w:shd w:val="clear" w:color="auto" w:fill="FFFFFF"/>
+        </w:rPr>
+        <w:t>В рамках данной работы</w:t>
+      </w:r>
+      <w:r>
+        <w:rPr>
+          <w:rFonts w:cs="Times New Roman"/>
+          <w:color w:val="000000" w:themeColor="text1"/>
+          <w:szCs w:val="28"/>
+          <w:shd w:val="clear" w:color="auto" w:fill="FFFFFF"/>
+        </w:rPr>
+        <w:t xml:space="preserve"> были </w:t>
+      </w:r>
+      <w:r>
+        <w:rPr>
+          <w:rFonts w:cs="Times New Roman"/>
+          <w:color w:val="000000" w:themeColor="text1"/>
+          <w:szCs w:val="28"/>
+          <w:shd w:val="clear" w:color="auto" w:fill="FFFFFF"/>
+        </w:rPr>
+        <w:t>выполнены следующие навыки</w:t>
+      </w:r>
+      <w:r>
+        <w:rPr>
+          <w:rFonts w:cs="Times New Roman"/>
+          <w:color w:val="000000" w:themeColor="text1"/>
+          <w:szCs w:val="28"/>
+          <w:shd w:val="clear" w:color="auto" w:fill="FFFFFF"/>
+        </w:rPr>
+        <w:t>:</w:t>
+      </w:r>
+    </w:p>
+    <w:p>
+      <w:pPr>
+        <w:pStyle w:val="a5"/>
+        <w:numPr>
+          <w:ilvl w:val="0"/>
+          <w:numId w:val="24"/>
+        </w:numPr>
+        <w:ind w:left="0" w:firstLine="709"/>
+        <w:rPr>
+          <w:rFonts w:cs="Times New Roman"/>
+          <w:color w:val="000000" w:themeColor="text1"/>
+          <w:szCs w:val="28"/>
+          <w:shd w:val="clear" w:color="auto" w:fill="FFFFFF"/>
+        </w:rPr>
+      </w:pPr>
+      <w:r>
+        <w:rPr>
+          <w:rFonts w:cs="Times New Roman"/>
+          <w:color w:val="000000" w:themeColor="text1"/>
+          <w:szCs w:val="28"/>
+          <w:shd w:val="clear" w:color="auto" w:fill="FFFFFF"/>
+        </w:rPr>
+        <w:t>Проектирование (</w:t>
+      </w:r>
+      <w:proofErr w:type="spellStart"/>
+      <w:r>
+        <w:rPr>
+          <w:rFonts w:cs="Times New Roman"/>
+          <w:color w:val="000000" w:themeColor="text1"/>
+          <w:szCs w:val="28"/>
+          <w:shd w:val="clear" w:color="auto" w:fill="FFFFFF"/>
+        </w:rPr>
+        <w:t>прототипирование</w:t>
+      </w:r>
+      <w:proofErr w:type="spellEnd"/>
+      <w:r>
+        <w:rPr>
+          <w:rFonts w:cs="Times New Roman"/>
+          <w:color w:val="000000" w:themeColor="text1"/>
+          <w:szCs w:val="28"/>
+          <w:shd w:val="clear" w:color="auto" w:fill="FFFFFF"/>
+        </w:rPr>
+        <w:t>) интерфейса в любой известной программе (</w:t>
+      </w:r>
+      <w:proofErr w:type="spellStart"/>
+      <w:r>
+        <w:rPr>
+          <w:rFonts w:cs="Times New Roman"/>
+          <w:color w:val="000000" w:themeColor="text1"/>
+          <w:szCs w:val="28"/>
+          <w:shd w:val="clear" w:color="auto" w:fill="FFFFFF"/>
+        </w:rPr>
+        <w:t>Figma</w:t>
+      </w:r>
+      <w:proofErr w:type="spellEnd"/>
+      <w:r>
+        <w:rPr>
+          <w:rFonts w:cs="Times New Roman"/>
+          <w:color w:val="000000" w:themeColor="text1"/>
+          <w:szCs w:val="28"/>
+          <w:shd w:val="clear" w:color="auto" w:fill="FFFFFF"/>
+        </w:rPr>
+        <w:t xml:space="preserve">, Draw.io, </w:t>
+      </w:r>
+      <w:proofErr w:type="spellStart"/>
+      <w:r>
+        <w:rPr>
+          <w:rFonts w:cs="Times New Roman"/>
+          <w:color w:val="000000" w:themeColor="text1"/>
+          <w:szCs w:val="28"/>
+          <w:shd w:val="clear" w:color="auto" w:fill="FFFFFF"/>
+        </w:rPr>
+        <w:t>Word</w:t>
+      </w:r>
+      <w:proofErr w:type="spellEnd"/>
+      <w:r>
+        <w:rPr>
+          <w:rFonts w:cs="Times New Roman"/>
+          <w:color w:val="000000" w:themeColor="text1"/>
+          <w:szCs w:val="28"/>
+          <w:shd w:val="clear" w:color="auto" w:fill="FFFFFF"/>
+        </w:rPr>
+        <w:t xml:space="preserve">, </w:t>
+      </w:r>
+      <w:proofErr w:type="spellStart"/>
+      <w:r>
+        <w:rPr>
+          <w:rFonts w:cs="Times New Roman"/>
+          <w:color w:val="000000" w:themeColor="text1"/>
+          <w:szCs w:val="28"/>
+          <w:shd w:val="clear" w:color="auto" w:fill="FFFFFF"/>
+        </w:rPr>
+        <w:t>Paint</w:t>
+      </w:r>
+      <w:proofErr w:type="spellEnd"/>
+      <w:r>
+        <w:rPr>
+          <w:rFonts w:cs="Times New Roman"/>
+          <w:color w:val="000000" w:themeColor="text1"/>
+          <w:szCs w:val="28"/>
+          <w:shd w:val="clear" w:color="auto" w:fill="FFFFFF"/>
+        </w:rPr>
+        <w:t xml:space="preserve">, </w:t>
+      </w:r>
+      <w:proofErr w:type="spellStart"/>
+      <w:r>
+        <w:rPr>
+          <w:rFonts w:cs="Times New Roman"/>
+          <w:color w:val="000000" w:themeColor="text1"/>
+          <w:szCs w:val="28"/>
+          <w:shd w:val="clear" w:color="auto" w:fill="FFFFFF"/>
+        </w:rPr>
+        <w:t>Photoshop</w:t>
+      </w:r>
+      <w:proofErr w:type="spellEnd"/>
+      <w:r>
+        <w:rPr>
+          <w:rFonts w:cs="Times New Roman"/>
+          <w:color w:val="000000" w:themeColor="text1"/>
+          <w:szCs w:val="28"/>
+          <w:shd w:val="clear" w:color="auto" w:fill="FFFFFF"/>
+        </w:rPr>
+        <w:t>)</w:t>
+      </w:r>
+      <w:r>
+        <w:rPr>
+          <w:rFonts w:cs="Times New Roman"/>
+          <w:color w:val="000000" w:themeColor="text1"/>
+          <w:szCs w:val="28"/>
+          <w:shd w:val="clear" w:color="auto" w:fill="FFFFFF"/>
+        </w:rPr>
+        <w:t>;</w:t>
+      </w:r>
+    </w:p>
+    <w:p>
+      <w:pPr>
+        <w:pStyle w:val="a5"/>
+        <w:numPr>
+          <w:ilvl w:val="0"/>
+          <w:numId w:val="24"/>
+        </w:numPr>
+        <w:ind w:left="0" w:firstLine="709"/>
+        <w:rPr>
+          <w:rFonts w:cs="Times New Roman"/>
+          <w:color w:val="000000" w:themeColor="text1"/>
+          <w:szCs w:val="28"/>
+          <w:shd w:val="clear" w:color="auto" w:fill="FFFFFF"/>
+        </w:rPr>
+      </w:pPr>
+      <w:r>
+        <w:rPr>
+          <w:rFonts w:cs="Times New Roman"/>
+          <w:color w:val="000000" w:themeColor="text1"/>
+          <w:szCs w:val="28"/>
+          <w:shd w:val="clear" w:color="auto" w:fill="FFFFFF"/>
+        </w:rPr>
+        <w:t>Реализацию интерфейса</w:t>
+      </w:r>
+      <w:r>
+        <w:rPr>
+          <w:rFonts w:cs="Times New Roman"/>
+          <w:color w:val="000000" w:themeColor="text1"/>
+          <w:szCs w:val="28"/>
+          <w:shd w:val="clear" w:color="auto" w:fill="FFFFFF"/>
+        </w:rPr>
+        <w:t>.</w:t>
+      </w:r>
+    </w:p>
+    <w:p>
+      <w:pPr>
+        <w:rPr>
+          <w:rFonts w:cs="Times New Roman"/>
+          <w:color w:val="000000" w:themeColor="text1"/>
+          <w:szCs w:val="28"/>
+          <w:lang w:val="en-US"/>
+        </w:rPr>
+      </w:pPr>
+      <w:r>
+        <w:rPr>
+          <w:rFonts w:cs="Times New Roman"/>
+          <w:color w:val="000000" w:themeColor="text1"/>
+          <w:szCs w:val="28"/>
+        </w:rPr>
+        <w:t>В процес</w:t>
+      </w:r>
+      <w:r>
+        <w:rPr>
+          <w:rFonts w:cs="Times New Roman"/>
+          <w:color w:val="000000" w:themeColor="text1"/>
+          <w:szCs w:val="28"/>
+        </w:rPr>
+        <w:t xml:space="preserve">се выполнения данной работы </w:t>
+      </w:r>
+      <w:r>
+        <w:rPr>
+          <w:rFonts w:cs="Times New Roman"/>
+          <w:color w:val="000000" w:themeColor="text1"/>
+          <w:szCs w:val="28"/>
+        </w:rPr>
+        <w:t>были встречены</w:t>
+      </w:r>
+      <w:r>
+        <w:rPr>
+          <w:rFonts w:cs="Times New Roman"/>
+          <w:color w:val="000000" w:themeColor="text1"/>
+          <w:szCs w:val="28"/>
+        </w:rPr>
+        <w:t xml:space="preserve"> </w:t>
+      </w:r>
+      <w:r>
+        <w:rPr>
+          <w:rFonts w:cs="Times New Roman"/>
+          <w:color w:val="000000" w:themeColor="text1"/>
+          <w:szCs w:val="28"/>
+        </w:rPr>
+        <w:t>сложности</w:t>
+      </w:r>
+      <w:r>
+        <w:rPr>
+          <w:rFonts w:cs="Times New Roman"/>
+          <w:color w:val="000000" w:themeColor="text1"/>
+          <w:szCs w:val="28"/>
+        </w:rPr>
+        <w:t xml:space="preserve">, связанные с непонимание того, как правильно работать с плагином </w:t>
+      </w:r>
+      <w:proofErr w:type="spellStart"/>
+      <w:r>
+        <w:rPr>
+          <w:rFonts w:cs="Times New Roman"/>
+          <w:color w:val="000000" w:themeColor="text1"/>
+          <w:szCs w:val="28"/>
+        </w:rPr>
+        <w:t>Quiz</w:t>
+      </w:r>
+      <w:proofErr w:type="spellEnd"/>
+      <w:r>
+        <w:rPr>
+          <w:rFonts w:cs="Times New Roman"/>
+          <w:color w:val="000000" w:themeColor="text1"/>
+          <w:szCs w:val="28"/>
+        </w:rPr>
+        <w:t xml:space="preserve"> </w:t>
+      </w:r>
+      <w:proofErr w:type="spellStart"/>
+      <w:r>
+        <w:rPr>
+          <w:rFonts w:cs="Times New Roman"/>
+          <w:color w:val="000000" w:themeColor="text1"/>
+          <w:szCs w:val="28"/>
+        </w:rPr>
+        <w:t>and</w:t>
+      </w:r>
+      <w:proofErr w:type="spellEnd"/>
+      <w:r>
+        <w:rPr>
+          <w:rFonts w:cs="Times New Roman"/>
+          <w:color w:val="000000" w:themeColor="text1"/>
+          <w:szCs w:val="28"/>
+        </w:rPr>
+        <w:t xml:space="preserve"> </w:t>
+      </w:r>
+      <w:proofErr w:type="spellStart"/>
+      <w:r>
+        <w:rPr>
+          <w:rFonts w:cs="Times New Roman"/>
+          <w:color w:val="000000" w:themeColor="text1"/>
+          <w:szCs w:val="28"/>
+        </w:rPr>
+        <w:t>Survey</w:t>
+      </w:r>
+      <w:proofErr w:type="spellEnd"/>
+      <w:r>
+        <w:rPr>
+          <w:rFonts w:cs="Times New Roman"/>
+          <w:color w:val="000000" w:themeColor="text1"/>
+          <w:szCs w:val="28"/>
+        </w:rPr>
+        <w:t xml:space="preserve"> </w:t>
+      </w:r>
+      <w:proofErr w:type="spellStart"/>
+      <w:r>
+        <w:rPr>
+          <w:rFonts w:cs="Times New Roman"/>
+          <w:color w:val="000000" w:themeColor="text1"/>
+          <w:szCs w:val="28"/>
+        </w:rPr>
+        <w:t>Master</w:t>
+      </w:r>
+      <w:proofErr w:type="spellEnd"/>
+      <w:r>
+        <w:rPr>
+          <w:rFonts w:cs="Times New Roman"/>
+          <w:color w:val="000000" w:themeColor="text1"/>
+          <w:szCs w:val="28"/>
+        </w:rPr>
+        <w:t>.</w:t>
+      </w:r>
+      <w:r>
+        <w:rPr>
+          <w:rFonts w:cs="Times New Roman"/>
+          <w:color w:val="000000" w:themeColor="text1"/>
+          <w:szCs w:val="28"/>
+        </w:rPr>
+        <w:t xml:space="preserve"> Но данная проблема была решена с помощью материала </w:t>
+      </w:r>
+      <w:r>
+        <w:rPr>
+          <w:rFonts w:cs="Times New Roman"/>
+          <w:color w:val="000000" w:themeColor="text1"/>
+          <w:szCs w:val="28"/>
+          <w:lang w:val="en-US"/>
+        </w:rPr>
+        <w:t>[2].</w:t>
+      </w:r>
+    </w:p>
+    <w:p>
+      <w:pPr>
+        <w:rPr>
+          <w:rFonts w:cs="Times New Roman"/>
+          <w:color w:val="000000" w:themeColor="text1"/>
+          <w:szCs w:val="28"/>
+        </w:rPr>
+      </w:pPr>
+      <w:r>
+        <w:rPr>
+          <w:rFonts w:cs="Times New Roman"/>
+          <w:color w:val="000000" w:themeColor="text1"/>
+          <w:szCs w:val="28"/>
+        </w:rPr>
+        <w:br w:type="page"/>
+      </w:r>
+    </w:p>
+    <w:p>
+      <w:pPr>
+        <w:keepNext/>
+        <w:keepLines/>
+        <w:jc w:val="center"/>
+        <w:outlineLvl w:val="0"/>
+        <w:rPr>
+          <w:rFonts w:eastAsiaTheme="majorEastAsia" w:cs="Times New Roman"/>
+          <w:b/>
+          <w:color w:val="000000" w:themeColor="text1"/>
+          <w:szCs w:val="28"/>
+        </w:rPr>
+      </w:pPr>
+      <w:bookmarkStart w:id="8" w:name="_Toc131304081"/>
+      <w:r>
+        <w:rPr>
+          <w:rFonts w:eastAsiaTheme="majorEastAsia" w:cs="Times New Roman"/>
+          <w:b/>
+          <w:color w:val="000000" w:themeColor="text1"/>
+          <w:szCs w:val="28"/>
+        </w:rPr>
+        <w:lastRenderedPageBreak/>
+        <w:t>СПИСОК ИСПОЛЬЗОВАННЫХ ИСТОЧНИКОВ</w:t>
+      </w:r>
+      <w:bookmarkEnd w:id="8"/>
+    </w:p>
+    <w:p>
+      <w:pPr>
+        <w:rPr>
+          <w:rFonts w:eastAsia="Calibri" w:cs="Times New Roman"/>
+          <w:color w:val="000000" w:themeColor="text1"/>
+          <w:szCs w:val="28"/>
+          <w:lang w:bidi="hi-IN"/>
+        </w:rPr>
+      </w:pPr>
+      <w:r>
+        <w:rPr>
+          <w:rFonts w:cs="Times New Roman"/>
+          <w:color w:val="000000" w:themeColor="text1"/>
+          <w:szCs w:val="28"/>
+        </w:rPr>
+        <w:t>1</w:t>
+      </w:r>
+      <w:r>
+        <w:rPr>
+          <w:rFonts w:cs="Times New Roman"/>
+          <w:color w:val="000000" w:themeColor="text1"/>
+          <w:szCs w:val="28"/>
+        </w:rPr>
+        <w:t xml:space="preserve"> </w:t>
+      </w:r>
+      <w:r>
+        <w:rPr>
+          <w:rFonts w:cs="Times New Roman"/>
+          <w:color w:val="000000" w:themeColor="text1"/>
+          <w:szCs w:val="28"/>
+        </w:rPr>
+        <w:t>Антикризисные идеи</w:t>
+      </w:r>
+      <w:r>
+        <w:rPr>
+          <w:rFonts w:eastAsia="Calibri" w:cs="Times New Roman"/>
+          <w:color w:val="000000" w:themeColor="text1"/>
+          <w:szCs w:val="28"/>
+          <w:lang w:bidi="hi-IN"/>
+        </w:rPr>
+        <w:t xml:space="preserve"> : информационный </w:t>
+      </w:r>
+      <w:r>
+        <w:rPr>
+          <w:rFonts w:eastAsia="Calibri" w:cs="Times New Roman"/>
+          <w:color w:val="000000" w:themeColor="text1"/>
+          <w:szCs w:val="28"/>
+          <w:lang w:bidi="hi-IN"/>
+        </w:rPr>
+        <w:t>блог</w:t>
+      </w:r>
+      <w:r>
+        <w:rPr>
+          <w:rFonts w:eastAsia="Calibri" w:cs="Times New Roman"/>
+          <w:color w:val="000000" w:themeColor="text1"/>
+          <w:szCs w:val="28"/>
+          <w:lang w:bidi="hi-IN"/>
+        </w:rPr>
+        <w:t xml:space="preserve"> : [сайт]. </w:t>
+      </w:r>
+      <w:r>
+        <w:rPr>
+          <w:rFonts w:eastAsia="Calibri" w:cs="Times New Roman"/>
+          <w:color w:val="000000" w:themeColor="text1"/>
+          <w:szCs w:val="28"/>
+          <w:lang w:bidi="hi-IN"/>
+        </w:rPr>
+        <w:t>Россия, 2022 – 19</w:t>
+      </w:r>
+      <w:r>
+        <w:rPr>
+          <w:rFonts w:eastAsia="Calibri" w:cs="Times New Roman"/>
+          <w:color w:val="000000" w:themeColor="text1"/>
+          <w:szCs w:val="28"/>
+          <w:lang w:bidi="hi-IN"/>
+        </w:rPr>
+        <w:t xml:space="preserve"> </w:t>
+      </w:r>
+      <w:r>
+        <w:rPr>
+          <w:rFonts w:eastAsia="Calibri" w:cs="Times New Roman"/>
+          <w:color w:val="000000" w:themeColor="text1"/>
+          <w:szCs w:val="28"/>
+          <w:lang w:bidi="hi-IN"/>
+        </w:rPr>
+        <w:t>марта</w:t>
+      </w:r>
+      <w:r>
+        <w:rPr>
+          <w:rFonts w:eastAsia="Calibri" w:cs="Times New Roman"/>
+          <w:color w:val="000000" w:themeColor="text1"/>
+          <w:szCs w:val="28"/>
+          <w:lang w:bidi="hi-IN"/>
+        </w:rPr>
+        <w:t xml:space="preserve">. </w:t>
+      </w:r>
+      <w:r>
+        <w:rPr>
+          <w:rFonts w:eastAsia="Calibri" w:cs="Times New Roman"/>
+          <w:color w:val="000000" w:themeColor="text1"/>
+          <w:szCs w:val="28"/>
+          <w:lang w:bidi="hi-IN"/>
+        </w:rPr>
+        <w:t xml:space="preserve">– </w:t>
+      </w:r>
+      <w:r>
+        <w:rPr>
+          <w:rFonts w:eastAsia="Calibri" w:cs="Times New Roman"/>
+          <w:color w:val="000000" w:themeColor="text1"/>
+          <w:szCs w:val="28"/>
+          <w:lang w:val="en-US" w:bidi="hi-IN"/>
+        </w:rPr>
+        <w:t>URL</w:t>
+      </w:r>
+      <w:r>
+        <w:rPr>
+          <w:rFonts w:eastAsia="Calibri" w:cs="Times New Roman"/>
+          <w:color w:val="000000" w:themeColor="text1"/>
+          <w:szCs w:val="28"/>
+          <w:lang w:bidi="hi-IN"/>
+        </w:rPr>
+        <w:t xml:space="preserve">: </w:t>
+      </w:r>
+      <w:r>
+        <w:rPr>
+          <w:rFonts w:cs="Times New Roman"/>
+          <w:szCs w:val="28"/>
+        </w:rPr>
+        <w:t>https://avbessonov.ru/kak-sozdat-kviz-sajt-samomu/</w:t>
+      </w:r>
+      <w:r>
+        <w:rPr>
+          <w:rFonts w:eastAsia="Calibri" w:cs="Times New Roman"/>
+          <w:color w:val="000000" w:themeColor="text1"/>
+          <w:szCs w:val="28"/>
+          <w:lang w:bidi="hi-IN"/>
+        </w:rPr>
+        <w:t>. – Текст: электронный.</w:t>
+      </w:r>
+    </w:p>
+    <w:p>
+      <w:pPr>
+        <w:rPr>
+          <w:rFonts w:cs="Times New Roman"/>
+          <w:color w:val="000000" w:themeColor="text1"/>
+          <w:szCs w:val="28"/>
+        </w:rPr>
+      </w:pPr>
+      <w:r>
+        <w:rPr>
+          <w:rFonts w:cs="Times New Roman"/>
+          <w:color w:val="000000" w:themeColor="text1"/>
+          <w:szCs w:val="28"/>
+        </w:rPr>
+        <w:t>2</w:t>
+      </w:r>
+      <w:r>
+        <w:rPr>
+          <w:rFonts w:cs="Times New Roman"/>
+          <w:color w:val="000000" w:themeColor="text1"/>
+          <w:szCs w:val="28"/>
+        </w:rPr>
+        <w:t xml:space="preserve"> </w:t>
+      </w:r>
+      <w:r>
+        <w:rPr>
+          <w:rFonts w:cs="Times New Roman"/>
+          <w:color w:val="000000" w:themeColor="text1"/>
+          <w:szCs w:val="28"/>
+          <w:lang w:val="en-US"/>
+        </w:rPr>
+        <w:t>YouTube</w:t>
+      </w:r>
+      <w:r>
+        <w:rPr>
+          <w:rFonts w:eastAsia="Calibri" w:cs="Times New Roman"/>
+          <w:color w:val="000000" w:themeColor="text1"/>
+          <w:szCs w:val="28"/>
+          <w:lang w:bidi="hi-IN"/>
+        </w:rPr>
+        <w:t xml:space="preserve"> : </w:t>
+      </w:r>
+      <w:proofErr w:type="spellStart"/>
+      <w:r>
+        <w:rPr>
+          <w:rFonts w:eastAsia="Calibri" w:cs="Times New Roman"/>
+          <w:color w:val="000000" w:themeColor="text1"/>
+          <w:szCs w:val="28"/>
+          <w:lang w:bidi="hi-IN"/>
+        </w:rPr>
+        <w:t>видеохостинг</w:t>
+      </w:r>
+      <w:proofErr w:type="spellEnd"/>
+      <w:r>
+        <w:rPr>
+          <w:rFonts w:eastAsia="Calibri" w:cs="Times New Roman"/>
+          <w:color w:val="000000" w:themeColor="text1"/>
+          <w:szCs w:val="28"/>
+          <w:lang w:bidi="hi-IN"/>
+        </w:rPr>
+        <w:t xml:space="preserve"> : [сайт]. </w:t>
+      </w:r>
+      <w:r>
+        <w:rPr>
+          <w:rFonts w:eastAsia="Calibri" w:cs="Times New Roman"/>
+          <w:color w:val="000000" w:themeColor="text1"/>
+          <w:szCs w:val="28"/>
+          <w:lang w:bidi="hi-IN"/>
+        </w:rPr>
+        <w:t>Россия, 2020 – 27</w:t>
+      </w:r>
+      <w:r>
+        <w:rPr>
+          <w:rFonts w:eastAsia="Calibri" w:cs="Times New Roman"/>
+          <w:color w:val="000000" w:themeColor="text1"/>
+          <w:szCs w:val="28"/>
+          <w:lang w:bidi="hi-IN"/>
+        </w:rPr>
+        <w:t xml:space="preserve"> </w:t>
+      </w:r>
+      <w:r>
+        <w:rPr>
+          <w:rFonts w:eastAsia="Calibri" w:cs="Times New Roman"/>
+          <w:color w:val="000000" w:themeColor="text1"/>
+          <w:szCs w:val="28"/>
+          <w:lang w:bidi="hi-IN"/>
+        </w:rPr>
+        <w:t>окт</w:t>
+      </w:r>
+      <w:r>
+        <w:rPr>
+          <w:rFonts w:eastAsia="Calibri" w:cs="Times New Roman"/>
+          <w:color w:val="000000" w:themeColor="text1"/>
+          <w:szCs w:val="28"/>
+          <w:lang w:bidi="hi-IN"/>
+        </w:rPr>
+        <w:t xml:space="preserve">. – </w:t>
+      </w:r>
+      <w:r>
+        <w:rPr>
+          <w:rFonts w:eastAsia="Calibri" w:cs="Times New Roman"/>
+          <w:color w:val="000000" w:themeColor="text1"/>
+          <w:szCs w:val="28"/>
+          <w:lang w:val="en-US" w:bidi="hi-IN"/>
+        </w:rPr>
+        <w:t>URL</w:t>
+      </w:r>
+      <w:r>
+        <w:rPr>
+          <w:rFonts w:eastAsia="Calibri" w:cs="Times New Roman"/>
+          <w:color w:val="000000" w:themeColor="text1"/>
+          <w:szCs w:val="28"/>
+          <w:lang w:bidi="hi-IN"/>
+        </w:rPr>
+        <w:t xml:space="preserve">: </w:t>
+      </w:r>
+      <w:r>
+        <w:rPr>
+          <w:rFonts w:cs="Times New Roman"/>
+          <w:szCs w:val="28"/>
+        </w:rPr>
+        <w:t>https://www.youtube.com/watch?v=VoA-iUflJXg</w:t>
+      </w:r>
+      <w:r>
+        <w:rPr>
+          <w:rFonts w:eastAsia="Calibri" w:cs="Times New Roman"/>
+          <w:color w:val="000000" w:themeColor="text1"/>
+          <w:szCs w:val="28"/>
+          <w:lang w:bidi="hi-IN"/>
+        </w:rPr>
+        <w:t>. – Текст: электронный.</w:t>
+      </w:r>
+    </w:p>
+    <w:p>
+      <w:pPr>
+        <w:rPr>
+          <w:rFonts w:eastAsia="Times New Roman" w:cs="Times New Roman"/>
+          <w:color w:val="000000"/>
+          <w:szCs w:val="28"/>
+          <w:lang w:eastAsia="ru-RU"/>
+        </w:rPr>
+      </w:pPr>
+    </w:p>
+    <w:p>
+      <w:pPr>
+        <w:rPr>
+          <w:rFonts w:cs="Times New Roman"/>
+          <w:szCs w:val="28"/>
+        </w:rPr>
+      </w:pPr>
+    </w:p>
     <w:sectPr>
-      <w:footerReference w:type="default" r:id="rId7"/>
-      <w:footerReference w:type="first" r:id="rId8"/>
+      <w:footerReference w:type="default" r:id="rId26"/>
+      <w:footerReference w:type="first" r:id="rId27"/>
       <w:pgSz w:w="11906" w:h="16838"/>
       <w:pgMar w:top="1134" w:right="850" w:bottom="1134" w:left="1701" w:header="708" w:footer="708" w:gutter="0"/>
       <w:cols w:space="708"/>
@@ -1683,7 +5868,7 @@
 <w:ftr xmlns:wpc="http://schemas.microsoft.com/office/word/2010/wordprocessingCanvas" xmlns:cx="http://schemas.microsoft.com/office/drawing/2014/chartex" xmlns:cx1="http://schemas.microsoft.com/office/drawing/2015/9/8/chartex" xmlns:mc="http://schemas.openxmlformats.org/markup-compatibility/2006" xmlns:o="urn:schemas-microsoft-com:office:office" xmlns:r="http://schemas.openxmlformats.org/officeDocument/2006/relationships" xmlns:m="http://schemas.openxmlformats.org/officeDocument/2006/math" xmlns:v="urn:schemas-microsoft-com:vml" xmlns:wp14="http://schemas.microsoft.com/office/word/2010/wordprocessingDrawing" xmlns:wp="http://schemas.openxmlformats.org/drawingml/2006/wordprocessingDrawing" xmlns:w10="urn:schemas-microsoft-com:office:word" xmlns:w="http://schemas.openxmlformats.org/wordprocessingml/2006/main" xmlns:w14="http://schemas.microsoft.com/office/word/2010/wordml" xmlns:w15="http://schemas.microsoft.com/office/word/2012/wordml" xmlns:w16se="http://schemas.microsoft.com/office/word/2015/wordml/symex" xmlns:wpg="http://schemas.microsoft.com/office/word/2010/wordprocessingGroup" xmlns:wpi="http://schemas.microsoft.com/office/word/2010/wordprocessingInk" xmlns:wne="http://schemas.microsoft.com/office/word/2006/wordml" xmlns:wps="http://schemas.microsoft.com/office/word/2010/wordprocessingShape" mc:Ignorable="w14 w15 w16se wp14">
   <w:sdt>
     <w:sdtPr>
-      <w:id w:val="-1104798266"/>
+      <w:id w:val="1363861607"/>
       <w:docPartObj>
         <w:docPartGallery w:val="Page Numbers (Bottom of Page)"/>
         <w:docPartUnique/>
@@ -1694,6 +5879,7 @@
       <w:p>
         <w:pPr>
           <w:pStyle w:val="a9"/>
+          <w:ind w:firstLine="0"/>
           <w:jc w:val="center"/>
         </w:pPr>
         <w:r>
@@ -1709,7 +5895,7 @@
           <w:rPr>
             <w:noProof/>
           </w:rPr>
-          <w:t>19</w:t>
+          <w:t>18</w:t>
         </w:r>
         <w:r>
           <w:fldChar w:fldCharType="end"/>
@@ -1769,6 +5955,218 @@
 <file path=word/numbering.xml><?xml version="1.0" encoding="utf-8"?>
 <w:numbering xmlns:wpc="http://schemas.microsoft.com/office/word/2010/wordprocessingCanvas" xmlns:cx="http://schemas.microsoft.com/office/drawing/2014/chartex" xmlns:cx1="http://schemas.microsoft.com/office/drawing/2015/9/8/chartex" xmlns:mc="http://schemas.openxmlformats.org/markup-compatibility/2006" xmlns:o="urn:schemas-microsoft-com:office:office" xmlns:r="http://schemas.openxmlformats.org/officeDocument/2006/relationships" xmlns:m="http://schemas.openxmlformats.org/officeDocument/2006/math" xmlns:v="urn:schemas-microsoft-com:vml" xmlns:wp14="http://schemas.microsoft.com/office/word/2010/wordprocessingDrawing" xmlns:wp="http://schemas.openxmlformats.org/drawingml/2006/wordprocessingDrawing" xmlns:w10="urn:schemas-microsoft-com:office:word" xmlns:w="http://schemas.openxmlformats.org/wordprocessingml/2006/main" xmlns:w14="http://schemas.microsoft.com/office/word/2010/wordml" xmlns:w15="http://schemas.microsoft.com/office/word/2012/wordml" xmlns:w16se="http://schemas.microsoft.com/office/word/2015/wordml/symex" xmlns:wpg="http://schemas.microsoft.com/office/word/2010/wordprocessingGroup" xmlns:wpi="http://schemas.microsoft.com/office/word/2010/wordprocessingInk" xmlns:wne="http://schemas.microsoft.com/office/word/2006/wordml" xmlns:wps="http://schemas.microsoft.com/office/word/2010/wordprocessingShape" mc:Ignorable="w14 w15 w16se wp14">
   <w:abstractNum w:abstractNumId="0" w15:restartNumberingAfterBreak="0">
+    <w:nsid w:val="00B95A82"/>
+    <w:multiLevelType w:val="hybridMultilevel"/>
+    <w:tmpl w:val="0D48C9B6"/>
+    <w:lvl w:ilvl="0" w:tplc="EC66CB6C">
+      <w:start w:val="1"/>
+      <w:numFmt w:val="decimal"/>
+      <w:lvlText w:val="%1."/>
+      <w:lvlJc w:val="left"/>
+      <w:pPr>
+        <w:ind w:left="1034"/>
+      </w:pPr>
+      <w:rPr>
+        <w:rFonts w:ascii="Times New Roman" w:eastAsia="Times New Roman" w:hAnsi="Times New Roman" w:cs="Times New Roman"/>
+        <w:b w:val="0"/>
+        <w:i w:val="0"/>
+        <w:strike w:val="0"/>
+        <w:dstrike w:val="0"/>
+        <w:color w:val="000000"/>
+        <w:sz w:val="28"/>
+        <w:szCs w:val="28"/>
+        <w:u w:val="none" w:color="000000"/>
+        <w:bdr w:val="none" w:sz="0" w:space="0" w:color="auto"/>
+        <w:shd w:val="clear" w:color="auto" w:fill="auto"/>
+        <w:vertAlign w:val="baseline"/>
+      </w:rPr>
+    </w:lvl>
+    <w:lvl w:ilvl="1" w:tplc="7F74F198">
+      <w:start w:val="1"/>
+      <w:numFmt w:val="lowerLetter"/>
+      <w:lvlText w:val="%2"/>
+      <w:lvlJc w:val="left"/>
+      <w:pPr>
+        <w:ind w:left="1788"/>
+      </w:pPr>
+      <w:rPr>
+        <w:rFonts w:ascii="Times New Roman" w:eastAsia="Times New Roman" w:hAnsi="Times New Roman" w:cs="Times New Roman"/>
+        <w:b w:val="0"/>
+        <w:i w:val="0"/>
+        <w:strike w:val="0"/>
+        <w:dstrike w:val="0"/>
+        <w:color w:val="000000"/>
+        <w:sz w:val="28"/>
+        <w:szCs w:val="28"/>
+        <w:u w:val="none" w:color="000000"/>
+        <w:bdr w:val="none" w:sz="0" w:space="0" w:color="auto"/>
+        <w:shd w:val="clear" w:color="auto" w:fill="auto"/>
+        <w:vertAlign w:val="baseline"/>
+      </w:rPr>
+    </w:lvl>
+    <w:lvl w:ilvl="2" w:tplc="05969220">
+      <w:start w:val="1"/>
+      <w:numFmt w:val="lowerRoman"/>
+      <w:lvlText w:val="%3"/>
+      <w:lvlJc w:val="left"/>
+      <w:pPr>
+        <w:ind w:left="2508"/>
+      </w:pPr>
+      <w:rPr>
+        <w:rFonts w:ascii="Times New Roman" w:eastAsia="Times New Roman" w:hAnsi="Times New Roman" w:cs="Times New Roman"/>
+        <w:b w:val="0"/>
+        <w:i w:val="0"/>
+        <w:strike w:val="0"/>
+        <w:dstrike w:val="0"/>
+        <w:color w:val="000000"/>
+        <w:sz w:val="28"/>
+        <w:szCs w:val="28"/>
+        <w:u w:val="none" w:color="000000"/>
+        <w:bdr w:val="none" w:sz="0" w:space="0" w:color="auto"/>
+        <w:shd w:val="clear" w:color="auto" w:fill="auto"/>
+        <w:vertAlign w:val="baseline"/>
+      </w:rPr>
+    </w:lvl>
+    <w:lvl w:ilvl="3" w:tplc="4446AB66">
+      <w:start w:val="1"/>
+      <w:numFmt w:val="decimal"/>
+      <w:lvlText w:val="%4"/>
+      <w:lvlJc w:val="left"/>
+      <w:pPr>
+        <w:ind w:left="3228"/>
+      </w:pPr>
+      <w:rPr>
+        <w:rFonts w:ascii="Times New Roman" w:eastAsia="Times New Roman" w:hAnsi="Times New Roman" w:cs="Times New Roman"/>
+        <w:b w:val="0"/>
+        <w:i w:val="0"/>
+        <w:strike w:val="0"/>
+        <w:dstrike w:val="0"/>
+        <w:color w:val="000000"/>
+        <w:sz w:val="28"/>
+        <w:szCs w:val="28"/>
+        <w:u w:val="none" w:color="000000"/>
+        <w:bdr w:val="none" w:sz="0" w:space="0" w:color="auto"/>
+        <w:shd w:val="clear" w:color="auto" w:fill="auto"/>
+        <w:vertAlign w:val="baseline"/>
+      </w:rPr>
+    </w:lvl>
+    <w:lvl w:ilvl="4" w:tplc="DB480D2E">
+      <w:start w:val="1"/>
+      <w:numFmt w:val="lowerLetter"/>
+      <w:lvlText w:val="%5"/>
+      <w:lvlJc w:val="left"/>
+      <w:pPr>
+        <w:ind w:left="3948"/>
+      </w:pPr>
+      <w:rPr>
+        <w:rFonts w:ascii="Times New Roman" w:eastAsia="Times New Roman" w:hAnsi="Times New Roman" w:cs="Times New Roman"/>
+        <w:b w:val="0"/>
+        <w:i w:val="0"/>
+        <w:strike w:val="0"/>
+        <w:dstrike w:val="0"/>
+        <w:color w:val="000000"/>
+        <w:sz w:val="28"/>
+        <w:szCs w:val="28"/>
+        <w:u w:val="none" w:color="000000"/>
+        <w:bdr w:val="none" w:sz="0" w:space="0" w:color="auto"/>
+        <w:shd w:val="clear" w:color="auto" w:fill="auto"/>
+        <w:vertAlign w:val="baseline"/>
+      </w:rPr>
+    </w:lvl>
+    <w:lvl w:ilvl="5" w:tplc="14789782">
+      <w:start w:val="1"/>
+      <w:numFmt w:val="lowerRoman"/>
+      <w:lvlText w:val="%6"/>
+      <w:lvlJc w:val="left"/>
+      <w:pPr>
+        <w:ind w:left="4668"/>
+      </w:pPr>
+      <w:rPr>
+        <w:rFonts w:ascii="Times New Roman" w:eastAsia="Times New Roman" w:hAnsi="Times New Roman" w:cs="Times New Roman"/>
+        <w:b w:val="0"/>
+        <w:i w:val="0"/>
+        <w:strike w:val="0"/>
+        <w:dstrike w:val="0"/>
+        <w:color w:val="000000"/>
+        <w:sz w:val="28"/>
+        <w:szCs w:val="28"/>
+        <w:u w:val="none" w:color="000000"/>
+        <w:bdr w:val="none" w:sz="0" w:space="0" w:color="auto"/>
+        <w:shd w:val="clear" w:color="auto" w:fill="auto"/>
+        <w:vertAlign w:val="baseline"/>
+      </w:rPr>
+    </w:lvl>
+    <w:lvl w:ilvl="6" w:tplc="008C5886">
+      <w:start w:val="1"/>
+      <w:numFmt w:val="decimal"/>
+      <w:lvlText w:val="%7"/>
+      <w:lvlJc w:val="left"/>
+      <w:pPr>
+        <w:ind w:left="5388"/>
+      </w:pPr>
+      <w:rPr>
+        <w:rFonts w:ascii="Times New Roman" w:eastAsia="Times New Roman" w:hAnsi="Times New Roman" w:cs="Times New Roman"/>
+        <w:b w:val="0"/>
+        <w:i w:val="0"/>
+        <w:strike w:val="0"/>
+        <w:dstrike w:val="0"/>
+        <w:color w:val="000000"/>
+        <w:sz w:val="28"/>
+        <w:szCs w:val="28"/>
+        <w:u w:val="none" w:color="000000"/>
+        <w:bdr w:val="none" w:sz="0" w:space="0" w:color="auto"/>
+        <w:shd w:val="clear" w:color="auto" w:fill="auto"/>
+        <w:vertAlign w:val="baseline"/>
+      </w:rPr>
+    </w:lvl>
+    <w:lvl w:ilvl="7" w:tplc="6E3EA256">
+      <w:start w:val="1"/>
+      <w:numFmt w:val="lowerLetter"/>
+      <w:lvlText w:val="%8"/>
+      <w:lvlJc w:val="left"/>
+      <w:pPr>
+        <w:ind w:left="6108"/>
+      </w:pPr>
+      <w:rPr>
+        <w:rFonts w:ascii="Times New Roman" w:eastAsia="Times New Roman" w:hAnsi="Times New Roman" w:cs="Times New Roman"/>
+        <w:b w:val="0"/>
+        <w:i w:val="0"/>
+        <w:strike w:val="0"/>
+        <w:dstrike w:val="0"/>
+        <w:color w:val="000000"/>
+        <w:sz w:val="28"/>
+        <w:szCs w:val="28"/>
+        <w:u w:val="none" w:color="000000"/>
+        <w:bdr w:val="none" w:sz="0" w:space="0" w:color="auto"/>
+        <w:shd w:val="clear" w:color="auto" w:fill="auto"/>
+        <w:vertAlign w:val="baseline"/>
+      </w:rPr>
+    </w:lvl>
+    <w:lvl w:ilvl="8" w:tplc="6466331C">
+      <w:start w:val="1"/>
+      <w:numFmt w:val="lowerRoman"/>
+      <w:lvlText w:val="%9"/>
+      <w:lvlJc w:val="left"/>
+      <w:pPr>
+        <w:ind w:left="6828"/>
+      </w:pPr>
+      <w:rPr>
+        <w:rFonts w:ascii="Times New Roman" w:eastAsia="Times New Roman" w:hAnsi="Times New Roman" w:cs="Times New Roman"/>
+        <w:b w:val="0"/>
+        <w:i w:val="0"/>
+        <w:strike w:val="0"/>
+        <w:dstrike w:val="0"/>
+        <w:color w:val="000000"/>
+        <w:sz w:val="28"/>
+        <w:szCs w:val="28"/>
+        <w:u w:val="none" w:color="000000"/>
+        <w:bdr w:val="none" w:sz="0" w:space="0" w:color="auto"/>
+        <w:shd w:val="clear" w:color="auto" w:fill="auto"/>
+        <w:vertAlign w:val="baseline"/>
+      </w:rPr>
+    </w:lvl>
+  </w:abstractNum>
+  <w:abstractNum w:abstractNumId="1" w15:restartNumberingAfterBreak="0">
     <w:nsid w:val="04E753D7"/>
     <w:multiLevelType w:val="hybridMultilevel"/>
     <w:tmpl w:val="48D44630"/>
@@ -1854,7 +6252,120 @@
       </w:pPr>
     </w:lvl>
   </w:abstractNum>
-  <w:abstractNum w:abstractNumId="1" w15:restartNumberingAfterBreak="0">
+  <w:abstractNum w:abstractNumId="2" w15:restartNumberingAfterBreak="0">
+    <w:nsid w:val="09D8568D"/>
+    <w:multiLevelType w:val="hybridMultilevel"/>
+    <w:tmpl w:val="4B4C2C30"/>
+    <w:lvl w:ilvl="0" w:tplc="BA1AF44E">
+      <w:start w:val="1"/>
+      <w:numFmt w:val="bullet"/>
+      <w:lvlText w:val=""/>
+      <w:lvlJc w:val="left"/>
+      <w:pPr>
+        <w:ind w:left="1429" w:hanging="360"/>
+      </w:pPr>
+      <w:rPr>
+        <w:rFonts w:ascii="Symbol" w:hAnsi="Symbol" w:hint="default"/>
+      </w:rPr>
+    </w:lvl>
+    <w:lvl w:ilvl="1" w:tplc="04190003" w:tentative="1">
+      <w:start w:val="1"/>
+      <w:numFmt w:val="bullet"/>
+      <w:lvlText w:val="o"/>
+      <w:lvlJc w:val="left"/>
+      <w:pPr>
+        <w:ind w:left="2149" w:hanging="360"/>
+      </w:pPr>
+      <w:rPr>
+        <w:rFonts w:ascii="Courier New" w:hAnsi="Courier New" w:cs="Courier New" w:hint="default"/>
+      </w:rPr>
+    </w:lvl>
+    <w:lvl w:ilvl="2" w:tplc="04190005" w:tentative="1">
+      <w:start w:val="1"/>
+      <w:numFmt w:val="bullet"/>
+      <w:lvlText w:val=""/>
+      <w:lvlJc w:val="left"/>
+      <w:pPr>
+        <w:ind w:left="2869" w:hanging="360"/>
+      </w:pPr>
+      <w:rPr>
+        <w:rFonts w:ascii="Wingdings" w:hAnsi="Wingdings" w:hint="default"/>
+      </w:rPr>
+    </w:lvl>
+    <w:lvl w:ilvl="3" w:tplc="04190001" w:tentative="1">
+      <w:start w:val="1"/>
+      <w:numFmt w:val="bullet"/>
+      <w:lvlText w:val=""/>
+      <w:lvlJc w:val="left"/>
+      <w:pPr>
+        <w:ind w:left="3589" w:hanging="360"/>
+      </w:pPr>
+      <w:rPr>
+        <w:rFonts w:ascii="Symbol" w:hAnsi="Symbol" w:hint="default"/>
+      </w:rPr>
+    </w:lvl>
+    <w:lvl w:ilvl="4" w:tplc="04190003" w:tentative="1">
+      <w:start w:val="1"/>
+      <w:numFmt w:val="bullet"/>
+      <w:lvlText w:val="o"/>
+      <w:lvlJc w:val="left"/>
+      <w:pPr>
+        <w:ind w:left="4309" w:hanging="360"/>
+      </w:pPr>
+      <w:rPr>
+        <w:rFonts w:ascii="Courier New" w:hAnsi="Courier New" w:cs="Courier New" w:hint="default"/>
+      </w:rPr>
+    </w:lvl>
+    <w:lvl w:ilvl="5" w:tplc="04190005" w:tentative="1">
+      <w:start w:val="1"/>
+      <w:numFmt w:val="bullet"/>
+      <w:lvlText w:val=""/>
+      <w:lvlJc w:val="left"/>
+      <w:pPr>
+        <w:ind w:left="5029" w:hanging="360"/>
+      </w:pPr>
+      <w:rPr>
+        <w:rFonts w:ascii="Wingdings" w:hAnsi="Wingdings" w:hint="default"/>
+      </w:rPr>
+    </w:lvl>
+    <w:lvl w:ilvl="6" w:tplc="04190001" w:tentative="1">
+      <w:start w:val="1"/>
+      <w:numFmt w:val="bullet"/>
+      <w:lvlText w:val=""/>
+      <w:lvlJc w:val="left"/>
+      <w:pPr>
+        <w:ind w:left="5749" w:hanging="360"/>
+      </w:pPr>
+      <w:rPr>
+        <w:rFonts w:ascii="Symbol" w:hAnsi="Symbol" w:hint="default"/>
+      </w:rPr>
+    </w:lvl>
+    <w:lvl w:ilvl="7" w:tplc="04190003" w:tentative="1">
+      <w:start w:val="1"/>
+      <w:numFmt w:val="bullet"/>
+      <w:lvlText w:val="o"/>
+      <w:lvlJc w:val="left"/>
+      <w:pPr>
+        <w:ind w:left="6469" w:hanging="360"/>
+      </w:pPr>
+      <w:rPr>
+        <w:rFonts w:ascii="Courier New" w:hAnsi="Courier New" w:cs="Courier New" w:hint="default"/>
+      </w:rPr>
+    </w:lvl>
+    <w:lvl w:ilvl="8" w:tplc="04190005" w:tentative="1">
+      <w:start w:val="1"/>
+      <w:numFmt w:val="bullet"/>
+      <w:lvlText w:val=""/>
+      <w:lvlJc w:val="left"/>
+      <w:pPr>
+        <w:ind w:left="7189" w:hanging="360"/>
+      </w:pPr>
+      <w:rPr>
+        <w:rFonts w:ascii="Wingdings" w:hAnsi="Wingdings" w:hint="default"/>
+      </w:rPr>
+    </w:lvl>
+  </w:abstractNum>
+  <w:abstractNum w:abstractNumId="3" w15:restartNumberingAfterBreak="0">
     <w:nsid w:val="0CCD55E8"/>
     <w:multiLevelType w:val="multilevel"/>
     <w:tmpl w:val="F7C26798"/>
@@ -1967,7 +6478,1324 @@
       </w:pPr>
     </w:lvl>
   </w:abstractNum>
-  <w:abstractNum w:abstractNumId="2" w15:restartNumberingAfterBreak="0">
+  <w:abstractNum w:abstractNumId="4" w15:restartNumberingAfterBreak="0">
+    <w:nsid w:val="13567746"/>
+    <w:multiLevelType w:val="hybridMultilevel"/>
+    <w:tmpl w:val="A5D67E80"/>
+    <w:lvl w:ilvl="0" w:tplc="4768E488">
+      <w:start w:val="1"/>
+      <w:numFmt w:val="decimal"/>
+      <w:lvlText w:val="%1."/>
+      <w:lvlJc w:val="left"/>
+      <w:pPr>
+        <w:ind w:left="1069" w:hanging="360"/>
+      </w:pPr>
+      <w:rPr>
+        <w:rFonts w:hint="default"/>
+      </w:rPr>
+    </w:lvl>
+    <w:lvl w:ilvl="1" w:tplc="04190019" w:tentative="1">
+      <w:start w:val="1"/>
+      <w:numFmt w:val="lowerLetter"/>
+      <w:lvlText w:val="%2."/>
+      <w:lvlJc w:val="left"/>
+      <w:pPr>
+        <w:ind w:left="1789" w:hanging="360"/>
+      </w:pPr>
+    </w:lvl>
+    <w:lvl w:ilvl="2" w:tplc="0419001B" w:tentative="1">
+      <w:start w:val="1"/>
+      <w:numFmt w:val="lowerRoman"/>
+      <w:lvlText w:val="%3."/>
+      <w:lvlJc w:val="right"/>
+      <w:pPr>
+        <w:ind w:left="2509" w:hanging="180"/>
+      </w:pPr>
+    </w:lvl>
+    <w:lvl w:ilvl="3" w:tplc="0419000F" w:tentative="1">
+      <w:start w:val="1"/>
+      <w:numFmt w:val="decimal"/>
+      <w:lvlText w:val="%4."/>
+      <w:lvlJc w:val="left"/>
+      <w:pPr>
+        <w:ind w:left="3229" w:hanging="360"/>
+      </w:pPr>
+    </w:lvl>
+    <w:lvl w:ilvl="4" w:tplc="04190019" w:tentative="1">
+      <w:start w:val="1"/>
+      <w:numFmt w:val="lowerLetter"/>
+      <w:lvlText w:val="%5."/>
+      <w:lvlJc w:val="left"/>
+      <w:pPr>
+        <w:ind w:left="3949" w:hanging="360"/>
+      </w:pPr>
+    </w:lvl>
+    <w:lvl w:ilvl="5" w:tplc="0419001B" w:tentative="1">
+      <w:start w:val="1"/>
+      <w:numFmt w:val="lowerRoman"/>
+      <w:lvlText w:val="%6."/>
+      <w:lvlJc w:val="right"/>
+      <w:pPr>
+        <w:ind w:left="4669" w:hanging="180"/>
+      </w:pPr>
+    </w:lvl>
+    <w:lvl w:ilvl="6" w:tplc="0419000F" w:tentative="1">
+      <w:start w:val="1"/>
+      <w:numFmt w:val="decimal"/>
+      <w:lvlText w:val="%7."/>
+      <w:lvlJc w:val="left"/>
+      <w:pPr>
+        <w:ind w:left="5389" w:hanging="360"/>
+      </w:pPr>
+    </w:lvl>
+    <w:lvl w:ilvl="7" w:tplc="04190019" w:tentative="1">
+      <w:start w:val="1"/>
+      <w:numFmt w:val="lowerLetter"/>
+      <w:lvlText w:val="%8."/>
+      <w:lvlJc w:val="left"/>
+      <w:pPr>
+        <w:ind w:left="6109" w:hanging="360"/>
+      </w:pPr>
+    </w:lvl>
+    <w:lvl w:ilvl="8" w:tplc="0419001B" w:tentative="1">
+      <w:start w:val="1"/>
+      <w:numFmt w:val="lowerRoman"/>
+      <w:lvlText w:val="%9."/>
+      <w:lvlJc w:val="right"/>
+      <w:pPr>
+        <w:ind w:left="6829" w:hanging="180"/>
+      </w:pPr>
+    </w:lvl>
+  </w:abstractNum>
+  <w:abstractNum w:abstractNumId="5" w15:restartNumberingAfterBreak="0">
+    <w:nsid w:val="15BD30E9"/>
+    <w:multiLevelType w:val="hybridMultilevel"/>
+    <w:tmpl w:val="448E596E"/>
+    <w:lvl w:ilvl="0" w:tplc="BA1AF44E">
+      <w:start w:val="1"/>
+      <w:numFmt w:val="bullet"/>
+      <w:lvlText w:val=""/>
+      <w:lvlJc w:val="left"/>
+      <w:pPr>
+        <w:ind w:left="720" w:hanging="360"/>
+      </w:pPr>
+      <w:rPr>
+        <w:rFonts w:ascii="Symbol" w:hAnsi="Symbol" w:hint="default"/>
+      </w:rPr>
+    </w:lvl>
+    <w:lvl w:ilvl="1" w:tplc="04190003" w:tentative="1">
+      <w:start w:val="1"/>
+      <w:numFmt w:val="bullet"/>
+      <w:lvlText w:val="o"/>
+      <w:lvlJc w:val="left"/>
+      <w:pPr>
+        <w:ind w:left="1440" w:hanging="360"/>
+      </w:pPr>
+      <w:rPr>
+        <w:rFonts w:ascii="Courier New" w:hAnsi="Courier New" w:cs="Courier New" w:hint="default"/>
+      </w:rPr>
+    </w:lvl>
+    <w:lvl w:ilvl="2" w:tplc="04190005" w:tentative="1">
+      <w:start w:val="1"/>
+      <w:numFmt w:val="bullet"/>
+      <w:lvlText w:val=""/>
+      <w:lvlJc w:val="left"/>
+      <w:pPr>
+        <w:ind w:left="2160" w:hanging="360"/>
+      </w:pPr>
+      <w:rPr>
+        <w:rFonts w:ascii="Wingdings" w:hAnsi="Wingdings" w:hint="default"/>
+      </w:rPr>
+    </w:lvl>
+    <w:lvl w:ilvl="3" w:tplc="04190001" w:tentative="1">
+      <w:start w:val="1"/>
+      <w:numFmt w:val="bullet"/>
+      <w:lvlText w:val=""/>
+      <w:lvlJc w:val="left"/>
+      <w:pPr>
+        <w:ind w:left="2880" w:hanging="360"/>
+      </w:pPr>
+      <w:rPr>
+        <w:rFonts w:ascii="Symbol" w:hAnsi="Symbol" w:hint="default"/>
+      </w:rPr>
+    </w:lvl>
+    <w:lvl w:ilvl="4" w:tplc="04190003" w:tentative="1">
+      <w:start w:val="1"/>
+      <w:numFmt w:val="bullet"/>
+      <w:lvlText w:val="o"/>
+      <w:lvlJc w:val="left"/>
+      <w:pPr>
+        <w:ind w:left="3600" w:hanging="360"/>
+      </w:pPr>
+      <w:rPr>
+        <w:rFonts w:ascii="Courier New" w:hAnsi="Courier New" w:cs="Courier New" w:hint="default"/>
+      </w:rPr>
+    </w:lvl>
+    <w:lvl w:ilvl="5" w:tplc="04190005" w:tentative="1">
+      <w:start w:val="1"/>
+      <w:numFmt w:val="bullet"/>
+      <w:lvlText w:val=""/>
+      <w:lvlJc w:val="left"/>
+      <w:pPr>
+        <w:ind w:left="4320" w:hanging="360"/>
+      </w:pPr>
+      <w:rPr>
+        <w:rFonts w:ascii="Wingdings" w:hAnsi="Wingdings" w:hint="default"/>
+      </w:rPr>
+    </w:lvl>
+    <w:lvl w:ilvl="6" w:tplc="04190001" w:tentative="1">
+      <w:start w:val="1"/>
+      <w:numFmt w:val="bullet"/>
+      <w:lvlText w:val=""/>
+      <w:lvlJc w:val="left"/>
+      <w:pPr>
+        <w:ind w:left="5040" w:hanging="360"/>
+      </w:pPr>
+      <w:rPr>
+        <w:rFonts w:ascii="Symbol" w:hAnsi="Symbol" w:hint="default"/>
+      </w:rPr>
+    </w:lvl>
+    <w:lvl w:ilvl="7" w:tplc="04190003" w:tentative="1">
+      <w:start w:val="1"/>
+      <w:numFmt w:val="bullet"/>
+      <w:lvlText w:val="o"/>
+      <w:lvlJc w:val="left"/>
+      <w:pPr>
+        <w:ind w:left="5760" w:hanging="360"/>
+      </w:pPr>
+      <w:rPr>
+        <w:rFonts w:ascii="Courier New" w:hAnsi="Courier New" w:cs="Courier New" w:hint="default"/>
+      </w:rPr>
+    </w:lvl>
+    <w:lvl w:ilvl="8" w:tplc="04190005" w:tentative="1">
+      <w:start w:val="1"/>
+      <w:numFmt w:val="bullet"/>
+      <w:lvlText w:val=""/>
+      <w:lvlJc w:val="left"/>
+      <w:pPr>
+        <w:ind w:left="6480" w:hanging="360"/>
+      </w:pPr>
+      <w:rPr>
+        <w:rFonts w:ascii="Wingdings" w:hAnsi="Wingdings" w:hint="default"/>
+      </w:rPr>
+    </w:lvl>
+  </w:abstractNum>
+  <w:abstractNum w:abstractNumId="6" w15:restartNumberingAfterBreak="0">
+    <w:nsid w:val="17537512"/>
+    <w:multiLevelType w:val="hybridMultilevel"/>
+    <w:tmpl w:val="1D4AE6B0"/>
+    <w:lvl w:ilvl="0" w:tplc="79AADF0E">
+      <w:start w:val="2"/>
+      <w:numFmt w:val="decimal"/>
+      <w:lvlText w:val="%1."/>
+      <w:lvlJc w:val="left"/>
+      <w:pPr>
+        <w:ind w:left="0"/>
+      </w:pPr>
+      <w:rPr>
+        <w:rFonts w:ascii="Times New Roman" w:eastAsia="Times New Roman" w:hAnsi="Times New Roman" w:cs="Times New Roman"/>
+        <w:b w:val="0"/>
+        <w:i w:val="0"/>
+        <w:strike w:val="0"/>
+        <w:dstrike w:val="0"/>
+        <w:color w:val="000000"/>
+        <w:sz w:val="28"/>
+        <w:szCs w:val="28"/>
+        <w:u w:val="none" w:color="000000"/>
+        <w:bdr w:val="none" w:sz="0" w:space="0" w:color="auto"/>
+        <w:shd w:val="clear" w:color="auto" w:fill="auto"/>
+        <w:vertAlign w:val="baseline"/>
+      </w:rPr>
+    </w:lvl>
+    <w:lvl w:ilvl="1" w:tplc="B39C0F7A">
+      <w:start w:val="1"/>
+      <w:numFmt w:val="lowerLetter"/>
+      <w:lvlText w:val="%2"/>
+      <w:lvlJc w:val="left"/>
+      <w:pPr>
+        <w:ind w:left="1788"/>
+      </w:pPr>
+      <w:rPr>
+        <w:rFonts w:ascii="Times New Roman" w:eastAsia="Times New Roman" w:hAnsi="Times New Roman" w:cs="Times New Roman"/>
+        <w:b w:val="0"/>
+        <w:i w:val="0"/>
+        <w:strike w:val="0"/>
+        <w:dstrike w:val="0"/>
+        <w:color w:val="000000"/>
+        <w:sz w:val="28"/>
+        <w:szCs w:val="28"/>
+        <w:u w:val="none" w:color="000000"/>
+        <w:bdr w:val="none" w:sz="0" w:space="0" w:color="auto"/>
+        <w:shd w:val="clear" w:color="auto" w:fill="auto"/>
+        <w:vertAlign w:val="baseline"/>
+      </w:rPr>
+    </w:lvl>
+    <w:lvl w:ilvl="2" w:tplc="193C9BDA">
+      <w:start w:val="1"/>
+      <w:numFmt w:val="lowerRoman"/>
+      <w:lvlText w:val="%3"/>
+      <w:lvlJc w:val="left"/>
+      <w:pPr>
+        <w:ind w:left="2508"/>
+      </w:pPr>
+      <w:rPr>
+        <w:rFonts w:ascii="Times New Roman" w:eastAsia="Times New Roman" w:hAnsi="Times New Roman" w:cs="Times New Roman"/>
+        <w:b w:val="0"/>
+        <w:i w:val="0"/>
+        <w:strike w:val="0"/>
+        <w:dstrike w:val="0"/>
+        <w:color w:val="000000"/>
+        <w:sz w:val="28"/>
+        <w:szCs w:val="28"/>
+        <w:u w:val="none" w:color="000000"/>
+        <w:bdr w:val="none" w:sz="0" w:space="0" w:color="auto"/>
+        <w:shd w:val="clear" w:color="auto" w:fill="auto"/>
+        <w:vertAlign w:val="baseline"/>
+      </w:rPr>
+    </w:lvl>
+    <w:lvl w:ilvl="3" w:tplc="8C52B5FC">
+      <w:start w:val="1"/>
+      <w:numFmt w:val="decimal"/>
+      <w:lvlText w:val="%4"/>
+      <w:lvlJc w:val="left"/>
+      <w:pPr>
+        <w:ind w:left="3228"/>
+      </w:pPr>
+      <w:rPr>
+        <w:rFonts w:ascii="Times New Roman" w:eastAsia="Times New Roman" w:hAnsi="Times New Roman" w:cs="Times New Roman"/>
+        <w:b w:val="0"/>
+        <w:i w:val="0"/>
+        <w:strike w:val="0"/>
+        <w:dstrike w:val="0"/>
+        <w:color w:val="000000"/>
+        <w:sz w:val="28"/>
+        <w:szCs w:val="28"/>
+        <w:u w:val="none" w:color="000000"/>
+        <w:bdr w:val="none" w:sz="0" w:space="0" w:color="auto"/>
+        <w:shd w:val="clear" w:color="auto" w:fill="auto"/>
+        <w:vertAlign w:val="baseline"/>
+      </w:rPr>
+    </w:lvl>
+    <w:lvl w:ilvl="4" w:tplc="0478E116">
+      <w:start w:val="1"/>
+      <w:numFmt w:val="lowerLetter"/>
+      <w:lvlText w:val="%5"/>
+      <w:lvlJc w:val="left"/>
+      <w:pPr>
+        <w:ind w:left="3948"/>
+      </w:pPr>
+      <w:rPr>
+        <w:rFonts w:ascii="Times New Roman" w:eastAsia="Times New Roman" w:hAnsi="Times New Roman" w:cs="Times New Roman"/>
+        <w:b w:val="0"/>
+        <w:i w:val="0"/>
+        <w:strike w:val="0"/>
+        <w:dstrike w:val="0"/>
+        <w:color w:val="000000"/>
+        <w:sz w:val="28"/>
+        <w:szCs w:val="28"/>
+        <w:u w:val="none" w:color="000000"/>
+        <w:bdr w:val="none" w:sz="0" w:space="0" w:color="auto"/>
+        <w:shd w:val="clear" w:color="auto" w:fill="auto"/>
+        <w:vertAlign w:val="baseline"/>
+      </w:rPr>
+    </w:lvl>
+    <w:lvl w:ilvl="5" w:tplc="89AAA82C">
+      <w:start w:val="1"/>
+      <w:numFmt w:val="lowerRoman"/>
+      <w:lvlText w:val="%6"/>
+      <w:lvlJc w:val="left"/>
+      <w:pPr>
+        <w:ind w:left="4668"/>
+      </w:pPr>
+      <w:rPr>
+        <w:rFonts w:ascii="Times New Roman" w:eastAsia="Times New Roman" w:hAnsi="Times New Roman" w:cs="Times New Roman"/>
+        <w:b w:val="0"/>
+        <w:i w:val="0"/>
+        <w:strike w:val="0"/>
+        <w:dstrike w:val="0"/>
+        <w:color w:val="000000"/>
+        <w:sz w:val="28"/>
+        <w:szCs w:val="28"/>
+        <w:u w:val="none" w:color="000000"/>
+        <w:bdr w:val="none" w:sz="0" w:space="0" w:color="auto"/>
+        <w:shd w:val="clear" w:color="auto" w:fill="auto"/>
+        <w:vertAlign w:val="baseline"/>
+      </w:rPr>
+    </w:lvl>
+    <w:lvl w:ilvl="6" w:tplc="39B09A70">
+      <w:start w:val="1"/>
+      <w:numFmt w:val="decimal"/>
+      <w:lvlText w:val="%7"/>
+      <w:lvlJc w:val="left"/>
+      <w:pPr>
+        <w:ind w:left="5388"/>
+      </w:pPr>
+      <w:rPr>
+        <w:rFonts w:ascii="Times New Roman" w:eastAsia="Times New Roman" w:hAnsi="Times New Roman" w:cs="Times New Roman"/>
+        <w:b w:val="0"/>
+        <w:i w:val="0"/>
+        <w:strike w:val="0"/>
+        <w:dstrike w:val="0"/>
+        <w:color w:val="000000"/>
+        <w:sz w:val="28"/>
+        <w:szCs w:val="28"/>
+        <w:u w:val="none" w:color="000000"/>
+        <w:bdr w:val="none" w:sz="0" w:space="0" w:color="auto"/>
+        <w:shd w:val="clear" w:color="auto" w:fill="auto"/>
+        <w:vertAlign w:val="baseline"/>
+      </w:rPr>
+    </w:lvl>
+    <w:lvl w:ilvl="7" w:tplc="295C21E2">
+      <w:start w:val="1"/>
+      <w:numFmt w:val="lowerLetter"/>
+      <w:lvlText w:val="%8"/>
+      <w:lvlJc w:val="left"/>
+      <w:pPr>
+        <w:ind w:left="6108"/>
+      </w:pPr>
+      <w:rPr>
+        <w:rFonts w:ascii="Times New Roman" w:eastAsia="Times New Roman" w:hAnsi="Times New Roman" w:cs="Times New Roman"/>
+        <w:b w:val="0"/>
+        <w:i w:val="0"/>
+        <w:strike w:val="0"/>
+        <w:dstrike w:val="0"/>
+        <w:color w:val="000000"/>
+        <w:sz w:val="28"/>
+        <w:szCs w:val="28"/>
+        <w:u w:val="none" w:color="000000"/>
+        <w:bdr w:val="none" w:sz="0" w:space="0" w:color="auto"/>
+        <w:shd w:val="clear" w:color="auto" w:fill="auto"/>
+        <w:vertAlign w:val="baseline"/>
+      </w:rPr>
+    </w:lvl>
+    <w:lvl w:ilvl="8" w:tplc="45042BBE">
+      <w:start w:val="1"/>
+      <w:numFmt w:val="lowerRoman"/>
+      <w:lvlText w:val="%9"/>
+      <w:lvlJc w:val="left"/>
+      <w:pPr>
+        <w:ind w:left="6828"/>
+      </w:pPr>
+      <w:rPr>
+        <w:rFonts w:ascii="Times New Roman" w:eastAsia="Times New Roman" w:hAnsi="Times New Roman" w:cs="Times New Roman"/>
+        <w:b w:val="0"/>
+        <w:i w:val="0"/>
+        <w:strike w:val="0"/>
+        <w:dstrike w:val="0"/>
+        <w:color w:val="000000"/>
+        <w:sz w:val="28"/>
+        <w:szCs w:val="28"/>
+        <w:u w:val="none" w:color="000000"/>
+        <w:bdr w:val="none" w:sz="0" w:space="0" w:color="auto"/>
+        <w:shd w:val="clear" w:color="auto" w:fill="auto"/>
+        <w:vertAlign w:val="baseline"/>
+      </w:rPr>
+    </w:lvl>
+  </w:abstractNum>
+  <w:abstractNum w:abstractNumId="7" w15:restartNumberingAfterBreak="0">
+    <w:nsid w:val="1B275320"/>
+    <w:multiLevelType w:val="hybridMultilevel"/>
+    <w:tmpl w:val="74A44036"/>
+    <w:lvl w:ilvl="0" w:tplc="4768E488">
+      <w:start w:val="1"/>
+      <w:numFmt w:val="decimal"/>
+      <w:lvlText w:val="%1."/>
+      <w:lvlJc w:val="left"/>
+      <w:pPr>
+        <w:ind w:left="1069" w:hanging="360"/>
+      </w:pPr>
+      <w:rPr>
+        <w:rFonts w:hint="default"/>
+      </w:rPr>
+    </w:lvl>
+    <w:lvl w:ilvl="1" w:tplc="04190019" w:tentative="1">
+      <w:start w:val="1"/>
+      <w:numFmt w:val="lowerLetter"/>
+      <w:lvlText w:val="%2."/>
+      <w:lvlJc w:val="left"/>
+      <w:pPr>
+        <w:ind w:left="1789" w:hanging="360"/>
+      </w:pPr>
+    </w:lvl>
+    <w:lvl w:ilvl="2" w:tplc="0419001B" w:tentative="1">
+      <w:start w:val="1"/>
+      <w:numFmt w:val="lowerRoman"/>
+      <w:lvlText w:val="%3."/>
+      <w:lvlJc w:val="right"/>
+      <w:pPr>
+        <w:ind w:left="2509" w:hanging="180"/>
+      </w:pPr>
+    </w:lvl>
+    <w:lvl w:ilvl="3" w:tplc="0419000F" w:tentative="1">
+      <w:start w:val="1"/>
+      <w:numFmt w:val="decimal"/>
+      <w:lvlText w:val="%4."/>
+      <w:lvlJc w:val="left"/>
+      <w:pPr>
+        <w:ind w:left="3229" w:hanging="360"/>
+      </w:pPr>
+    </w:lvl>
+    <w:lvl w:ilvl="4" w:tplc="04190019" w:tentative="1">
+      <w:start w:val="1"/>
+      <w:numFmt w:val="lowerLetter"/>
+      <w:lvlText w:val="%5."/>
+      <w:lvlJc w:val="left"/>
+      <w:pPr>
+        <w:ind w:left="3949" w:hanging="360"/>
+      </w:pPr>
+    </w:lvl>
+    <w:lvl w:ilvl="5" w:tplc="0419001B" w:tentative="1">
+      <w:start w:val="1"/>
+      <w:numFmt w:val="lowerRoman"/>
+      <w:lvlText w:val="%6."/>
+      <w:lvlJc w:val="right"/>
+      <w:pPr>
+        <w:ind w:left="4669" w:hanging="180"/>
+      </w:pPr>
+    </w:lvl>
+    <w:lvl w:ilvl="6" w:tplc="0419000F" w:tentative="1">
+      <w:start w:val="1"/>
+      <w:numFmt w:val="decimal"/>
+      <w:lvlText w:val="%7."/>
+      <w:lvlJc w:val="left"/>
+      <w:pPr>
+        <w:ind w:left="5389" w:hanging="360"/>
+      </w:pPr>
+    </w:lvl>
+    <w:lvl w:ilvl="7" w:tplc="04190019" w:tentative="1">
+      <w:start w:val="1"/>
+      <w:numFmt w:val="lowerLetter"/>
+      <w:lvlText w:val="%8."/>
+      <w:lvlJc w:val="left"/>
+      <w:pPr>
+        <w:ind w:left="6109" w:hanging="360"/>
+      </w:pPr>
+    </w:lvl>
+    <w:lvl w:ilvl="8" w:tplc="0419001B" w:tentative="1">
+      <w:start w:val="1"/>
+      <w:numFmt w:val="lowerRoman"/>
+      <w:lvlText w:val="%9."/>
+      <w:lvlJc w:val="right"/>
+      <w:pPr>
+        <w:ind w:left="6829" w:hanging="180"/>
+      </w:pPr>
+    </w:lvl>
+  </w:abstractNum>
+  <w:abstractNum w:abstractNumId="8" w15:restartNumberingAfterBreak="0">
+    <w:nsid w:val="1C522B97"/>
+    <w:multiLevelType w:val="hybridMultilevel"/>
+    <w:tmpl w:val="16D077D0"/>
+    <w:lvl w:ilvl="0" w:tplc="FB88472C">
+      <w:start w:val="1"/>
+      <w:numFmt w:val="decimal"/>
+      <w:lvlText w:val="%1."/>
+      <w:lvlJc w:val="left"/>
+      <w:pPr>
+        <w:ind w:left="1416"/>
+      </w:pPr>
+      <w:rPr>
+        <w:rFonts w:ascii="Times New Roman" w:eastAsia="Times New Roman" w:hAnsi="Times New Roman" w:cs="Times New Roman"/>
+        <w:b w:val="0"/>
+        <w:i w:val="0"/>
+        <w:strike w:val="0"/>
+        <w:dstrike w:val="0"/>
+        <w:color w:val="000000"/>
+        <w:sz w:val="28"/>
+        <w:szCs w:val="28"/>
+        <w:u w:val="none" w:color="000000"/>
+        <w:bdr w:val="none" w:sz="0" w:space="0" w:color="auto"/>
+        <w:shd w:val="clear" w:color="auto" w:fill="auto"/>
+        <w:vertAlign w:val="baseline"/>
+      </w:rPr>
+    </w:lvl>
+    <w:lvl w:ilvl="1" w:tplc="D8EEDF94">
+      <w:start w:val="1"/>
+      <w:numFmt w:val="lowerLetter"/>
+      <w:lvlText w:val="%2"/>
+      <w:lvlJc w:val="left"/>
+      <w:pPr>
+        <w:ind w:left="1788"/>
+      </w:pPr>
+      <w:rPr>
+        <w:rFonts w:ascii="Times New Roman" w:eastAsia="Times New Roman" w:hAnsi="Times New Roman" w:cs="Times New Roman"/>
+        <w:b w:val="0"/>
+        <w:i w:val="0"/>
+        <w:strike w:val="0"/>
+        <w:dstrike w:val="0"/>
+        <w:color w:val="000000"/>
+        <w:sz w:val="28"/>
+        <w:szCs w:val="28"/>
+        <w:u w:val="none" w:color="000000"/>
+        <w:bdr w:val="none" w:sz="0" w:space="0" w:color="auto"/>
+        <w:shd w:val="clear" w:color="auto" w:fill="auto"/>
+        <w:vertAlign w:val="baseline"/>
+      </w:rPr>
+    </w:lvl>
+    <w:lvl w:ilvl="2" w:tplc="C62284E4">
+      <w:start w:val="1"/>
+      <w:numFmt w:val="lowerRoman"/>
+      <w:lvlText w:val="%3"/>
+      <w:lvlJc w:val="left"/>
+      <w:pPr>
+        <w:ind w:left="2508"/>
+      </w:pPr>
+      <w:rPr>
+        <w:rFonts w:ascii="Times New Roman" w:eastAsia="Times New Roman" w:hAnsi="Times New Roman" w:cs="Times New Roman"/>
+        <w:b w:val="0"/>
+        <w:i w:val="0"/>
+        <w:strike w:val="0"/>
+        <w:dstrike w:val="0"/>
+        <w:color w:val="000000"/>
+        <w:sz w:val="28"/>
+        <w:szCs w:val="28"/>
+        <w:u w:val="none" w:color="000000"/>
+        <w:bdr w:val="none" w:sz="0" w:space="0" w:color="auto"/>
+        <w:shd w:val="clear" w:color="auto" w:fill="auto"/>
+        <w:vertAlign w:val="baseline"/>
+      </w:rPr>
+    </w:lvl>
+    <w:lvl w:ilvl="3" w:tplc="B0BA81E2">
+      <w:start w:val="1"/>
+      <w:numFmt w:val="decimal"/>
+      <w:lvlText w:val="%4"/>
+      <w:lvlJc w:val="left"/>
+      <w:pPr>
+        <w:ind w:left="3228"/>
+      </w:pPr>
+      <w:rPr>
+        <w:rFonts w:ascii="Times New Roman" w:eastAsia="Times New Roman" w:hAnsi="Times New Roman" w:cs="Times New Roman"/>
+        <w:b w:val="0"/>
+        <w:i w:val="0"/>
+        <w:strike w:val="0"/>
+        <w:dstrike w:val="0"/>
+        <w:color w:val="000000"/>
+        <w:sz w:val="28"/>
+        <w:szCs w:val="28"/>
+        <w:u w:val="none" w:color="000000"/>
+        <w:bdr w:val="none" w:sz="0" w:space="0" w:color="auto"/>
+        <w:shd w:val="clear" w:color="auto" w:fill="auto"/>
+        <w:vertAlign w:val="baseline"/>
+      </w:rPr>
+    </w:lvl>
+    <w:lvl w:ilvl="4" w:tplc="642C5606">
+      <w:start w:val="1"/>
+      <w:numFmt w:val="lowerLetter"/>
+      <w:lvlText w:val="%5"/>
+      <w:lvlJc w:val="left"/>
+      <w:pPr>
+        <w:ind w:left="3948"/>
+      </w:pPr>
+      <w:rPr>
+        <w:rFonts w:ascii="Times New Roman" w:eastAsia="Times New Roman" w:hAnsi="Times New Roman" w:cs="Times New Roman"/>
+        <w:b w:val="0"/>
+        <w:i w:val="0"/>
+        <w:strike w:val="0"/>
+        <w:dstrike w:val="0"/>
+        <w:color w:val="000000"/>
+        <w:sz w:val="28"/>
+        <w:szCs w:val="28"/>
+        <w:u w:val="none" w:color="000000"/>
+        <w:bdr w:val="none" w:sz="0" w:space="0" w:color="auto"/>
+        <w:shd w:val="clear" w:color="auto" w:fill="auto"/>
+        <w:vertAlign w:val="baseline"/>
+      </w:rPr>
+    </w:lvl>
+    <w:lvl w:ilvl="5" w:tplc="8630723A">
+      <w:start w:val="1"/>
+      <w:numFmt w:val="lowerRoman"/>
+      <w:lvlText w:val="%6"/>
+      <w:lvlJc w:val="left"/>
+      <w:pPr>
+        <w:ind w:left="4668"/>
+      </w:pPr>
+      <w:rPr>
+        <w:rFonts w:ascii="Times New Roman" w:eastAsia="Times New Roman" w:hAnsi="Times New Roman" w:cs="Times New Roman"/>
+        <w:b w:val="0"/>
+        <w:i w:val="0"/>
+        <w:strike w:val="0"/>
+        <w:dstrike w:val="0"/>
+        <w:color w:val="000000"/>
+        <w:sz w:val="28"/>
+        <w:szCs w:val="28"/>
+        <w:u w:val="none" w:color="000000"/>
+        <w:bdr w:val="none" w:sz="0" w:space="0" w:color="auto"/>
+        <w:shd w:val="clear" w:color="auto" w:fill="auto"/>
+        <w:vertAlign w:val="baseline"/>
+      </w:rPr>
+    </w:lvl>
+    <w:lvl w:ilvl="6" w:tplc="A26A5864">
+      <w:start w:val="1"/>
+      <w:numFmt w:val="decimal"/>
+      <w:lvlText w:val="%7"/>
+      <w:lvlJc w:val="left"/>
+      <w:pPr>
+        <w:ind w:left="5388"/>
+      </w:pPr>
+      <w:rPr>
+        <w:rFonts w:ascii="Times New Roman" w:eastAsia="Times New Roman" w:hAnsi="Times New Roman" w:cs="Times New Roman"/>
+        <w:b w:val="0"/>
+        <w:i w:val="0"/>
+        <w:strike w:val="0"/>
+        <w:dstrike w:val="0"/>
+        <w:color w:val="000000"/>
+        <w:sz w:val="28"/>
+        <w:szCs w:val="28"/>
+        <w:u w:val="none" w:color="000000"/>
+        <w:bdr w:val="none" w:sz="0" w:space="0" w:color="auto"/>
+        <w:shd w:val="clear" w:color="auto" w:fill="auto"/>
+        <w:vertAlign w:val="baseline"/>
+      </w:rPr>
+    </w:lvl>
+    <w:lvl w:ilvl="7" w:tplc="7CBCBAAC">
+      <w:start w:val="1"/>
+      <w:numFmt w:val="lowerLetter"/>
+      <w:lvlText w:val="%8"/>
+      <w:lvlJc w:val="left"/>
+      <w:pPr>
+        <w:ind w:left="6108"/>
+      </w:pPr>
+      <w:rPr>
+        <w:rFonts w:ascii="Times New Roman" w:eastAsia="Times New Roman" w:hAnsi="Times New Roman" w:cs="Times New Roman"/>
+        <w:b w:val="0"/>
+        <w:i w:val="0"/>
+        <w:strike w:val="0"/>
+        <w:dstrike w:val="0"/>
+        <w:color w:val="000000"/>
+        <w:sz w:val="28"/>
+        <w:szCs w:val="28"/>
+        <w:u w:val="none" w:color="000000"/>
+        <w:bdr w:val="none" w:sz="0" w:space="0" w:color="auto"/>
+        <w:shd w:val="clear" w:color="auto" w:fill="auto"/>
+        <w:vertAlign w:val="baseline"/>
+      </w:rPr>
+    </w:lvl>
+    <w:lvl w:ilvl="8" w:tplc="0E0AD3AA">
+      <w:start w:val="1"/>
+      <w:numFmt w:val="lowerRoman"/>
+      <w:lvlText w:val="%9"/>
+      <w:lvlJc w:val="left"/>
+      <w:pPr>
+        <w:ind w:left="6828"/>
+      </w:pPr>
+      <w:rPr>
+        <w:rFonts w:ascii="Times New Roman" w:eastAsia="Times New Roman" w:hAnsi="Times New Roman" w:cs="Times New Roman"/>
+        <w:b w:val="0"/>
+        <w:i w:val="0"/>
+        <w:strike w:val="0"/>
+        <w:dstrike w:val="0"/>
+        <w:color w:val="000000"/>
+        <w:sz w:val="28"/>
+        <w:szCs w:val="28"/>
+        <w:u w:val="none" w:color="000000"/>
+        <w:bdr w:val="none" w:sz="0" w:space="0" w:color="auto"/>
+        <w:shd w:val="clear" w:color="auto" w:fill="auto"/>
+        <w:vertAlign w:val="baseline"/>
+      </w:rPr>
+    </w:lvl>
+  </w:abstractNum>
+  <w:abstractNum w:abstractNumId="9" w15:restartNumberingAfterBreak="0">
+    <w:nsid w:val="1FE67716"/>
+    <w:multiLevelType w:val="hybridMultilevel"/>
+    <w:tmpl w:val="0A3635E2"/>
+    <w:lvl w:ilvl="0" w:tplc="4768E488">
+      <w:start w:val="1"/>
+      <w:numFmt w:val="decimal"/>
+      <w:lvlText w:val="%1."/>
+      <w:lvlJc w:val="left"/>
+      <w:pPr>
+        <w:ind w:left="1069" w:hanging="360"/>
+      </w:pPr>
+      <w:rPr>
+        <w:rFonts w:hint="default"/>
+      </w:rPr>
+    </w:lvl>
+    <w:lvl w:ilvl="1" w:tplc="04190019" w:tentative="1">
+      <w:start w:val="1"/>
+      <w:numFmt w:val="lowerLetter"/>
+      <w:lvlText w:val="%2."/>
+      <w:lvlJc w:val="left"/>
+      <w:pPr>
+        <w:ind w:left="1789" w:hanging="360"/>
+      </w:pPr>
+    </w:lvl>
+    <w:lvl w:ilvl="2" w:tplc="0419001B" w:tentative="1">
+      <w:start w:val="1"/>
+      <w:numFmt w:val="lowerRoman"/>
+      <w:lvlText w:val="%3."/>
+      <w:lvlJc w:val="right"/>
+      <w:pPr>
+        <w:ind w:left="2509" w:hanging="180"/>
+      </w:pPr>
+    </w:lvl>
+    <w:lvl w:ilvl="3" w:tplc="0419000F" w:tentative="1">
+      <w:start w:val="1"/>
+      <w:numFmt w:val="decimal"/>
+      <w:lvlText w:val="%4."/>
+      <w:lvlJc w:val="left"/>
+      <w:pPr>
+        <w:ind w:left="3229" w:hanging="360"/>
+      </w:pPr>
+    </w:lvl>
+    <w:lvl w:ilvl="4" w:tplc="04190019" w:tentative="1">
+      <w:start w:val="1"/>
+      <w:numFmt w:val="lowerLetter"/>
+      <w:lvlText w:val="%5."/>
+      <w:lvlJc w:val="left"/>
+      <w:pPr>
+        <w:ind w:left="3949" w:hanging="360"/>
+      </w:pPr>
+    </w:lvl>
+    <w:lvl w:ilvl="5" w:tplc="0419001B" w:tentative="1">
+      <w:start w:val="1"/>
+      <w:numFmt w:val="lowerRoman"/>
+      <w:lvlText w:val="%6."/>
+      <w:lvlJc w:val="right"/>
+      <w:pPr>
+        <w:ind w:left="4669" w:hanging="180"/>
+      </w:pPr>
+    </w:lvl>
+    <w:lvl w:ilvl="6" w:tplc="0419000F" w:tentative="1">
+      <w:start w:val="1"/>
+      <w:numFmt w:val="decimal"/>
+      <w:lvlText w:val="%7."/>
+      <w:lvlJc w:val="left"/>
+      <w:pPr>
+        <w:ind w:left="5389" w:hanging="360"/>
+      </w:pPr>
+    </w:lvl>
+    <w:lvl w:ilvl="7" w:tplc="04190019" w:tentative="1">
+      <w:start w:val="1"/>
+      <w:numFmt w:val="lowerLetter"/>
+      <w:lvlText w:val="%8."/>
+      <w:lvlJc w:val="left"/>
+      <w:pPr>
+        <w:ind w:left="6109" w:hanging="360"/>
+      </w:pPr>
+    </w:lvl>
+    <w:lvl w:ilvl="8" w:tplc="0419001B" w:tentative="1">
+      <w:start w:val="1"/>
+      <w:numFmt w:val="lowerRoman"/>
+      <w:lvlText w:val="%9."/>
+      <w:lvlJc w:val="right"/>
+      <w:pPr>
+        <w:ind w:left="6829" w:hanging="180"/>
+      </w:pPr>
+    </w:lvl>
+  </w:abstractNum>
+  <w:abstractNum w:abstractNumId="10" w15:restartNumberingAfterBreak="0">
+    <w:nsid w:val="2127025E"/>
+    <w:multiLevelType w:val="hybridMultilevel"/>
+    <w:tmpl w:val="EEC45EF4"/>
+    <w:lvl w:ilvl="0" w:tplc="37AC20A6">
+      <w:start w:val="2"/>
+      <w:numFmt w:val="decimal"/>
+      <w:lvlText w:val="%1."/>
+      <w:lvlJc w:val="left"/>
+      <w:pPr>
+        <w:ind w:left="0"/>
+      </w:pPr>
+      <w:rPr>
+        <w:rFonts w:ascii="Times New Roman" w:eastAsia="Times New Roman" w:hAnsi="Times New Roman" w:cs="Times New Roman"/>
+        <w:b w:val="0"/>
+        <w:i w:val="0"/>
+        <w:strike w:val="0"/>
+        <w:dstrike w:val="0"/>
+        <w:color w:val="000000"/>
+        <w:sz w:val="28"/>
+        <w:szCs w:val="28"/>
+        <w:u w:val="none" w:color="000000"/>
+        <w:bdr w:val="none" w:sz="0" w:space="0" w:color="auto"/>
+        <w:shd w:val="clear" w:color="auto" w:fill="auto"/>
+        <w:vertAlign w:val="baseline"/>
+      </w:rPr>
+    </w:lvl>
+    <w:lvl w:ilvl="1" w:tplc="E9A61B96">
+      <w:start w:val="1"/>
+      <w:numFmt w:val="lowerLetter"/>
+      <w:lvlText w:val="%2"/>
+      <w:lvlJc w:val="left"/>
+      <w:pPr>
+        <w:ind w:left="1788"/>
+      </w:pPr>
+      <w:rPr>
+        <w:rFonts w:ascii="Times New Roman" w:eastAsia="Times New Roman" w:hAnsi="Times New Roman" w:cs="Times New Roman"/>
+        <w:b w:val="0"/>
+        <w:i w:val="0"/>
+        <w:strike w:val="0"/>
+        <w:dstrike w:val="0"/>
+        <w:color w:val="000000"/>
+        <w:sz w:val="28"/>
+        <w:szCs w:val="28"/>
+        <w:u w:val="none" w:color="000000"/>
+        <w:bdr w:val="none" w:sz="0" w:space="0" w:color="auto"/>
+        <w:shd w:val="clear" w:color="auto" w:fill="auto"/>
+        <w:vertAlign w:val="baseline"/>
+      </w:rPr>
+    </w:lvl>
+    <w:lvl w:ilvl="2" w:tplc="9DF69564">
+      <w:start w:val="1"/>
+      <w:numFmt w:val="lowerRoman"/>
+      <w:lvlText w:val="%3"/>
+      <w:lvlJc w:val="left"/>
+      <w:pPr>
+        <w:ind w:left="2508"/>
+      </w:pPr>
+      <w:rPr>
+        <w:rFonts w:ascii="Times New Roman" w:eastAsia="Times New Roman" w:hAnsi="Times New Roman" w:cs="Times New Roman"/>
+        <w:b w:val="0"/>
+        <w:i w:val="0"/>
+        <w:strike w:val="0"/>
+        <w:dstrike w:val="0"/>
+        <w:color w:val="000000"/>
+        <w:sz w:val="28"/>
+        <w:szCs w:val="28"/>
+        <w:u w:val="none" w:color="000000"/>
+        <w:bdr w:val="none" w:sz="0" w:space="0" w:color="auto"/>
+        <w:shd w:val="clear" w:color="auto" w:fill="auto"/>
+        <w:vertAlign w:val="baseline"/>
+      </w:rPr>
+    </w:lvl>
+    <w:lvl w:ilvl="3" w:tplc="C292F37E">
+      <w:start w:val="1"/>
+      <w:numFmt w:val="decimal"/>
+      <w:lvlText w:val="%4"/>
+      <w:lvlJc w:val="left"/>
+      <w:pPr>
+        <w:ind w:left="3228"/>
+      </w:pPr>
+      <w:rPr>
+        <w:rFonts w:ascii="Times New Roman" w:eastAsia="Times New Roman" w:hAnsi="Times New Roman" w:cs="Times New Roman"/>
+        <w:b w:val="0"/>
+        <w:i w:val="0"/>
+        <w:strike w:val="0"/>
+        <w:dstrike w:val="0"/>
+        <w:color w:val="000000"/>
+        <w:sz w:val="28"/>
+        <w:szCs w:val="28"/>
+        <w:u w:val="none" w:color="000000"/>
+        <w:bdr w:val="none" w:sz="0" w:space="0" w:color="auto"/>
+        <w:shd w:val="clear" w:color="auto" w:fill="auto"/>
+        <w:vertAlign w:val="baseline"/>
+      </w:rPr>
+    </w:lvl>
+    <w:lvl w:ilvl="4" w:tplc="DCC2890A">
+      <w:start w:val="1"/>
+      <w:numFmt w:val="lowerLetter"/>
+      <w:lvlText w:val="%5"/>
+      <w:lvlJc w:val="left"/>
+      <w:pPr>
+        <w:ind w:left="3948"/>
+      </w:pPr>
+      <w:rPr>
+        <w:rFonts w:ascii="Times New Roman" w:eastAsia="Times New Roman" w:hAnsi="Times New Roman" w:cs="Times New Roman"/>
+        <w:b w:val="0"/>
+        <w:i w:val="0"/>
+        <w:strike w:val="0"/>
+        <w:dstrike w:val="0"/>
+        <w:color w:val="000000"/>
+        <w:sz w:val="28"/>
+        <w:szCs w:val="28"/>
+        <w:u w:val="none" w:color="000000"/>
+        <w:bdr w:val="none" w:sz="0" w:space="0" w:color="auto"/>
+        <w:shd w:val="clear" w:color="auto" w:fill="auto"/>
+        <w:vertAlign w:val="baseline"/>
+      </w:rPr>
+    </w:lvl>
+    <w:lvl w:ilvl="5" w:tplc="B450EA34">
+      <w:start w:val="1"/>
+      <w:numFmt w:val="lowerRoman"/>
+      <w:lvlText w:val="%6"/>
+      <w:lvlJc w:val="left"/>
+      <w:pPr>
+        <w:ind w:left="4668"/>
+      </w:pPr>
+      <w:rPr>
+        <w:rFonts w:ascii="Times New Roman" w:eastAsia="Times New Roman" w:hAnsi="Times New Roman" w:cs="Times New Roman"/>
+        <w:b w:val="0"/>
+        <w:i w:val="0"/>
+        <w:strike w:val="0"/>
+        <w:dstrike w:val="0"/>
+        <w:color w:val="000000"/>
+        <w:sz w:val="28"/>
+        <w:szCs w:val="28"/>
+        <w:u w:val="none" w:color="000000"/>
+        <w:bdr w:val="none" w:sz="0" w:space="0" w:color="auto"/>
+        <w:shd w:val="clear" w:color="auto" w:fill="auto"/>
+        <w:vertAlign w:val="baseline"/>
+      </w:rPr>
+    </w:lvl>
+    <w:lvl w:ilvl="6" w:tplc="5BEE201E">
+      <w:start w:val="1"/>
+      <w:numFmt w:val="decimal"/>
+      <w:lvlText w:val="%7"/>
+      <w:lvlJc w:val="left"/>
+      <w:pPr>
+        <w:ind w:left="5388"/>
+      </w:pPr>
+      <w:rPr>
+        <w:rFonts w:ascii="Times New Roman" w:eastAsia="Times New Roman" w:hAnsi="Times New Roman" w:cs="Times New Roman"/>
+        <w:b w:val="0"/>
+        <w:i w:val="0"/>
+        <w:strike w:val="0"/>
+        <w:dstrike w:val="0"/>
+        <w:color w:val="000000"/>
+        <w:sz w:val="28"/>
+        <w:szCs w:val="28"/>
+        <w:u w:val="none" w:color="000000"/>
+        <w:bdr w:val="none" w:sz="0" w:space="0" w:color="auto"/>
+        <w:shd w:val="clear" w:color="auto" w:fill="auto"/>
+        <w:vertAlign w:val="baseline"/>
+      </w:rPr>
+    </w:lvl>
+    <w:lvl w:ilvl="7" w:tplc="7E700784">
+      <w:start w:val="1"/>
+      <w:numFmt w:val="lowerLetter"/>
+      <w:lvlText w:val="%8"/>
+      <w:lvlJc w:val="left"/>
+      <w:pPr>
+        <w:ind w:left="6108"/>
+      </w:pPr>
+      <w:rPr>
+        <w:rFonts w:ascii="Times New Roman" w:eastAsia="Times New Roman" w:hAnsi="Times New Roman" w:cs="Times New Roman"/>
+        <w:b w:val="0"/>
+        <w:i w:val="0"/>
+        <w:strike w:val="0"/>
+        <w:dstrike w:val="0"/>
+        <w:color w:val="000000"/>
+        <w:sz w:val="28"/>
+        <w:szCs w:val="28"/>
+        <w:u w:val="none" w:color="000000"/>
+        <w:bdr w:val="none" w:sz="0" w:space="0" w:color="auto"/>
+        <w:shd w:val="clear" w:color="auto" w:fill="auto"/>
+        <w:vertAlign w:val="baseline"/>
+      </w:rPr>
+    </w:lvl>
+    <w:lvl w:ilvl="8" w:tplc="A0A69E6E">
+      <w:start w:val="1"/>
+      <w:numFmt w:val="lowerRoman"/>
+      <w:lvlText w:val="%9"/>
+      <w:lvlJc w:val="left"/>
+      <w:pPr>
+        <w:ind w:left="6828"/>
+      </w:pPr>
+      <w:rPr>
+        <w:rFonts w:ascii="Times New Roman" w:eastAsia="Times New Roman" w:hAnsi="Times New Roman" w:cs="Times New Roman"/>
+        <w:b w:val="0"/>
+        <w:i w:val="0"/>
+        <w:strike w:val="0"/>
+        <w:dstrike w:val="0"/>
+        <w:color w:val="000000"/>
+        <w:sz w:val="28"/>
+        <w:szCs w:val="28"/>
+        <w:u w:val="none" w:color="000000"/>
+        <w:bdr w:val="none" w:sz="0" w:space="0" w:color="auto"/>
+        <w:shd w:val="clear" w:color="auto" w:fill="auto"/>
+        <w:vertAlign w:val="baseline"/>
+      </w:rPr>
+    </w:lvl>
+  </w:abstractNum>
+  <w:abstractNum w:abstractNumId="11" w15:restartNumberingAfterBreak="0">
+    <w:nsid w:val="29F83C8E"/>
+    <w:multiLevelType w:val="hybridMultilevel"/>
+    <w:tmpl w:val="85CC4DC4"/>
+    <w:lvl w:ilvl="0" w:tplc="4768E488">
+      <w:start w:val="1"/>
+      <w:numFmt w:val="decimal"/>
+      <w:lvlText w:val="%1."/>
+      <w:lvlJc w:val="left"/>
+      <w:pPr>
+        <w:ind w:left="1069" w:hanging="360"/>
+      </w:pPr>
+      <w:rPr>
+        <w:rFonts w:hint="default"/>
+      </w:rPr>
+    </w:lvl>
+    <w:lvl w:ilvl="1" w:tplc="04190019" w:tentative="1">
+      <w:start w:val="1"/>
+      <w:numFmt w:val="lowerLetter"/>
+      <w:lvlText w:val="%2."/>
+      <w:lvlJc w:val="left"/>
+      <w:pPr>
+        <w:ind w:left="1789" w:hanging="360"/>
+      </w:pPr>
+    </w:lvl>
+    <w:lvl w:ilvl="2" w:tplc="0419001B" w:tentative="1">
+      <w:start w:val="1"/>
+      <w:numFmt w:val="lowerRoman"/>
+      <w:lvlText w:val="%3."/>
+      <w:lvlJc w:val="right"/>
+      <w:pPr>
+        <w:ind w:left="2509" w:hanging="180"/>
+      </w:pPr>
+    </w:lvl>
+    <w:lvl w:ilvl="3" w:tplc="0419000F" w:tentative="1">
+      <w:start w:val="1"/>
+      <w:numFmt w:val="decimal"/>
+      <w:lvlText w:val="%4."/>
+      <w:lvlJc w:val="left"/>
+      <w:pPr>
+        <w:ind w:left="3229" w:hanging="360"/>
+      </w:pPr>
+    </w:lvl>
+    <w:lvl w:ilvl="4" w:tplc="04190019" w:tentative="1">
+      <w:start w:val="1"/>
+      <w:numFmt w:val="lowerLetter"/>
+      <w:lvlText w:val="%5."/>
+      <w:lvlJc w:val="left"/>
+      <w:pPr>
+        <w:ind w:left="3949" w:hanging="360"/>
+      </w:pPr>
+    </w:lvl>
+    <w:lvl w:ilvl="5" w:tplc="0419001B" w:tentative="1">
+      <w:start w:val="1"/>
+      <w:numFmt w:val="lowerRoman"/>
+      <w:lvlText w:val="%6."/>
+      <w:lvlJc w:val="right"/>
+      <w:pPr>
+        <w:ind w:left="4669" w:hanging="180"/>
+      </w:pPr>
+    </w:lvl>
+    <w:lvl w:ilvl="6" w:tplc="0419000F" w:tentative="1">
+      <w:start w:val="1"/>
+      <w:numFmt w:val="decimal"/>
+      <w:lvlText w:val="%7."/>
+      <w:lvlJc w:val="left"/>
+      <w:pPr>
+        <w:ind w:left="5389" w:hanging="360"/>
+      </w:pPr>
+    </w:lvl>
+    <w:lvl w:ilvl="7" w:tplc="04190019" w:tentative="1">
+      <w:start w:val="1"/>
+      <w:numFmt w:val="lowerLetter"/>
+      <w:lvlText w:val="%8."/>
+      <w:lvlJc w:val="left"/>
+      <w:pPr>
+        <w:ind w:left="6109" w:hanging="360"/>
+      </w:pPr>
+    </w:lvl>
+    <w:lvl w:ilvl="8" w:tplc="0419001B" w:tentative="1">
+      <w:start w:val="1"/>
+      <w:numFmt w:val="lowerRoman"/>
+      <w:lvlText w:val="%9."/>
+      <w:lvlJc w:val="right"/>
+      <w:pPr>
+        <w:ind w:left="6829" w:hanging="180"/>
+      </w:pPr>
+    </w:lvl>
+  </w:abstractNum>
+  <w:abstractNum w:abstractNumId="12" w15:restartNumberingAfterBreak="0">
+    <w:nsid w:val="307B0B63"/>
+    <w:multiLevelType w:val="hybridMultilevel"/>
+    <w:tmpl w:val="F87E92D0"/>
+    <w:lvl w:ilvl="0" w:tplc="B24ECB74">
+      <w:start w:val="1"/>
+      <w:numFmt w:val="decimal"/>
+      <w:lvlText w:val="%1."/>
+      <w:lvlJc w:val="left"/>
+      <w:pPr>
+        <w:ind w:left="339"/>
+      </w:pPr>
+      <w:rPr>
+        <w:rFonts w:ascii="Times New Roman" w:eastAsia="Times New Roman" w:hAnsi="Times New Roman" w:cs="Times New Roman"/>
+        <w:b w:val="0"/>
+        <w:i w:val="0"/>
+        <w:strike w:val="0"/>
+        <w:dstrike w:val="0"/>
+        <w:color w:val="000000"/>
+        <w:sz w:val="28"/>
+        <w:szCs w:val="28"/>
+        <w:u w:val="none" w:color="000000"/>
+        <w:bdr w:val="none" w:sz="0" w:space="0" w:color="auto"/>
+        <w:shd w:val="clear" w:color="auto" w:fill="auto"/>
+        <w:vertAlign w:val="baseline"/>
+      </w:rPr>
+    </w:lvl>
+    <w:lvl w:ilvl="1" w:tplc="AA842EFA">
+      <w:start w:val="1"/>
+      <w:numFmt w:val="lowerLetter"/>
+      <w:lvlText w:val="%2"/>
+      <w:lvlJc w:val="left"/>
+      <w:pPr>
+        <w:ind w:left="1788"/>
+      </w:pPr>
+      <w:rPr>
+        <w:rFonts w:ascii="Times New Roman" w:eastAsia="Times New Roman" w:hAnsi="Times New Roman" w:cs="Times New Roman"/>
+        <w:b w:val="0"/>
+        <w:i w:val="0"/>
+        <w:strike w:val="0"/>
+        <w:dstrike w:val="0"/>
+        <w:color w:val="000000"/>
+        <w:sz w:val="28"/>
+        <w:szCs w:val="28"/>
+        <w:u w:val="none" w:color="000000"/>
+        <w:bdr w:val="none" w:sz="0" w:space="0" w:color="auto"/>
+        <w:shd w:val="clear" w:color="auto" w:fill="auto"/>
+        <w:vertAlign w:val="baseline"/>
+      </w:rPr>
+    </w:lvl>
+    <w:lvl w:ilvl="2" w:tplc="9B30198C">
+      <w:start w:val="1"/>
+      <w:numFmt w:val="lowerRoman"/>
+      <w:lvlText w:val="%3"/>
+      <w:lvlJc w:val="left"/>
+      <w:pPr>
+        <w:ind w:left="2508"/>
+      </w:pPr>
+      <w:rPr>
+        <w:rFonts w:ascii="Times New Roman" w:eastAsia="Times New Roman" w:hAnsi="Times New Roman" w:cs="Times New Roman"/>
+        <w:b w:val="0"/>
+        <w:i w:val="0"/>
+        <w:strike w:val="0"/>
+        <w:dstrike w:val="0"/>
+        <w:color w:val="000000"/>
+        <w:sz w:val="28"/>
+        <w:szCs w:val="28"/>
+        <w:u w:val="none" w:color="000000"/>
+        <w:bdr w:val="none" w:sz="0" w:space="0" w:color="auto"/>
+        <w:shd w:val="clear" w:color="auto" w:fill="auto"/>
+        <w:vertAlign w:val="baseline"/>
+      </w:rPr>
+    </w:lvl>
+    <w:lvl w:ilvl="3" w:tplc="6DA6DA16">
+      <w:start w:val="1"/>
+      <w:numFmt w:val="decimal"/>
+      <w:lvlText w:val="%4"/>
+      <w:lvlJc w:val="left"/>
+      <w:pPr>
+        <w:ind w:left="3228"/>
+      </w:pPr>
+      <w:rPr>
+        <w:rFonts w:ascii="Times New Roman" w:eastAsia="Times New Roman" w:hAnsi="Times New Roman" w:cs="Times New Roman"/>
+        <w:b w:val="0"/>
+        <w:i w:val="0"/>
+        <w:strike w:val="0"/>
+        <w:dstrike w:val="0"/>
+        <w:color w:val="000000"/>
+        <w:sz w:val="28"/>
+        <w:szCs w:val="28"/>
+        <w:u w:val="none" w:color="000000"/>
+        <w:bdr w:val="none" w:sz="0" w:space="0" w:color="auto"/>
+        <w:shd w:val="clear" w:color="auto" w:fill="auto"/>
+        <w:vertAlign w:val="baseline"/>
+      </w:rPr>
+    </w:lvl>
+    <w:lvl w:ilvl="4" w:tplc="08366DF6">
+      <w:start w:val="1"/>
+      <w:numFmt w:val="lowerLetter"/>
+      <w:lvlText w:val="%5"/>
+      <w:lvlJc w:val="left"/>
+      <w:pPr>
+        <w:ind w:left="3948"/>
+      </w:pPr>
+      <w:rPr>
+        <w:rFonts w:ascii="Times New Roman" w:eastAsia="Times New Roman" w:hAnsi="Times New Roman" w:cs="Times New Roman"/>
+        <w:b w:val="0"/>
+        <w:i w:val="0"/>
+        <w:strike w:val="0"/>
+        <w:dstrike w:val="0"/>
+        <w:color w:val="000000"/>
+        <w:sz w:val="28"/>
+        <w:szCs w:val="28"/>
+        <w:u w:val="none" w:color="000000"/>
+        <w:bdr w:val="none" w:sz="0" w:space="0" w:color="auto"/>
+        <w:shd w:val="clear" w:color="auto" w:fill="auto"/>
+        <w:vertAlign w:val="baseline"/>
+      </w:rPr>
+    </w:lvl>
+    <w:lvl w:ilvl="5" w:tplc="EA52F758">
+      <w:start w:val="1"/>
+      <w:numFmt w:val="lowerRoman"/>
+      <w:lvlText w:val="%6"/>
+      <w:lvlJc w:val="left"/>
+      <w:pPr>
+        <w:ind w:left="4668"/>
+      </w:pPr>
+      <w:rPr>
+        <w:rFonts w:ascii="Times New Roman" w:eastAsia="Times New Roman" w:hAnsi="Times New Roman" w:cs="Times New Roman"/>
+        <w:b w:val="0"/>
+        <w:i w:val="0"/>
+        <w:strike w:val="0"/>
+        <w:dstrike w:val="0"/>
+        <w:color w:val="000000"/>
+        <w:sz w:val="28"/>
+        <w:szCs w:val="28"/>
+        <w:u w:val="none" w:color="000000"/>
+        <w:bdr w:val="none" w:sz="0" w:space="0" w:color="auto"/>
+        <w:shd w:val="clear" w:color="auto" w:fill="auto"/>
+        <w:vertAlign w:val="baseline"/>
+      </w:rPr>
+    </w:lvl>
+    <w:lvl w:ilvl="6" w:tplc="9EF0C68A">
+      <w:start w:val="1"/>
+      <w:numFmt w:val="decimal"/>
+      <w:lvlText w:val="%7"/>
+      <w:lvlJc w:val="left"/>
+      <w:pPr>
+        <w:ind w:left="5388"/>
+      </w:pPr>
+      <w:rPr>
+        <w:rFonts w:ascii="Times New Roman" w:eastAsia="Times New Roman" w:hAnsi="Times New Roman" w:cs="Times New Roman"/>
+        <w:b w:val="0"/>
+        <w:i w:val="0"/>
+        <w:strike w:val="0"/>
+        <w:dstrike w:val="0"/>
+        <w:color w:val="000000"/>
+        <w:sz w:val="28"/>
+        <w:szCs w:val="28"/>
+        <w:u w:val="none" w:color="000000"/>
+        <w:bdr w:val="none" w:sz="0" w:space="0" w:color="auto"/>
+        <w:shd w:val="clear" w:color="auto" w:fill="auto"/>
+        <w:vertAlign w:val="baseline"/>
+      </w:rPr>
+    </w:lvl>
+    <w:lvl w:ilvl="7" w:tplc="1B169990">
+      <w:start w:val="1"/>
+      <w:numFmt w:val="lowerLetter"/>
+      <w:lvlText w:val="%8"/>
+      <w:lvlJc w:val="left"/>
+      <w:pPr>
+        <w:ind w:left="6108"/>
+      </w:pPr>
+      <w:rPr>
+        <w:rFonts w:ascii="Times New Roman" w:eastAsia="Times New Roman" w:hAnsi="Times New Roman" w:cs="Times New Roman"/>
+        <w:b w:val="0"/>
+        <w:i w:val="0"/>
+        <w:strike w:val="0"/>
+        <w:dstrike w:val="0"/>
+        <w:color w:val="000000"/>
+        <w:sz w:val="28"/>
+        <w:szCs w:val="28"/>
+        <w:u w:val="none" w:color="000000"/>
+        <w:bdr w:val="none" w:sz="0" w:space="0" w:color="auto"/>
+        <w:shd w:val="clear" w:color="auto" w:fill="auto"/>
+        <w:vertAlign w:val="baseline"/>
+      </w:rPr>
+    </w:lvl>
+    <w:lvl w:ilvl="8" w:tplc="BB902936">
+      <w:start w:val="1"/>
+      <w:numFmt w:val="lowerRoman"/>
+      <w:lvlText w:val="%9"/>
+      <w:lvlJc w:val="left"/>
+      <w:pPr>
+        <w:ind w:left="6828"/>
+      </w:pPr>
+      <w:rPr>
+        <w:rFonts w:ascii="Times New Roman" w:eastAsia="Times New Roman" w:hAnsi="Times New Roman" w:cs="Times New Roman"/>
+        <w:b w:val="0"/>
+        <w:i w:val="0"/>
+        <w:strike w:val="0"/>
+        <w:dstrike w:val="0"/>
+        <w:color w:val="000000"/>
+        <w:sz w:val="28"/>
+        <w:szCs w:val="28"/>
+        <w:u w:val="none" w:color="000000"/>
+        <w:bdr w:val="none" w:sz="0" w:space="0" w:color="auto"/>
+        <w:shd w:val="clear" w:color="auto" w:fill="auto"/>
+        <w:vertAlign w:val="baseline"/>
+      </w:rPr>
+    </w:lvl>
+  </w:abstractNum>
+  <w:abstractNum w:abstractNumId="13" w15:restartNumberingAfterBreak="0">
     <w:nsid w:val="393E2DD7"/>
     <w:multiLevelType w:val="multilevel"/>
     <w:tmpl w:val="9960A422"/>
@@ -2116,7 +7944,544 @@
       </w:rPr>
     </w:lvl>
   </w:abstractNum>
-  <w:abstractNum w:abstractNumId="3" w15:restartNumberingAfterBreak="0">
+  <w:abstractNum w:abstractNumId="14" w15:restartNumberingAfterBreak="0">
+    <w:nsid w:val="3A46562B"/>
+    <w:multiLevelType w:val="hybridMultilevel"/>
+    <w:tmpl w:val="E4CCEC48"/>
+    <w:lvl w:ilvl="0" w:tplc="476EDD70">
+      <w:start w:val="1"/>
+      <w:numFmt w:val="decimal"/>
+      <w:lvlText w:val="%1."/>
+      <w:lvlJc w:val="left"/>
+      <w:pPr>
+        <w:ind w:left="0"/>
+      </w:pPr>
+      <w:rPr>
+        <w:rFonts w:ascii="Times New Roman" w:eastAsia="Times New Roman" w:hAnsi="Times New Roman" w:cs="Times New Roman"/>
+        <w:b w:val="0"/>
+        <w:i w:val="0"/>
+        <w:strike w:val="0"/>
+        <w:dstrike w:val="0"/>
+        <w:color w:val="000000"/>
+        <w:sz w:val="28"/>
+        <w:szCs w:val="28"/>
+        <w:u w:val="none" w:color="000000"/>
+        <w:bdr w:val="none" w:sz="0" w:space="0" w:color="auto"/>
+        <w:shd w:val="clear" w:color="auto" w:fill="auto"/>
+        <w:vertAlign w:val="baseline"/>
+      </w:rPr>
+    </w:lvl>
+    <w:lvl w:ilvl="1" w:tplc="BFCEEDAC">
+      <w:start w:val="1"/>
+      <w:numFmt w:val="lowerLetter"/>
+      <w:lvlText w:val="%2"/>
+      <w:lvlJc w:val="left"/>
+      <w:pPr>
+        <w:ind w:left="1788"/>
+      </w:pPr>
+      <w:rPr>
+        <w:rFonts w:ascii="Times New Roman" w:eastAsia="Times New Roman" w:hAnsi="Times New Roman" w:cs="Times New Roman"/>
+        <w:b w:val="0"/>
+        <w:i w:val="0"/>
+        <w:strike w:val="0"/>
+        <w:dstrike w:val="0"/>
+        <w:color w:val="000000"/>
+        <w:sz w:val="28"/>
+        <w:szCs w:val="28"/>
+        <w:u w:val="none" w:color="000000"/>
+        <w:bdr w:val="none" w:sz="0" w:space="0" w:color="auto"/>
+        <w:shd w:val="clear" w:color="auto" w:fill="auto"/>
+        <w:vertAlign w:val="baseline"/>
+      </w:rPr>
+    </w:lvl>
+    <w:lvl w:ilvl="2" w:tplc="7D242D24">
+      <w:start w:val="1"/>
+      <w:numFmt w:val="lowerRoman"/>
+      <w:lvlText w:val="%3"/>
+      <w:lvlJc w:val="left"/>
+      <w:pPr>
+        <w:ind w:left="2508"/>
+      </w:pPr>
+      <w:rPr>
+        <w:rFonts w:ascii="Times New Roman" w:eastAsia="Times New Roman" w:hAnsi="Times New Roman" w:cs="Times New Roman"/>
+        <w:b w:val="0"/>
+        <w:i w:val="0"/>
+        <w:strike w:val="0"/>
+        <w:dstrike w:val="0"/>
+        <w:color w:val="000000"/>
+        <w:sz w:val="28"/>
+        <w:szCs w:val="28"/>
+        <w:u w:val="none" w:color="000000"/>
+        <w:bdr w:val="none" w:sz="0" w:space="0" w:color="auto"/>
+        <w:shd w:val="clear" w:color="auto" w:fill="auto"/>
+        <w:vertAlign w:val="baseline"/>
+      </w:rPr>
+    </w:lvl>
+    <w:lvl w:ilvl="3" w:tplc="074AEE30">
+      <w:start w:val="1"/>
+      <w:numFmt w:val="decimal"/>
+      <w:lvlText w:val="%4"/>
+      <w:lvlJc w:val="left"/>
+      <w:pPr>
+        <w:ind w:left="3228"/>
+      </w:pPr>
+      <w:rPr>
+        <w:rFonts w:ascii="Times New Roman" w:eastAsia="Times New Roman" w:hAnsi="Times New Roman" w:cs="Times New Roman"/>
+        <w:b w:val="0"/>
+        <w:i w:val="0"/>
+        <w:strike w:val="0"/>
+        <w:dstrike w:val="0"/>
+        <w:color w:val="000000"/>
+        <w:sz w:val="28"/>
+        <w:szCs w:val="28"/>
+        <w:u w:val="none" w:color="000000"/>
+        <w:bdr w:val="none" w:sz="0" w:space="0" w:color="auto"/>
+        <w:shd w:val="clear" w:color="auto" w:fill="auto"/>
+        <w:vertAlign w:val="baseline"/>
+      </w:rPr>
+    </w:lvl>
+    <w:lvl w:ilvl="4" w:tplc="4D10E768">
+      <w:start w:val="1"/>
+      <w:numFmt w:val="lowerLetter"/>
+      <w:lvlText w:val="%5"/>
+      <w:lvlJc w:val="left"/>
+      <w:pPr>
+        <w:ind w:left="3948"/>
+      </w:pPr>
+      <w:rPr>
+        <w:rFonts w:ascii="Times New Roman" w:eastAsia="Times New Roman" w:hAnsi="Times New Roman" w:cs="Times New Roman"/>
+        <w:b w:val="0"/>
+        <w:i w:val="0"/>
+        <w:strike w:val="0"/>
+        <w:dstrike w:val="0"/>
+        <w:color w:val="000000"/>
+        <w:sz w:val="28"/>
+        <w:szCs w:val="28"/>
+        <w:u w:val="none" w:color="000000"/>
+        <w:bdr w:val="none" w:sz="0" w:space="0" w:color="auto"/>
+        <w:shd w:val="clear" w:color="auto" w:fill="auto"/>
+        <w:vertAlign w:val="baseline"/>
+      </w:rPr>
+    </w:lvl>
+    <w:lvl w:ilvl="5" w:tplc="075A8BE6">
+      <w:start w:val="1"/>
+      <w:numFmt w:val="lowerRoman"/>
+      <w:lvlText w:val="%6"/>
+      <w:lvlJc w:val="left"/>
+      <w:pPr>
+        <w:ind w:left="4668"/>
+      </w:pPr>
+      <w:rPr>
+        <w:rFonts w:ascii="Times New Roman" w:eastAsia="Times New Roman" w:hAnsi="Times New Roman" w:cs="Times New Roman"/>
+        <w:b w:val="0"/>
+        <w:i w:val="0"/>
+        <w:strike w:val="0"/>
+        <w:dstrike w:val="0"/>
+        <w:color w:val="000000"/>
+        <w:sz w:val="28"/>
+        <w:szCs w:val="28"/>
+        <w:u w:val="none" w:color="000000"/>
+        <w:bdr w:val="none" w:sz="0" w:space="0" w:color="auto"/>
+        <w:shd w:val="clear" w:color="auto" w:fill="auto"/>
+        <w:vertAlign w:val="baseline"/>
+      </w:rPr>
+    </w:lvl>
+    <w:lvl w:ilvl="6" w:tplc="64A223AE">
+      <w:start w:val="1"/>
+      <w:numFmt w:val="decimal"/>
+      <w:lvlText w:val="%7"/>
+      <w:lvlJc w:val="left"/>
+      <w:pPr>
+        <w:ind w:left="5388"/>
+      </w:pPr>
+      <w:rPr>
+        <w:rFonts w:ascii="Times New Roman" w:eastAsia="Times New Roman" w:hAnsi="Times New Roman" w:cs="Times New Roman"/>
+        <w:b w:val="0"/>
+        <w:i w:val="0"/>
+        <w:strike w:val="0"/>
+        <w:dstrike w:val="0"/>
+        <w:color w:val="000000"/>
+        <w:sz w:val="28"/>
+        <w:szCs w:val="28"/>
+        <w:u w:val="none" w:color="000000"/>
+        <w:bdr w:val="none" w:sz="0" w:space="0" w:color="auto"/>
+        <w:shd w:val="clear" w:color="auto" w:fill="auto"/>
+        <w:vertAlign w:val="baseline"/>
+      </w:rPr>
+    </w:lvl>
+    <w:lvl w:ilvl="7" w:tplc="5644C0CA">
+      <w:start w:val="1"/>
+      <w:numFmt w:val="lowerLetter"/>
+      <w:lvlText w:val="%8"/>
+      <w:lvlJc w:val="left"/>
+      <w:pPr>
+        <w:ind w:left="6108"/>
+      </w:pPr>
+      <w:rPr>
+        <w:rFonts w:ascii="Times New Roman" w:eastAsia="Times New Roman" w:hAnsi="Times New Roman" w:cs="Times New Roman"/>
+        <w:b w:val="0"/>
+        <w:i w:val="0"/>
+        <w:strike w:val="0"/>
+        <w:dstrike w:val="0"/>
+        <w:color w:val="000000"/>
+        <w:sz w:val="28"/>
+        <w:szCs w:val="28"/>
+        <w:u w:val="none" w:color="000000"/>
+        <w:bdr w:val="none" w:sz="0" w:space="0" w:color="auto"/>
+        <w:shd w:val="clear" w:color="auto" w:fill="auto"/>
+        <w:vertAlign w:val="baseline"/>
+      </w:rPr>
+    </w:lvl>
+    <w:lvl w:ilvl="8" w:tplc="AB50CB84">
+      <w:start w:val="1"/>
+      <w:numFmt w:val="lowerRoman"/>
+      <w:lvlText w:val="%9"/>
+      <w:lvlJc w:val="left"/>
+      <w:pPr>
+        <w:ind w:left="6828"/>
+      </w:pPr>
+      <w:rPr>
+        <w:rFonts w:ascii="Times New Roman" w:eastAsia="Times New Roman" w:hAnsi="Times New Roman" w:cs="Times New Roman"/>
+        <w:b w:val="0"/>
+        <w:i w:val="0"/>
+        <w:strike w:val="0"/>
+        <w:dstrike w:val="0"/>
+        <w:color w:val="000000"/>
+        <w:sz w:val="28"/>
+        <w:szCs w:val="28"/>
+        <w:u w:val="none" w:color="000000"/>
+        <w:bdr w:val="none" w:sz="0" w:space="0" w:color="auto"/>
+        <w:shd w:val="clear" w:color="auto" w:fill="auto"/>
+        <w:vertAlign w:val="baseline"/>
+      </w:rPr>
+    </w:lvl>
+  </w:abstractNum>
+  <w:abstractNum w:abstractNumId="15" w15:restartNumberingAfterBreak="0">
+    <w:nsid w:val="416B740F"/>
+    <w:multiLevelType w:val="hybridMultilevel"/>
+    <w:tmpl w:val="70C6B8AC"/>
+    <w:lvl w:ilvl="0" w:tplc="3BBCF942">
+      <w:start w:val="2"/>
+      <w:numFmt w:val="decimal"/>
+      <w:lvlText w:val="%1."/>
+      <w:lvlJc w:val="left"/>
+      <w:pPr>
+        <w:ind w:left="0"/>
+      </w:pPr>
+      <w:rPr>
+        <w:rFonts w:ascii="Times New Roman" w:eastAsia="Times New Roman" w:hAnsi="Times New Roman" w:cs="Times New Roman"/>
+        <w:b w:val="0"/>
+        <w:i w:val="0"/>
+        <w:strike w:val="0"/>
+        <w:dstrike w:val="0"/>
+        <w:color w:val="000000"/>
+        <w:sz w:val="28"/>
+        <w:szCs w:val="28"/>
+        <w:u w:val="none" w:color="000000"/>
+        <w:bdr w:val="none" w:sz="0" w:space="0" w:color="auto"/>
+        <w:shd w:val="clear" w:color="auto" w:fill="auto"/>
+        <w:vertAlign w:val="baseline"/>
+      </w:rPr>
+    </w:lvl>
+    <w:lvl w:ilvl="1" w:tplc="DDB4F09E">
+      <w:start w:val="1"/>
+      <w:numFmt w:val="lowerLetter"/>
+      <w:lvlText w:val="%2"/>
+      <w:lvlJc w:val="left"/>
+      <w:pPr>
+        <w:ind w:left="1788"/>
+      </w:pPr>
+      <w:rPr>
+        <w:rFonts w:ascii="Times New Roman" w:eastAsia="Times New Roman" w:hAnsi="Times New Roman" w:cs="Times New Roman"/>
+        <w:b w:val="0"/>
+        <w:i w:val="0"/>
+        <w:strike w:val="0"/>
+        <w:dstrike w:val="0"/>
+        <w:color w:val="000000"/>
+        <w:sz w:val="28"/>
+        <w:szCs w:val="28"/>
+        <w:u w:val="none" w:color="000000"/>
+        <w:bdr w:val="none" w:sz="0" w:space="0" w:color="auto"/>
+        <w:shd w:val="clear" w:color="auto" w:fill="auto"/>
+        <w:vertAlign w:val="baseline"/>
+      </w:rPr>
+    </w:lvl>
+    <w:lvl w:ilvl="2" w:tplc="A2DA06D0">
+      <w:start w:val="1"/>
+      <w:numFmt w:val="lowerRoman"/>
+      <w:lvlText w:val="%3"/>
+      <w:lvlJc w:val="left"/>
+      <w:pPr>
+        <w:ind w:left="2508"/>
+      </w:pPr>
+      <w:rPr>
+        <w:rFonts w:ascii="Times New Roman" w:eastAsia="Times New Roman" w:hAnsi="Times New Roman" w:cs="Times New Roman"/>
+        <w:b w:val="0"/>
+        <w:i w:val="0"/>
+        <w:strike w:val="0"/>
+        <w:dstrike w:val="0"/>
+        <w:color w:val="000000"/>
+        <w:sz w:val="28"/>
+        <w:szCs w:val="28"/>
+        <w:u w:val="none" w:color="000000"/>
+        <w:bdr w:val="none" w:sz="0" w:space="0" w:color="auto"/>
+        <w:shd w:val="clear" w:color="auto" w:fill="auto"/>
+        <w:vertAlign w:val="baseline"/>
+      </w:rPr>
+    </w:lvl>
+    <w:lvl w:ilvl="3" w:tplc="BFB40A46">
+      <w:start w:val="1"/>
+      <w:numFmt w:val="decimal"/>
+      <w:lvlText w:val="%4"/>
+      <w:lvlJc w:val="left"/>
+      <w:pPr>
+        <w:ind w:left="3228"/>
+      </w:pPr>
+      <w:rPr>
+        <w:rFonts w:ascii="Times New Roman" w:eastAsia="Times New Roman" w:hAnsi="Times New Roman" w:cs="Times New Roman"/>
+        <w:b w:val="0"/>
+        <w:i w:val="0"/>
+        <w:strike w:val="0"/>
+        <w:dstrike w:val="0"/>
+        <w:color w:val="000000"/>
+        <w:sz w:val="28"/>
+        <w:szCs w:val="28"/>
+        <w:u w:val="none" w:color="000000"/>
+        <w:bdr w:val="none" w:sz="0" w:space="0" w:color="auto"/>
+        <w:shd w:val="clear" w:color="auto" w:fill="auto"/>
+        <w:vertAlign w:val="baseline"/>
+      </w:rPr>
+    </w:lvl>
+    <w:lvl w:ilvl="4" w:tplc="9A6CBF1E">
+      <w:start w:val="1"/>
+      <w:numFmt w:val="lowerLetter"/>
+      <w:lvlText w:val="%5"/>
+      <w:lvlJc w:val="left"/>
+      <w:pPr>
+        <w:ind w:left="3948"/>
+      </w:pPr>
+      <w:rPr>
+        <w:rFonts w:ascii="Times New Roman" w:eastAsia="Times New Roman" w:hAnsi="Times New Roman" w:cs="Times New Roman"/>
+        <w:b w:val="0"/>
+        <w:i w:val="0"/>
+        <w:strike w:val="0"/>
+        <w:dstrike w:val="0"/>
+        <w:color w:val="000000"/>
+        <w:sz w:val="28"/>
+        <w:szCs w:val="28"/>
+        <w:u w:val="none" w:color="000000"/>
+        <w:bdr w:val="none" w:sz="0" w:space="0" w:color="auto"/>
+        <w:shd w:val="clear" w:color="auto" w:fill="auto"/>
+        <w:vertAlign w:val="baseline"/>
+      </w:rPr>
+    </w:lvl>
+    <w:lvl w:ilvl="5" w:tplc="7DC20DCA">
+      <w:start w:val="1"/>
+      <w:numFmt w:val="lowerRoman"/>
+      <w:lvlText w:val="%6"/>
+      <w:lvlJc w:val="left"/>
+      <w:pPr>
+        <w:ind w:left="4668"/>
+      </w:pPr>
+      <w:rPr>
+        <w:rFonts w:ascii="Times New Roman" w:eastAsia="Times New Roman" w:hAnsi="Times New Roman" w:cs="Times New Roman"/>
+        <w:b w:val="0"/>
+        <w:i w:val="0"/>
+        <w:strike w:val="0"/>
+        <w:dstrike w:val="0"/>
+        <w:color w:val="000000"/>
+        <w:sz w:val="28"/>
+        <w:szCs w:val="28"/>
+        <w:u w:val="none" w:color="000000"/>
+        <w:bdr w:val="none" w:sz="0" w:space="0" w:color="auto"/>
+        <w:shd w:val="clear" w:color="auto" w:fill="auto"/>
+        <w:vertAlign w:val="baseline"/>
+      </w:rPr>
+    </w:lvl>
+    <w:lvl w:ilvl="6" w:tplc="3A342AE2">
+      <w:start w:val="1"/>
+      <w:numFmt w:val="decimal"/>
+      <w:lvlText w:val="%7"/>
+      <w:lvlJc w:val="left"/>
+      <w:pPr>
+        <w:ind w:left="5388"/>
+      </w:pPr>
+      <w:rPr>
+        <w:rFonts w:ascii="Times New Roman" w:eastAsia="Times New Roman" w:hAnsi="Times New Roman" w:cs="Times New Roman"/>
+        <w:b w:val="0"/>
+        <w:i w:val="0"/>
+        <w:strike w:val="0"/>
+        <w:dstrike w:val="0"/>
+        <w:color w:val="000000"/>
+        <w:sz w:val="28"/>
+        <w:szCs w:val="28"/>
+        <w:u w:val="none" w:color="000000"/>
+        <w:bdr w:val="none" w:sz="0" w:space="0" w:color="auto"/>
+        <w:shd w:val="clear" w:color="auto" w:fill="auto"/>
+        <w:vertAlign w:val="baseline"/>
+      </w:rPr>
+    </w:lvl>
+    <w:lvl w:ilvl="7" w:tplc="A496A4F0">
+      <w:start w:val="1"/>
+      <w:numFmt w:val="lowerLetter"/>
+      <w:lvlText w:val="%8"/>
+      <w:lvlJc w:val="left"/>
+      <w:pPr>
+        <w:ind w:left="6108"/>
+      </w:pPr>
+      <w:rPr>
+        <w:rFonts w:ascii="Times New Roman" w:eastAsia="Times New Roman" w:hAnsi="Times New Roman" w:cs="Times New Roman"/>
+        <w:b w:val="0"/>
+        <w:i w:val="0"/>
+        <w:strike w:val="0"/>
+        <w:dstrike w:val="0"/>
+        <w:color w:val="000000"/>
+        <w:sz w:val="28"/>
+        <w:szCs w:val="28"/>
+        <w:u w:val="none" w:color="000000"/>
+        <w:bdr w:val="none" w:sz="0" w:space="0" w:color="auto"/>
+        <w:shd w:val="clear" w:color="auto" w:fill="auto"/>
+        <w:vertAlign w:val="baseline"/>
+      </w:rPr>
+    </w:lvl>
+    <w:lvl w:ilvl="8" w:tplc="F3E094C6">
+      <w:start w:val="1"/>
+      <w:numFmt w:val="lowerRoman"/>
+      <w:lvlText w:val="%9"/>
+      <w:lvlJc w:val="left"/>
+      <w:pPr>
+        <w:ind w:left="6828"/>
+      </w:pPr>
+      <w:rPr>
+        <w:rFonts w:ascii="Times New Roman" w:eastAsia="Times New Roman" w:hAnsi="Times New Roman" w:cs="Times New Roman"/>
+        <w:b w:val="0"/>
+        <w:i w:val="0"/>
+        <w:strike w:val="0"/>
+        <w:dstrike w:val="0"/>
+        <w:color w:val="000000"/>
+        <w:sz w:val="28"/>
+        <w:szCs w:val="28"/>
+        <w:u w:val="none" w:color="000000"/>
+        <w:bdr w:val="none" w:sz="0" w:space="0" w:color="auto"/>
+        <w:shd w:val="clear" w:color="auto" w:fill="auto"/>
+        <w:vertAlign w:val="baseline"/>
+      </w:rPr>
+    </w:lvl>
+  </w:abstractNum>
+  <w:abstractNum w:abstractNumId="16" w15:restartNumberingAfterBreak="0">
+    <w:nsid w:val="42BF6D96"/>
+    <w:multiLevelType w:val="hybridMultilevel"/>
+    <w:tmpl w:val="C85E4B8C"/>
+    <w:lvl w:ilvl="0" w:tplc="BA1AF44E">
+      <w:start w:val="1"/>
+      <w:numFmt w:val="bullet"/>
+      <w:lvlText w:val=""/>
+      <w:lvlJc w:val="left"/>
+      <w:pPr>
+        <w:ind w:left="720" w:hanging="360"/>
+      </w:pPr>
+      <w:rPr>
+        <w:rFonts w:ascii="Symbol" w:hAnsi="Symbol" w:hint="default"/>
+      </w:rPr>
+    </w:lvl>
+    <w:lvl w:ilvl="1" w:tplc="04190003" w:tentative="1">
+      <w:start w:val="1"/>
+      <w:numFmt w:val="bullet"/>
+      <w:lvlText w:val="o"/>
+      <w:lvlJc w:val="left"/>
+      <w:pPr>
+        <w:ind w:left="1440" w:hanging="360"/>
+      </w:pPr>
+      <w:rPr>
+        <w:rFonts w:ascii="Courier New" w:hAnsi="Courier New" w:cs="Courier New" w:hint="default"/>
+      </w:rPr>
+    </w:lvl>
+    <w:lvl w:ilvl="2" w:tplc="04190005" w:tentative="1">
+      <w:start w:val="1"/>
+      <w:numFmt w:val="bullet"/>
+      <w:lvlText w:val=""/>
+      <w:lvlJc w:val="left"/>
+      <w:pPr>
+        <w:ind w:left="2160" w:hanging="360"/>
+      </w:pPr>
+      <w:rPr>
+        <w:rFonts w:ascii="Wingdings" w:hAnsi="Wingdings" w:hint="default"/>
+      </w:rPr>
+    </w:lvl>
+    <w:lvl w:ilvl="3" w:tplc="04190001" w:tentative="1">
+      <w:start w:val="1"/>
+      <w:numFmt w:val="bullet"/>
+      <w:lvlText w:val=""/>
+      <w:lvlJc w:val="left"/>
+      <w:pPr>
+        <w:ind w:left="2880" w:hanging="360"/>
+      </w:pPr>
+      <w:rPr>
+        <w:rFonts w:ascii="Symbol" w:hAnsi="Symbol" w:hint="default"/>
+      </w:rPr>
+    </w:lvl>
+    <w:lvl w:ilvl="4" w:tplc="04190003" w:tentative="1">
+      <w:start w:val="1"/>
+      <w:numFmt w:val="bullet"/>
+      <w:lvlText w:val="o"/>
+      <w:lvlJc w:val="left"/>
+      <w:pPr>
+        <w:ind w:left="3600" w:hanging="360"/>
+      </w:pPr>
+      <w:rPr>
+        <w:rFonts w:ascii="Courier New" w:hAnsi="Courier New" w:cs="Courier New" w:hint="default"/>
+      </w:rPr>
+    </w:lvl>
+    <w:lvl w:ilvl="5" w:tplc="04190005" w:tentative="1">
+      <w:start w:val="1"/>
+      <w:numFmt w:val="bullet"/>
+      <w:lvlText w:val=""/>
+      <w:lvlJc w:val="left"/>
+      <w:pPr>
+        <w:ind w:left="4320" w:hanging="360"/>
+      </w:pPr>
+      <w:rPr>
+        <w:rFonts w:ascii="Wingdings" w:hAnsi="Wingdings" w:hint="default"/>
+      </w:rPr>
+    </w:lvl>
+    <w:lvl w:ilvl="6" w:tplc="04190001" w:tentative="1">
+      <w:start w:val="1"/>
+      <w:numFmt w:val="bullet"/>
+      <w:lvlText w:val=""/>
+      <w:lvlJc w:val="left"/>
+      <w:pPr>
+        <w:ind w:left="5040" w:hanging="360"/>
+      </w:pPr>
+      <w:rPr>
+        <w:rFonts w:ascii="Symbol" w:hAnsi="Symbol" w:hint="default"/>
+      </w:rPr>
+    </w:lvl>
+    <w:lvl w:ilvl="7" w:tplc="04190003" w:tentative="1">
+      <w:start w:val="1"/>
+      <w:numFmt w:val="bullet"/>
+      <w:lvlText w:val="o"/>
+      <w:lvlJc w:val="left"/>
+      <w:pPr>
+        <w:ind w:left="5760" w:hanging="360"/>
+      </w:pPr>
+      <w:rPr>
+        <w:rFonts w:ascii="Courier New" w:hAnsi="Courier New" w:cs="Courier New" w:hint="default"/>
+      </w:rPr>
+    </w:lvl>
+    <w:lvl w:ilvl="8" w:tplc="04190005" w:tentative="1">
+      <w:start w:val="1"/>
+      <w:numFmt w:val="bullet"/>
+      <w:lvlText w:val=""/>
+      <w:lvlJc w:val="left"/>
+      <w:pPr>
+        <w:ind w:left="6480" w:hanging="360"/>
+      </w:pPr>
+      <w:rPr>
+        <w:rFonts w:ascii="Wingdings" w:hAnsi="Wingdings" w:hint="default"/>
+      </w:rPr>
+    </w:lvl>
+  </w:abstractNum>
+  <w:abstractNum w:abstractNumId="17" w15:restartNumberingAfterBreak="0">
     <w:nsid w:val="5BD366D5"/>
     <w:multiLevelType w:val="multilevel"/>
     <w:tmpl w:val="81FAD24E"/>
@@ -2265,17 +8630,1004 @@
       </w:rPr>
     </w:lvl>
   </w:abstractNum>
+  <w:abstractNum w:abstractNumId="18" w15:restartNumberingAfterBreak="0">
+    <w:nsid w:val="61F70CA6"/>
+    <w:multiLevelType w:val="hybridMultilevel"/>
+    <w:tmpl w:val="CED2F2C8"/>
+    <w:lvl w:ilvl="0" w:tplc="9864B19A">
+      <w:start w:val="6"/>
+      <w:numFmt w:val="decimal"/>
+      <w:lvlText w:val="%1."/>
+      <w:lvlJc w:val="left"/>
+      <w:pPr>
+        <w:ind w:left="418"/>
+      </w:pPr>
+      <w:rPr>
+        <w:rFonts w:ascii="Times New Roman" w:eastAsia="Times New Roman" w:hAnsi="Times New Roman" w:cs="Times New Roman"/>
+        <w:b w:val="0"/>
+        <w:i w:val="0"/>
+        <w:strike w:val="0"/>
+        <w:dstrike w:val="0"/>
+        <w:color w:val="000000"/>
+        <w:sz w:val="28"/>
+        <w:szCs w:val="28"/>
+        <w:u w:val="none" w:color="000000"/>
+        <w:bdr w:val="none" w:sz="0" w:space="0" w:color="auto"/>
+        <w:shd w:val="clear" w:color="auto" w:fill="auto"/>
+        <w:vertAlign w:val="baseline"/>
+      </w:rPr>
+    </w:lvl>
+    <w:lvl w:ilvl="1" w:tplc="0E1A3A8C">
+      <w:start w:val="1"/>
+      <w:numFmt w:val="lowerLetter"/>
+      <w:lvlText w:val="%2"/>
+      <w:lvlJc w:val="left"/>
+      <w:pPr>
+        <w:ind w:left="1860"/>
+      </w:pPr>
+      <w:rPr>
+        <w:rFonts w:ascii="Times New Roman" w:eastAsia="Times New Roman" w:hAnsi="Times New Roman" w:cs="Times New Roman"/>
+        <w:b w:val="0"/>
+        <w:i w:val="0"/>
+        <w:strike w:val="0"/>
+        <w:dstrike w:val="0"/>
+        <w:color w:val="000000"/>
+        <w:sz w:val="28"/>
+        <w:szCs w:val="28"/>
+        <w:u w:val="none" w:color="000000"/>
+        <w:bdr w:val="none" w:sz="0" w:space="0" w:color="auto"/>
+        <w:shd w:val="clear" w:color="auto" w:fill="auto"/>
+        <w:vertAlign w:val="baseline"/>
+      </w:rPr>
+    </w:lvl>
+    <w:lvl w:ilvl="2" w:tplc="706EAE44">
+      <w:start w:val="1"/>
+      <w:numFmt w:val="lowerRoman"/>
+      <w:lvlText w:val="%3"/>
+      <w:lvlJc w:val="left"/>
+      <w:pPr>
+        <w:ind w:left="2580"/>
+      </w:pPr>
+      <w:rPr>
+        <w:rFonts w:ascii="Times New Roman" w:eastAsia="Times New Roman" w:hAnsi="Times New Roman" w:cs="Times New Roman"/>
+        <w:b w:val="0"/>
+        <w:i w:val="0"/>
+        <w:strike w:val="0"/>
+        <w:dstrike w:val="0"/>
+        <w:color w:val="000000"/>
+        <w:sz w:val="28"/>
+        <w:szCs w:val="28"/>
+        <w:u w:val="none" w:color="000000"/>
+        <w:bdr w:val="none" w:sz="0" w:space="0" w:color="auto"/>
+        <w:shd w:val="clear" w:color="auto" w:fill="auto"/>
+        <w:vertAlign w:val="baseline"/>
+      </w:rPr>
+    </w:lvl>
+    <w:lvl w:ilvl="3" w:tplc="E80C9BEC">
+      <w:start w:val="1"/>
+      <w:numFmt w:val="decimal"/>
+      <w:lvlText w:val="%4"/>
+      <w:lvlJc w:val="left"/>
+      <w:pPr>
+        <w:ind w:left="3300"/>
+      </w:pPr>
+      <w:rPr>
+        <w:rFonts w:ascii="Times New Roman" w:eastAsia="Times New Roman" w:hAnsi="Times New Roman" w:cs="Times New Roman"/>
+        <w:b w:val="0"/>
+        <w:i w:val="0"/>
+        <w:strike w:val="0"/>
+        <w:dstrike w:val="0"/>
+        <w:color w:val="000000"/>
+        <w:sz w:val="28"/>
+        <w:szCs w:val="28"/>
+        <w:u w:val="none" w:color="000000"/>
+        <w:bdr w:val="none" w:sz="0" w:space="0" w:color="auto"/>
+        <w:shd w:val="clear" w:color="auto" w:fill="auto"/>
+        <w:vertAlign w:val="baseline"/>
+      </w:rPr>
+    </w:lvl>
+    <w:lvl w:ilvl="4" w:tplc="239EBD38">
+      <w:start w:val="1"/>
+      <w:numFmt w:val="lowerLetter"/>
+      <w:lvlText w:val="%5"/>
+      <w:lvlJc w:val="left"/>
+      <w:pPr>
+        <w:ind w:left="4020"/>
+      </w:pPr>
+      <w:rPr>
+        <w:rFonts w:ascii="Times New Roman" w:eastAsia="Times New Roman" w:hAnsi="Times New Roman" w:cs="Times New Roman"/>
+        <w:b w:val="0"/>
+        <w:i w:val="0"/>
+        <w:strike w:val="0"/>
+        <w:dstrike w:val="0"/>
+        <w:color w:val="000000"/>
+        <w:sz w:val="28"/>
+        <w:szCs w:val="28"/>
+        <w:u w:val="none" w:color="000000"/>
+        <w:bdr w:val="none" w:sz="0" w:space="0" w:color="auto"/>
+        <w:shd w:val="clear" w:color="auto" w:fill="auto"/>
+        <w:vertAlign w:val="baseline"/>
+      </w:rPr>
+    </w:lvl>
+    <w:lvl w:ilvl="5" w:tplc="C062E738">
+      <w:start w:val="1"/>
+      <w:numFmt w:val="lowerRoman"/>
+      <w:lvlText w:val="%6"/>
+      <w:lvlJc w:val="left"/>
+      <w:pPr>
+        <w:ind w:left="4740"/>
+      </w:pPr>
+      <w:rPr>
+        <w:rFonts w:ascii="Times New Roman" w:eastAsia="Times New Roman" w:hAnsi="Times New Roman" w:cs="Times New Roman"/>
+        <w:b w:val="0"/>
+        <w:i w:val="0"/>
+        <w:strike w:val="0"/>
+        <w:dstrike w:val="0"/>
+        <w:color w:val="000000"/>
+        <w:sz w:val="28"/>
+        <w:szCs w:val="28"/>
+        <w:u w:val="none" w:color="000000"/>
+        <w:bdr w:val="none" w:sz="0" w:space="0" w:color="auto"/>
+        <w:shd w:val="clear" w:color="auto" w:fill="auto"/>
+        <w:vertAlign w:val="baseline"/>
+      </w:rPr>
+    </w:lvl>
+    <w:lvl w:ilvl="6" w:tplc="FA30CC70">
+      <w:start w:val="1"/>
+      <w:numFmt w:val="decimal"/>
+      <w:lvlText w:val="%7"/>
+      <w:lvlJc w:val="left"/>
+      <w:pPr>
+        <w:ind w:left="5460"/>
+      </w:pPr>
+      <w:rPr>
+        <w:rFonts w:ascii="Times New Roman" w:eastAsia="Times New Roman" w:hAnsi="Times New Roman" w:cs="Times New Roman"/>
+        <w:b w:val="0"/>
+        <w:i w:val="0"/>
+        <w:strike w:val="0"/>
+        <w:dstrike w:val="0"/>
+        <w:color w:val="000000"/>
+        <w:sz w:val="28"/>
+        <w:szCs w:val="28"/>
+        <w:u w:val="none" w:color="000000"/>
+        <w:bdr w:val="none" w:sz="0" w:space="0" w:color="auto"/>
+        <w:shd w:val="clear" w:color="auto" w:fill="auto"/>
+        <w:vertAlign w:val="baseline"/>
+      </w:rPr>
+    </w:lvl>
+    <w:lvl w:ilvl="7" w:tplc="6850331C">
+      <w:start w:val="1"/>
+      <w:numFmt w:val="lowerLetter"/>
+      <w:lvlText w:val="%8"/>
+      <w:lvlJc w:val="left"/>
+      <w:pPr>
+        <w:ind w:left="6180"/>
+      </w:pPr>
+      <w:rPr>
+        <w:rFonts w:ascii="Times New Roman" w:eastAsia="Times New Roman" w:hAnsi="Times New Roman" w:cs="Times New Roman"/>
+        <w:b w:val="0"/>
+        <w:i w:val="0"/>
+        <w:strike w:val="0"/>
+        <w:dstrike w:val="0"/>
+        <w:color w:val="000000"/>
+        <w:sz w:val="28"/>
+        <w:szCs w:val="28"/>
+        <w:u w:val="none" w:color="000000"/>
+        <w:bdr w:val="none" w:sz="0" w:space="0" w:color="auto"/>
+        <w:shd w:val="clear" w:color="auto" w:fill="auto"/>
+        <w:vertAlign w:val="baseline"/>
+      </w:rPr>
+    </w:lvl>
+    <w:lvl w:ilvl="8" w:tplc="19AE9296">
+      <w:start w:val="1"/>
+      <w:numFmt w:val="lowerRoman"/>
+      <w:lvlText w:val="%9"/>
+      <w:lvlJc w:val="left"/>
+      <w:pPr>
+        <w:ind w:left="6900"/>
+      </w:pPr>
+      <w:rPr>
+        <w:rFonts w:ascii="Times New Roman" w:eastAsia="Times New Roman" w:hAnsi="Times New Roman" w:cs="Times New Roman"/>
+        <w:b w:val="0"/>
+        <w:i w:val="0"/>
+        <w:strike w:val="0"/>
+        <w:dstrike w:val="0"/>
+        <w:color w:val="000000"/>
+        <w:sz w:val="28"/>
+        <w:szCs w:val="28"/>
+        <w:u w:val="none" w:color="000000"/>
+        <w:bdr w:val="none" w:sz="0" w:space="0" w:color="auto"/>
+        <w:shd w:val="clear" w:color="auto" w:fill="auto"/>
+        <w:vertAlign w:val="baseline"/>
+      </w:rPr>
+    </w:lvl>
+  </w:abstractNum>
+  <w:abstractNum w:abstractNumId="19" w15:restartNumberingAfterBreak="0">
+    <w:nsid w:val="6BD52439"/>
+    <w:multiLevelType w:val="hybridMultilevel"/>
+    <w:tmpl w:val="C3401CCC"/>
+    <w:lvl w:ilvl="0" w:tplc="128618C2">
+      <w:start w:val="3"/>
+      <w:numFmt w:val="decimal"/>
+      <w:lvlText w:val="%1."/>
+      <w:lvlJc w:val="left"/>
+      <w:pPr>
+        <w:ind w:left="0"/>
+      </w:pPr>
+      <w:rPr>
+        <w:rFonts w:ascii="Times New Roman" w:eastAsia="Times New Roman" w:hAnsi="Times New Roman" w:cs="Times New Roman"/>
+        <w:b w:val="0"/>
+        <w:i w:val="0"/>
+        <w:strike w:val="0"/>
+        <w:dstrike w:val="0"/>
+        <w:color w:val="000000"/>
+        <w:sz w:val="28"/>
+        <w:szCs w:val="28"/>
+        <w:u w:val="none" w:color="000000"/>
+        <w:bdr w:val="none" w:sz="0" w:space="0" w:color="auto"/>
+        <w:shd w:val="clear" w:color="auto" w:fill="auto"/>
+        <w:vertAlign w:val="baseline"/>
+      </w:rPr>
+    </w:lvl>
+    <w:lvl w:ilvl="1" w:tplc="4B22AE16">
+      <w:start w:val="1"/>
+      <w:numFmt w:val="lowerLetter"/>
+      <w:lvlText w:val="%2"/>
+      <w:lvlJc w:val="left"/>
+      <w:pPr>
+        <w:ind w:left="1788"/>
+      </w:pPr>
+      <w:rPr>
+        <w:rFonts w:ascii="Times New Roman" w:eastAsia="Times New Roman" w:hAnsi="Times New Roman" w:cs="Times New Roman"/>
+        <w:b w:val="0"/>
+        <w:i w:val="0"/>
+        <w:strike w:val="0"/>
+        <w:dstrike w:val="0"/>
+        <w:color w:val="000000"/>
+        <w:sz w:val="28"/>
+        <w:szCs w:val="28"/>
+        <w:u w:val="none" w:color="000000"/>
+        <w:bdr w:val="none" w:sz="0" w:space="0" w:color="auto"/>
+        <w:shd w:val="clear" w:color="auto" w:fill="auto"/>
+        <w:vertAlign w:val="baseline"/>
+      </w:rPr>
+    </w:lvl>
+    <w:lvl w:ilvl="2" w:tplc="14926892">
+      <w:start w:val="1"/>
+      <w:numFmt w:val="lowerRoman"/>
+      <w:lvlText w:val="%3"/>
+      <w:lvlJc w:val="left"/>
+      <w:pPr>
+        <w:ind w:left="2508"/>
+      </w:pPr>
+      <w:rPr>
+        <w:rFonts w:ascii="Times New Roman" w:eastAsia="Times New Roman" w:hAnsi="Times New Roman" w:cs="Times New Roman"/>
+        <w:b w:val="0"/>
+        <w:i w:val="0"/>
+        <w:strike w:val="0"/>
+        <w:dstrike w:val="0"/>
+        <w:color w:val="000000"/>
+        <w:sz w:val="28"/>
+        <w:szCs w:val="28"/>
+        <w:u w:val="none" w:color="000000"/>
+        <w:bdr w:val="none" w:sz="0" w:space="0" w:color="auto"/>
+        <w:shd w:val="clear" w:color="auto" w:fill="auto"/>
+        <w:vertAlign w:val="baseline"/>
+      </w:rPr>
+    </w:lvl>
+    <w:lvl w:ilvl="3" w:tplc="2856E2F4">
+      <w:start w:val="1"/>
+      <w:numFmt w:val="decimal"/>
+      <w:lvlText w:val="%4"/>
+      <w:lvlJc w:val="left"/>
+      <w:pPr>
+        <w:ind w:left="3228"/>
+      </w:pPr>
+      <w:rPr>
+        <w:rFonts w:ascii="Times New Roman" w:eastAsia="Times New Roman" w:hAnsi="Times New Roman" w:cs="Times New Roman"/>
+        <w:b w:val="0"/>
+        <w:i w:val="0"/>
+        <w:strike w:val="0"/>
+        <w:dstrike w:val="0"/>
+        <w:color w:val="000000"/>
+        <w:sz w:val="28"/>
+        <w:szCs w:val="28"/>
+        <w:u w:val="none" w:color="000000"/>
+        <w:bdr w:val="none" w:sz="0" w:space="0" w:color="auto"/>
+        <w:shd w:val="clear" w:color="auto" w:fill="auto"/>
+        <w:vertAlign w:val="baseline"/>
+      </w:rPr>
+    </w:lvl>
+    <w:lvl w:ilvl="4" w:tplc="4374444A">
+      <w:start w:val="1"/>
+      <w:numFmt w:val="lowerLetter"/>
+      <w:lvlText w:val="%5"/>
+      <w:lvlJc w:val="left"/>
+      <w:pPr>
+        <w:ind w:left="3948"/>
+      </w:pPr>
+      <w:rPr>
+        <w:rFonts w:ascii="Times New Roman" w:eastAsia="Times New Roman" w:hAnsi="Times New Roman" w:cs="Times New Roman"/>
+        <w:b w:val="0"/>
+        <w:i w:val="0"/>
+        <w:strike w:val="0"/>
+        <w:dstrike w:val="0"/>
+        <w:color w:val="000000"/>
+        <w:sz w:val="28"/>
+        <w:szCs w:val="28"/>
+        <w:u w:val="none" w:color="000000"/>
+        <w:bdr w:val="none" w:sz="0" w:space="0" w:color="auto"/>
+        <w:shd w:val="clear" w:color="auto" w:fill="auto"/>
+        <w:vertAlign w:val="baseline"/>
+      </w:rPr>
+    </w:lvl>
+    <w:lvl w:ilvl="5" w:tplc="27461D2A">
+      <w:start w:val="1"/>
+      <w:numFmt w:val="lowerRoman"/>
+      <w:lvlText w:val="%6"/>
+      <w:lvlJc w:val="left"/>
+      <w:pPr>
+        <w:ind w:left="4668"/>
+      </w:pPr>
+      <w:rPr>
+        <w:rFonts w:ascii="Times New Roman" w:eastAsia="Times New Roman" w:hAnsi="Times New Roman" w:cs="Times New Roman"/>
+        <w:b w:val="0"/>
+        <w:i w:val="0"/>
+        <w:strike w:val="0"/>
+        <w:dstrike w:val="0"/>
+        <w:color w:val="000000"/>
+        <w:sz w:val="28"/>
+        <w:szCs w:val="28"/>
+        <w:u w:val="none" w:color="000000"/>
+        <w:bdr w:val="none" w:sz="0" w:space="0" w:color="auto"/>
+        <w:shd w:val="clear" w:color="auto" w:fill="auto"/>
+        <w:vertAlign w:val="baseline"/>
+      </w:rPr>
+    </w:lvl>
+    <w:lvl w:ilvl="6" w:tplc="5538AB58">
+      <w:start w:val="1"/>
+      <w:numFmt w:val="decimal"/>
+      <w:lvlText w:val="%7"/>
+      <w:lvlJc w:val="left"/>
+      <w:pPr>
+        <w:ind w:left="5388"/>
+      </w:pPr>
+      <w:rPr>
+        <w:rFonts w:ascii="Times New Roman" w:eastAsia="Times New Roman" w:hAnsi="Times New Roman" w:cs="Times New Roman"/>
+        <w:b w:val="0"/>
+        <w:i w:val="0"/>
+        <w:strike w:val="0"/>
+        <w:dstrike w:val="0"/>
+        <w:color w:val="000000"/>
+        <w:sz w:val="28"/>
+        <w:szCs w:val="28"/>
+        <w:u w:val="none" w:color="000000"/>
+        <w:bdr w:val="none" w:sz="0" w:space="0" w:color="auto"/>
+        <w:shd w:val="clear" w:color="auto" w:fill="auto"/>
+        <w:vertAlign w:val="baseline"/>
+      </w:rPr>
+    </w:lvl>
+    <w:lvl w:ilvl="7" w:tplc="B8B6AA6E">
+      <w:start w:val="1"/>
+      <w:numFmt w:val="lowerLetter"/>
+      <w:lvlText w:val="%8"/>
+      <w:lvlJc w:val="left"/>
+      <w:pPr>
+        <w:ind w:left="6108"/>
+      </w:pPr>
+      <w:rPr>
+        <w:rFonts w:ascii="Times New Roman" w:eastAsia="Times New Roman" w:hAnsi="Times New Roman" w:cs="Times New Roman"/>
+        <w:b w:val="0"/>
+        <w:i w:val="0"/>
+        <w:strike w:val="0"/>
+        <w:dstrike w:val="0"/>
+        <w:color w:val="000000"/>
+        <w:sz w:val="28"/>
+        <w:szCs w:val="28"/>
+        <w:u w:val="none" w:color="000000"/>
+        <w:bdr w:val="none" w:sz="0" w:space="0" w:color="auto"/>
+        <w:shd w:val="clear" w:color="auto" w:fill="auto"/>
+        <w:vertAlign w:val="baseline"/>
+      </w:rPr>
+    </w:lvl>
+    <w:lvl w:ilvl="8" w:tplc="D19AB5A4">
+      <w:start w:val="1"/>
+      <w:numFmt w:val="lowerRoman"/>
+      <w:lvlText w:val="%9"/>
+      <w:lvlJc w:val="left"/>
+      <w:pPr>
+        <w:ind w:left="6828"/>
+      </w:pPr>
+      <w:rPr>
+        <w:rFonts w:ascii="Times New Roman" w:eastAsia="Times New Roman" w:hAnsi="Times New Roman" w:cs="Times New Roman"/>
+        <w:b w:val="0"/>
+        <w:i w:val="0"/>
+        <w:strike w:val="0"/>
+        <w:dstrike w:val="0"/>
+        <w:color w:val="000000"/>
+        <w:sz w:val="28"/>
+        <w:szCs w:val="28"/>
+        <w:u w:val="none" w:color="000000"/>
+        <w:bdr w:val="none" w:sz="0" w:space="0" w:color="auto"/>
+        <w:shd w:val="clear" w:color="auto" w:fill="auto"/>
+        <w:vertAlign w:val="baseline"/>
+      </w:rPr>
+    </w:lvl>
+  </w:abstractNum>
+  <w:abstractNum w:abstractNumId="20" w15:restartNumberingAfterBreak="0">
+    <w:nsid w:val="709F5420"/>
+    <w:multiLevelType w:val="hybridMultilevel"/>
+    <w:tmpl w:val="BC34B6DC"/>
+    <w:lvl w:ilvl="0" w:tplc="4768E488">
+      <w:start w:val="1"/>
+      <w:numFmt w:val="decimal"/>
+      <w:lvlText w:val="%1."/>
+      <w:lvlJc w:val="left"/>
+      <w:pPr>
+        <w:ind w:left="1069" w:hanging="360"/>
+      </w:pPr>
+      <w:rPr>
+        <w:rFonts w:hint="default"/>
+      </w:rPr>
+    </w:lvl>
+    <w:lvl w:ilvl="1" w:tplc="04190019" w:tentative="1">
+      <w:start w:val="1"/>
+      <w:numFmt w:val="lowerLetter"/>
+      <w:lvlText w:val="%2."/>
+      <w:lvlJc w:val="left"/>
+      <w:pPr>
+        <w:ind w:left="1789" w:hanging="360"/>
+      </w:pPr>
+    </w:lvl>
+    <w:lvl w:ilvl="2" w:tplc="0419001B" w:tentative="1">
+      <w:start w:val="1"/>
+      <w:numFmt w:val="lowerRoman"/>
+      <w:lvlText w:val="%3."/>
+      <w:lvlJc w:val="right"/>
+      <w:pPr>
+        <w:ind w:left="2509" w:hanging="180"/>
+      </w:pPr>
+    </w:lvl>
+    <w:lvl w:ilvl="3" w:tplc="0419000F" w:tentative="1">
+      <w:start w:val="1"/>
+      <w:numFmt w:val="decimal"/>
+      <w:lvlText w:val="%4."/>
+      <w:lvlJc w:val="left"/>
+      <w:pPr>
+        <w:ind w:left="3229" w:hanging="360"/>
+      </w:pPr>
+    </w:lvl>
+    <w:lvl w:ilvl="4" w:tplc="04190019" w:tentative="1">
+      <w:start w:val="1"/>
+      <w:numFmt w:val="lowerLetter"/>
+      <w:lvlText w:val="%5."/>
+      <w:lvlJc w:val="left"/>
+      <w:pPr>
+        <w:ind w:left="3949" w:hanging="360"/>
+      </w:pPr>
+    </w:lvl>
+    <w:lvl w:ilvl="5" w:tplc="0419001B" w:tentative="1">
+      <w:start w:val="1"/>
+      <w:numFmt w:val="lowerRoman"/>
+      <w:lvlText w:val="%6."/>
+      <w:lvlJc w:val="right"/>
+      <w:pPr>
+        <w:ind w:left="4669" w:hanging="180"/>
+      </w:pPr>
+    </w:lvl>
+    <w:lvl w:ilvl="6" w:tplc="0419000F" w:tentative="1">
+      <w:start w:val="1"/>
+      <w:numFmt w:val="decimal"/>
+      <w:lvlText w:val="%7."/>
+      <w:lvlJc w:val="left"/>
+      <w:pPr>
+        <w:ind w:left="5389" w:hanging="360"/>
+      </w:pPr>
+    </w:lvl>
+    <w:lvl w:ilvl="7" w:tplc="04190019" w:tentative="1">
+      <w:start w:val="1"/>
+      <w:numFmt w:val="lowerLetter"/>
+      <w:lvlText w:val="%8."/>
+      <w:lvlJc w:val="left"/>
+      <w:pPr>
+        <w:ind w:left="6109" w:hanging="360"/>
+      </w:pPr>
+    </w:lvl>
+    <w:lvl w:ilvl="8" w:tplc="0419001B" w:tentative="1">
+      <w:start w:val="1"/>
+      <w:numFmt w:val="lowerRoman"/>
+      <w:lvlText w:val="%9."/>
+      <w:lvlJc w:val="right"/>
+      <w:pPr>
+        <w:ind w:left="6829" w:hanging="180"/>
+      </w:pPr>
+    </w:lvl>
+  </w:abstractNum>
+  <w:abstractNum w:abstractNumId="21" w15:restartNumberingAfterBreak="0">
+    <w:nsid w:val="727137DF"/>
+    <w:multiLevelType w:val="hybridMultilevel"/>
+    <w:tmpl w:val="85CC4DC4"/>
+    <w:lvl w:ilvl="0" w:tplc="4768E488">
+      <w:start w:val="1"/>
+      <w:numFmt w:val="decimal"/>
+      <w:lvlText w:val="%1."/>
+      <w:lvlJc w:val="left"/>
+      <w:pPr>
+        <w:ind w:left="1069" w:hanging="360"/>
+      </w:pPr>
+      <w:rPr>
+        <w:rFonts w:hint="default"/>
+      </w:rPr>
+    </w:lvl>
+    <w:lvl w:ilvl="1" w:tplc="04190019" w:tentative="1">
+      <w:start w:val="1"/>
+      <w:numFmt w:val="lowerLetter"/>
+      <w:lvlText w:val="%2."/>
+      <w:lvlJc w:val="left"/>
+      <w:pPr>
+        <w:ind w:left="1789" w:hanging="360"/>
+      </w:pPr>
+    </w:lvl>
+    <w:lvl w:ilvl="2" w:tplc="0419001B" w:tentative="1">
+      <w:start w:val="1"/>
+      <w:numFmt w:val="lowerRoman"/>
+      <w:lvlText w:val="%3."/>
+      <w:lvlJc w:val="right"/>
+      <w:pPr>
+        <w:ind w:left="2509" w:hanging="180"/>
+      </w:pPr>
+    </w:lvl>
+    <w:lvl w:ilvl="3" w:tplc="0419000F" w:tentative="1">
+      <w:start w:val="1"/>
+      <w:numFmt w:val="decimal"/>
+      <w:lvlText w:val="%4."/>
+      <w:lvlJc w:val="left"/>
+      <w:pPr>
+        <w:ind w:left="3229" w:hanging="360"/>
+      </w:pPr>
+    </w:lvl>
+    <w:lvl w:ilvl="4" w:tplc="04190019" w:tentative="1">
+      <w:start w:val="1"/>
+      <w:numFmt w:val="lowerLetter"/>
+      <w:lvlText w:val="%5."/>
+      <w:lvlJc w:val="left"/>
+      <w:pPr>
+        <w:ind w:left="3949" w:hanging="360"/>
+      </w:pPr>
+    </w:lvl>
+    <w:lvl w:ilvl="5" w:tplc="0419001B" w:tentative="1">
+      <w:start w:val="1"/>
+      <w:numFmt w:val="lowerRoman"/>
+      <w:lvlText w:val="%6."/>
+      <w:lvlJc w:val="right"/>
+      <w:pPr>
+        <w:ind w:left="4669" w:hanging="180"/>
+      </w:pPr>
+    </w:lvl>
+    <w:lvl w:ilvl="6" w:tplc="0419000F" w:tentative="1">
+      <w:start w:val="1"/>
+      <w:numFmt w:val="decimal"/>
+      <w:lvlText w:val="%7."/>
+      <w:lvlJc w:val="left"/>
+      <w:pPr>
+        <w:ind w:left="5389" w:hanging="360"/>
+      </w:pPr>
+    </w:lvl>
+    <w:lvl w:ilvl="7" w:tplc="04190019" w:tentative="1">
+      <w:start w:val="1"/>
+      <w:numFmt w:val="lowerLetter"/>
+      <w:lvlText w:val="%8."/>
+      <w:lvlJc w:val="left"/>
+      <w:pPr>
+        <w:ind w:left="6109" w:hanging="360"/>
+      </w:pPr>
+    </w:lvl>
+    <w:lvl w:ilvl="8" w:tplc="0419001B" w:tentative="1">
+      <w:start w:val="1"/>
+      <w:numFmt w:val="lowerRoman"/>
+      <w:lvlText w:val="%9."/>
+      <w:lvlJc w:val="right"/>
+      <w:pPr>
+        <w:ind w:left="6829" w:hanging="180"/>
+      </w:pPr>
+    </w:lvl>
+  </w:abstractNum>
+  <w:abstractNum w:abstractNumId="22" w15:restartNumberingAfterBreak="0">
+    <w:nsid w:val="742922EA"/>
+    <w:multiLevelType w:val="hybridMultilevel"/>
+    <w:tmpl w:val="225EE500"/>
+    <w:lvl w:ilvl="0" w:tplc="BA1AF44E">
+      <w:start w:val="1"/>
+      <w:numFmt w:val="bullet"/>
+      <w:lvlText w:val=""/>
+      <w:lvlJc w:val="left"/>
+      <w:pPr>
+        <w:ind w:left="1429" w:hanging="360"/>
+      </w:pPr>
+      <w:rPr>
+        <w:rFonts w:ascii="Symbol" w:hAnsi="Symbol" w:hint="default"/>
+      </w:rPr>
+    </w:lvl>
+    <w:lvl w:ilvl="1" w:tplc="04190003" w:tentative="1">
+      <w:start w:val="1"/>
+      <w:numFmt w:val="bullet"/>
+      <w:lvlText w:val="o"/>
+      <w:lvlJc w:val="left"/>
+      <w:pPr>
+        <w:ind w:left="2149" w:hanging="360"/>
+      </w:pPr>
+      <w:rPr>
+        <w:rFonts w:ascii="Courier New" w:hAnsi="Courier New" w:cs="Courier New" w:hint="default"/>
+      </w:rPr>
+    </w:lvl>
+    <w:lvl w:ilvl="2" w:tplc="04190005" w:tentative="1">
+      <w:start w:val="1"/>
+      <w:numFmt w:val="bullet"/>
+      <w:lvlText w:val=""/>
+      <w:lvlJc w:val="left"/>
+      <w:pPr>
+        <w:ind w:left="2869" w:hanging="360"/>
+      </w:pPr>
+      <w:rPr>
+        <w:rFonts w:ascii="Wingdings" w:hAnsi="Wingdings" w:hint="default"/>
+      </w:rPr>
+    </w:lvl>
+    <w:lvl w:ilvl="3" w:tplc="04190001" w:tentative="1">
+      <w:start w:val="1"/>
+      <w:numFmt w:val="bullet"/>
+      <w:lvlText w:val=""/>
+      <w:lvlJc w:val="left"/>
+      <w:pPr>
+        <w:ind w:left="3589" w:hanging="360"/>
+      </w:pPr>
+      <w:rPr>
+        <w:rFonts w:ascii="Symbol" w:hAnsi="Symbol" w:hint="default"/>
+      </w:rPr>
+    </w:lvl>
+    <w:lvl w:ilvl="4" w:tplc="04190003" w:tentative="1">
+      <w:start w:val="1"/>
+      <w:numFmt w:val="bullet"/>
+      <w:lvlText w:val="o"/>
+      <w:lvlJc w:val="left"/>
+      <w:pPr>
+        <w:ind w:left="4309" w:hanging="360"/>
+      </w:pPr>
+      <w:rPr>
+        <w:rFonts w:ascii="Courier New" w:hAnsi="Courier New" w:cs="Courier New" w:hint="default"/>
+      </w:rPr>
+    </w:lvl>
+    <w:lvl w:ilvl="5" w:tplc="04190005" w:tentative="1">
+      <w:start w:val="1"/>
+      <w:numFmt w:val="bullet"/>
+      <w:lvlText w:val=""/>
+      <w:lvlJc w:val="left"/>
+      <w:pPr>
+        <w:ind w:left="5029" w:hanging="360"/>
+      </w:pPr>
+      <w:rPr>
+        <w:rFonts w:ascii="Wingdings" w:hAnsi="Wingdings" w:hint="default"/>
+      </w:rPr>
+    </w:lvl>
+    <w:lvl w:ilvl="6" w:tplc="04190001" w:tentative="1">
+      <w:start w:val="1"/>
+      <w:numFmt w:val="bullet"/>
+      <w:lvlText w:val=""/>
+      <w:lvlJc w:val="left"/>
+      <w:pPr>
+        <w:ind w:left="5749" w:hanging="360"/>
+      </w:pPr>
+      <w:rPr>
+        <w:rFonts w:ascii="Symbol" w:hAnsi="Symbol" w:hint="default"/>
+      </w:rPr>
+    </w:lvl>
+    <w:lvl w:ilvl="7" w:tplc="04190003" w:tentative="1">
+      <w:start w:val="1"/>
+      <w:numFmt w:val="bullet"/>
+      <w:lvlText w:val="o"/>
+      <w:lvlJc w:val="left"/>
+      <w:pPr>
+        <w:ind w:left="6469" w:hanging="360"/>
+      </w:pPr>
+      <w:rPr>
+        <w:rFonts w:ascii="Courier New" w:hAnsi="Courier New" w:cs="Courier New" w:hint="default"/>
+      </w:rPr>
+    </w:lvl>
+    <w:lvl w:ilvl="8" w:tplc="04190005" w:tentative="1">
+      <w:start w:val="1"/>
+      <w:numFmt w:val="bullet"/>
+      <w:lvlText w:val=""/>
+      <w:lvlJc w:val="left"/>
+      <w:pPr>
+        <w:ind w:left="7189" w:hanging="360"/>
+      </w:pPr>
+      <w:rPr>
+        <w:rFonts w:ascii="Wingdings" w:hAnsi="Wingdings" w:hint="default"/>
+      </w:rPr>
+    </w:lvl>
+  </w:abstractNum>
+  <w:abstractNum w:abstractNumId="23" w15:restartNumberingAfterBreak="0">
+    <w:nsid w:val="79767229"/>
+    <w:multiLevelType w:val="hybridMultilevel"/>
+    <w:tmpl w:val="D10434BA"/>
+    <w:lvl w:ilvl="0" w:tplc="3C528D5E">
+      <w:start w:val="8"/>
+      <w:numFmt w:val="decimal"/>
+      <w:lvlText w:val="%1."/>
+      <w:lvlJc w:val="left"/>
+      <w:pPr>
+        <w:ind w:left="641"/>
+      </w:pPr>
+      <w:rPr>
+        <w:rFonts w:ascii="Times New Roman" w:eastAsia="Times New Roman" w:hAnsi="Times New Roman" w:cs="Times New Roman"/>
+        <w:b w:val="0"/>
+        <w:i w:val="0"/>
+        <w:strike w:val="0"/>
+        <w:dstrike w:val="0"/>
+        <w:color w:val="000000"/>
+        <w:sz w:val="28"/>
+        <w:szCs w:val="28"/>
+        <w:u w:val="none" w:color="000000"/>
+        <w:bdr w:val="none" w:sz="0" w:space="0" w:color="auto"/>
+        <w:shd w:val="clear" w:color="auto" w:fill="auto"/>
+        <w:vertAlign w:val="baseline"/>
+      </w:rPr>
+    </w:lvl>
+    <w:lvl w:ilvl="1" w:tplc="E8E2D378">
+      <w:start w:val="1"/>
+      <w:numFmt w:val="lowerLetter"/>
+      <w:lvlText w:val="%2"/>
+      <w:lvlJc w:val="left"/>
+      <w:pPr>
+        <w:ind w:left="1363"/>
+      </w:pPr>
+      <w:rPr>
+        <w:rFonts w:ascii="Times New Roman" w:eastAsia="Times New Roman" w:hAnsi="Times New Roman" w:cs="Times New Roman"/>
+        <w:b w:val="0"/>
+        <w:i w:val="0"/>
+        <w:strike w:val="0"/>
+        <w:dstrike w:val="0"/>
+        <w:color w:val="000000"/>
+        <w:sz w:val="28"/>
+        <w:szCs w:val="28"/>
+        <w:u w:val="none" w:color="000000"/>
+        <w:bdr w:val="none" w:sz="0" w:space="0" w:color="auto"/>
+        <w:shd w:val="clear" w:color="auto" w:fill="auto"/>
+        <w:vertAlign w:val="baseline"/>
+      </w:rPr>
+    </w:lvl>
+    <w:lvl w:ilvl="2" w:tplc="5A144036">
+      <w:start w:val="1"/>
+      <w:numFmt w:val="lowerRoman"/>
+      <w:lvlText w:val="%3"/>
+      <w:lvlJc w:val="left"/>
+      <w:pPr>
+        <w:ind w:left="2083"/>
+      </w:pPr>
+      <w:rPr>
+        <w:rFonts w:ascii="Times New Roman" w:eastAsia="Times New Roman" w:hAnsi="Times New Roman" w:cs="Times New Roman"/>
+        <w:b w:val="0"/>
+        <w:i w:val="0"/>
+        <w:strike w:val="0"/>
+        <w:dstrike w:val="0"/>
+        <w:color w:val="000000"/>
+        <w:sz w:val="28"/>
+        <w:szCs w:val="28"/>
+        <w:u w:val="none" w:color="000000"/>
+        <w:bdr w:val="none" w:sz="0" w:space="0" w:color="auto"/>
+        <w:shd w:val="clear" w:color="auto" w:fill="auto"/>
+        <w:vertAlign w:val="baseline"/>
+      </w:rPr>
+    </w:lvl>
+    <w:lvl w:ilvl="3" w:tplc="ACD88516">
+      <w:start w:val="1"/>
+      <w:numFmt w:val="decimal"/>
+      <w:lvlText w:val="%4"/>
+      <w:lvlJc w:val="left"/>
+      <w:pPr>
+        <w:ind w:left="2803"/>
+      </w:pPr>
+      <w:rPr>
+        <w:rFonts w:ascii="Times New Roman" w:eastAsia="Times New Roman" w:hAnsi="Times New Roman" w:cs="Times New Roman"/>
+        <w:b w:val="0"/>
+        <w:i w:val="0"/>
+        <w:strike w:val="0"/>
+        <w:dstrike w:val="0"/>
+        <w:color w:val="000000"/>
+        <w:sz w:val="28"/>
+        <w:szCs w:val="28"/>
+        <w:u w:val="none" w:color="000000"/>
+        <w:bdr w:val="none" w:sz="0" w:space="0" w:color="auto"/>
+        <w:shd w:val="clear" w:color="auto" w:fill="auto"/>
+        <w:vertAlign w:val="baseline"/>
+      </w:rPr>
+    </w:lvl>
+    <w:lvl w:ilvl="4" w:tplc="3CAE6B1C">
+      <w:start w:val="1"/>
+      <w:numFmt w:val="lowerLetter"/>
+      <w:lvlText w:val="%5"/>
+      <w:lvlJc w:val="left"/>
+      <w:pPr>
+        <w:ind w:left="3523"/>
+      </w:pPr>
+      <w:rPr>
+        <w:rFonts w:ascii="Times New Roman" w:eastAsia="Times New Roman" w:hAnsi="Times New Roman" w:cs="Times New Roman"/>
+        <w:b w:val="0"/>
+        <w:i w:val="0"/>
+        <w:strike w:val="0"/>
+        <w:dstrike w:val="0"/>
+        <w:color w:val="000000"/>
+        <w:sz w:val="28"/>
+        <w:szCs w:val="28"/>
+        <w:u w:val="none" w:color="000000"/>
+        <w:bdr w:val="none" w:sz="0" w:space="0" w:color="auto"/>
+        <w:shd w:val="clear" w:color="auto" w:fill="auto"/>
+        <w:vertAlign w:val="baseline"/>
+      </w:rPr>
+    </w:lvl>
+    <w:lvl w:ilvl="5" w:tplc="AF4CA118">
+      <w:start w:val="1"/>
+      <w:numFmt w:val="lowerRoman"/>
+      <w:lvlText w:val="%6"/>
+      <w:lvlJc w:val="left"/>
+      <w:pPr>
+        <w:ind w:left="4243"/>
+      </w:pPr>
+      <w:rPr>
+        <w:rFonts w:ascii="Times New Roman" w:eastAsia="Times New Roman" w:hAnsi="Times New Roman" w:cs="Times New Roman"/>
+        <w:b w:val="0"/>
+        <w:i w:val="0"/>
+        <w:strike w:val="0"/>
+        <w:dstrike w:val="0"/>
+        <w:color w:val="000000"/>
+        <w:sz w:val="28"/>
+        <w:szCs w:val="28"/>
+        <w:u w:val="none" w:color="000000"/>
+        <w:bdr w:val="none" w:sz="0" w:space="0" w:color="auto"/>
+        <w:shd w:val="clear" w:color="auto" w:fill="auto"/>
+        <w:vertAlign w:val="baseline"/>
+      </w:rPr>
+    </w:lvl>
+    <w:lvl w:ilvl="6" w:tplc="C7DE3C48">
+      <w:start w:val="1"/>
+      <w:numFmt w:val="decimal"/>
+      <w:lvlText w:val="%7"/>
+      <w:lvlJc w:val="left"/>
+      <w:pPr>
+        <w:ind w:left="4963"/>
+      </w:pPr>
+      <w:rPr>
+        <w:rFonts w:ascii="Times New Roman" w:eastAsia="Times New Roman" w:hAnsi="Times New Roman" w:cs="Times New Roman"/>
+        <w:b w:val="0"/>
+        <w:i w:val="0"/>
+        <w:strike w:val="0"/>
+        <w:dstrike w:val="0"/>
+        <w:color w:val="000000"/>
+        <w:sz w:val="28"/>
+        <w:szCs w:val="28"/>
+        <w:u w:val="none" w:color="000000"/>
+        <w:bdr w:val="none" w:sz="0" w:space="0" w:color="auto"/>
+        <w:shd w:val="clear" w:color="auto" w:fill="auto"/>
+        <w:vertAlign w:val="baseline"/>
+      </w:rPr>
+    </w:lvl>
+    <w:lvl w:ilvl="7" w:tplc="F9BAF724">
+      <w:start w:val="1"/>
+      <w:numFmt w:val="lowerLetter"/>
+      <w:lvlText w:val="%8"/>
+      <w:lvlJc w:val="left"/>
+      <w:pPr>
+        <w:ind w:left="5683"/>
+      </w:pPr>
+      <w:rPr>
+        <w:rFonts w:ascii="Times New Roman" w:eastAsia="Times New Roman" w:hAnsi="Times New Roman" w:cs="Times New Roman"/>
+        <w:b w:val="0"/>
+        <w:i w:val="0"/>
+        <w:strike w:val="0"/>
+        <w:dstrike w:val="0"/>
+        <w:color w:val="000000"/>
+        <w:sz w:val="28"/>
+        <w:szCs w:val="28"/>
+        <w:u w:val="none" w:color="000000"/>
+        <w:bdr w:val="none" w:sz="0" w:space="0" w:color="auto"/>
+        <w:shd w:val="clear" w:color="auto" w:fill="auto"/>
+        <w:vertAlign w:val="baseline"/>
+      </w:rPr>
+    </w:lvl>
+    <w:lvl w:ilvl="8" w:tplc="D338B124">
+      <w:start w:val="1"/>
+      <w:numFmt w:val="lowerRoman"/>
+      <w:lvlText w:val="%9"/>
+      <w:lvlJc w:val="left"/>
+      <w:pPr>
+        <w:ind w:left="6403"/>
+      </w:pPr>
+      <w:rPr>
+        <w:rFonts w:ascii="Times New Roman" w:eastAsia="Times New Roman" w:hAnsi="Times New Roman" w:cs="Times New Roman"/>
+        <w:b w:val="0"/>
+        <w:i w:val="0"/>
+        <w:strike w:val="0"/>
+        <w:dstrike w:val="0"/>
+        <w:color w:val="000000"/>
+        <w:sz w:val="28"/>
+        <w:szCs w:val="28"/>
+        <w:u w:val="none" w:color="000000"/>
+        <w:bdr w:val="none" w:sz="0" w:space="0" w:color="auto"/>
+        <w:shd w:val="clear" w:color="auto" w:fill="auto"/>
+        <w:vertAlign w:val="baseline"/>
+      </w:rPr>
+    </w:lvl>
+  </w:abstractNum>
   <w:num w:numId="1">
+    <w:abstractNumId w:val="17"/>
+  </w:num>
+  <w:num w:numId="2">
     <w:abstractNumId w:val="3"/>
   </w:num>
-  <w:num w:numId="2">
+  <w:num w:numId="3">
+    <w:abstractNumId w:val="13"/>
+  </w:num>
+  <w:num w:numId="4">
     <w:abstractNumId w:val="1"/>
   </w:num>
-  <w:num w:numId="3">
+  <w:num w:numId="5">
+    <w:abstractNumId w:val="16"/>
+  </w:num>
+  <w:num w:numId="6">
+    <w:abstractNumId w:val="5"/>
+  </w:num>
+  <w:num w:numId="7">
     <w:abstractNumId w:val="2"/>
   </w:num>
-  <w:num w:numId="4">
+  <w:num w:numId="8">
+    <w:abstractNumId w:val="4"/>
+  </w:num>
+  <w:num w:numId="9">
+    <w:abstractNumId w:val="20"/>
+  </w:num>
+  <w:num w:numId="10">
+    <w:abstractNumId w:val="7"/>
+  </w:num>
+  <w:num w:numId="11">
+    <w:abstractNumId w:val="9"/>
+  </w:num>
+  <w:num w:numId="12">
+    <w:abstractNumId w:val="10"/>
+  </w:num>
+  <w:num w:numId="13">
+    <w:abstractNumId w:val="15"/>
+  </w:num>
+  <w:num w:numId="14">
+    <w:abstractNumId w:val="19"/>
+  </w:num>
+  <w:num w:numId="15">
     <w:abstractNumId w:val="0"/>
+  </w:num>
+  <w:num w:numId="16">
+    <w:abstractNumId w:val="6"/>
+  </w:num>
+  <w:num w:numId="17">
+    <w:abstractNumId w:val="12"/>
+  </w:num>
+  <w:num w:numId="18">
+    <w:abstractNumId w:val="14"/>
+  </w:num>
+  <w:num w:numId="19">
+    <w:abstractNumId w:val="8"/>
+  </w:num>
+  <w:num w:numId="20">
+    <w:abstractNumId w:val="18"/>
+  </w:num>
+  <w:num w:numId="21">
+    <w:abstractNumId w:val="23"/>
+  </w:num>
+  <w:num w:numId="22">
+    <w:abstractNumId w:val="21"/>
+  </w:num>
+  <w:num w:numId="23">
+    <w:abstractNumId w:val="11"/>
+  </w:num>
+  <w:num w:numId="24">
+    <w:abstractNumId w:val="22"/>
   </w:num>
 </w:numbering>
 </file>
@@ -2674,7 +10026,7 @@
   <w:style w:type="paragraph" w:default="1" w:styleId="a">
     <w:name w:val="Normal"/>
     <w:qFormat/>
-    <w:rsid w:val="00862EF2"/>
+    <w:rsid w:val="00392AB3"/>
     <w:pPr>
       <w:spacing w:after="0" w:line="360" w:lineRule="auto"/>
       <w:ind w:firstLine="709"/>
@@ -2920,6 +10272,97 @@
       <w:rFonts w:cstheme="minorBidi"/>
       <w:bCs w:val="0"/>
       <w:szCs w:val="22"/>
+    </w:rPr>
+  </w:style>
+  <w:style w:type="table" w:customStyle="1" w:styleId="TableGrid">
+    <w:name w:val="TableGrid"/>
+    <w:rsid w:val="008D58E6"/>
+    <w:pPr>
+      <w:spacing w:after="0" w:line="240" w:lineRule="auto"/>
+    </w:pPr>
+    <w:rPr>
+      <w:rFonts w:ascii="Calibri" w:eastAsia="Times New Roman" w:hAnsi="Calibri"/>
+      <w:bCs w:val="0"/>
+      <w:sz w:val="22"/>
+      <w:szCs w:val="22"/>
+      <w:lang w:eastAsia="ru-RU"/>
+    </w:rPr>
+    <w:tblPr>
+      <w:tblCellMar>
+        <w:top w:w="0" w:type="dxa"/>
+        <w:left w:w="0" w:type="dxa"/>
+        <w:bottom w:w="0" w:type="dxa"/>
+        <w:right w:w="0" w:type="dxa"/>
+      </w:tblCellMar>
+    </w:tblPr>
+  </w:style>
+  <w:style w:type="paragraph" w:styleId="31">
+    <w:name w:val="toc 3"/>
+    <w:basedOn w:val="a"/>
+    <w:next w:val="a"/>
+    <w:autoRedefine/>
+    <w:uiPriority w:val="39"/>
+    <w:unhideWhenUsed/>
+    <w:rsid w:val="006471ED"/>
+    <w:pPr>
+      <w:spacing w:after="100"/>
+      <w:ind w:left="560"/>
+    </w:pPr>
+  </w:style>
+  <w:style w:type="paragraph" w:styleId="11">
+    <w:name w:val="toc 1"/>
+    <w:basedOn w:val="a"/>
+    <w:next w:val="a"/>
+    <w:autoRedefine/>
+    <w:uiPriority w:val="39"/>
+    <w:unhideWhenUsed/>
+    <w:rsid w:val="006471ED"/>
+    <w:pPr>
+      <w:spacing w:after="100"/>
+    </w:pPr>
+  </w:style>
+  <w:style w:type="paragraph" w:styleId="21">
+    <w:name w:val="toc 2"/>
+    <w:basedOn w:val="a"/>
+    <w:next w:val="a"/>
+    <w:autoRedefine/>
+    <w:uiPriority w:val="39"/>
+    <w:unhideWhenUsed/>
+    <w:rsid w:val="006471ED"/>
+    <w:pPr>
+      <w:spacing w:after="100"/>
+      <w:ind w:left="280"/>
+    </w:pPr>
+  </w:style>
+  <w:style w:type="character" w:styleId="ab">
+    <w:name w:val="Hyperlink"/>
+    <w:basedOn w:val="a0"/>
+    <w:uiPriority w:val="99"/>
+    <w:unhideWhenUsed/>
+    <w:rsid w:val="006471ED"/>
+    <w:rPr>
+      <w:color w:val="0000FF" w:themeColor="hyperlink"/>
+      <w:u w:val="single"/>
+    </w:rPr>
+  </w:style>
+  <w:style w:type="paragraph" w:styleId="ac">
+    <w:name w:val="TOC Heading"/>
+    <w:basedOn w:val="1"/>
+    <w:next w:val="a"/>
+    <w:uiPriority w:val="39"/>
+    <w:unhideWhenUsed/>
+    <w:qFormat/>
+    <w:rsid w:val="006F1AC2"/>
+    <w:pPr>
+      <w:spacing w:before="240" w:line="259" w:lineRule="auto"/>
+      <w:ind w:firstLine="0"/>
+      <w:jc w:val="left"/>
+      <w:outlineLvl w:val="9"/>
+    </w:pPr>
+    <w:rPr>
+      <w:sz w:val="32"/>
+      <w:szCs w:val="32"/>
+      <w:lang w:eastAsia="ru-RU"/>
     </w:rPr>
   </w:style>
 </w:styles>
@@ -3206,4 +10649,16 @@
   <a:objectDefaults/>
   <a:extraClrSchemeLst/>
 </a:theme>
+</file>
+
+<file path=customXml/item1.xml><?xml version="1.0" encoding="utf-8"?>
+<b:Sources xmlns:b="http://schemas.openxmlformats.org/officeDocument/2006/bibliography" xmlns="http://schemas.openxmlformats.org/officeDocument/2006/bibliography" SelectedStyle="\APASixthEditionOfficeOnline.xsl" StyleName="APA" Version="6"/>
+</file>
+
+<file path=customXml/itemProps1.xml><?xml version="1.0" encoding="utf-8"?>
+<ds:datastoreItem xmlns:ds="http://schemas.openxmlformats.org/officeDocument/2006/customXml" ds:itemID="{C4610A30-4FE7-4FBF-B4D9-0DFD98DCA948}">
+  <ds:schemaRefs>
+    <ds:schemaRef ds:uri="http://schemas.openxmlformats.org/officeDocument/2006/bibliography"/>
+  </ds:schemaRefs>
+</ds:datastoreItem>
 </file>